--- a/Head’s Up! Roll Your Own HTTP Headers Investigations with the ‘hdrs’ Package.docx
+++ b/Head’s Up! Roll Your Own HTTP Headers Investigations with the ‘hdrs’ Package.docx
@@ -21,27 +21,23 @@
         </w:rPr>
         <w:t xml:space="preserve">In the event you wanted to dig deeper I </w:t>
       </w:r>
-      <w:hyperlink r:id="rId5" w:tgtFrame="_blank" w:history="1">
-        <w:r>
-          <w:rPr>
-            <w:rFonts w:ascii="Times New Roman" w:eastAsia="Times New Roman" w:hAnsi="Times New Roman" w:cs="Times New Roman"/>
-            <w:color w:val="0000FF"/>
-            <w:sz w:val="20"/>
-            <w:szCs w:val="20"/>
-            <w:u w:val="single"/>
-            <w:lang w:eastAsia="en-IN"/>
-          </w:rPr>
-          <w:t>threw together</w:t>
-        </w:r>
-      </w:hyperlink>
-      <w:r>
-        <w:rPr>
-          <w:rFonts w:ascii="Times New Roman" w:eastAsia="Times New Roman" w:hAnsi="Times New Roman" w:cs="Times New Roman"/>
-          <w:sz w:val="20"/>
-          <w:szCs w:val="20"/>
-          <w:lang w:eastAsia="en-IN"/>
-        </w:rPr>
-        <w:t xml:space="preserve"> a small package that will let you grab HTTP headers from a given URL and take a look at them. The README has examples for most things but we’ll go through a bit of them here as well.</w:t>
+      <w:r>
+        <w:rPr>
+          <w:rFonts w:ascii="Times New Roman" w:eastAsia="Times New Roman" w:hAnsi="Times New Roman" w:cs="Times New Roman"/>
+          <w:sz w:val="20"/>
+          <w:szCs w:val="20"/>
+          <w:lang w:eastAsia="en-IN"/>
+        </w:rPr>
+        <w:t>come across</w:t>
+      </w:r>
+      <w:r>
+        <w:rPr>
+          <w:rFonts w:ascii="Times New Roman" w:eastAsia="Times New Roman" w:hAnsi="Times New Roman" w:cs="Times New Roman"/>
+          <w:sz w:val="20"/>
+          <w:szCs w:val="20"/>
+          <w:lang w:eastAsia="en-IN"/>
+        </w:rPr>
+        <w:t xml:space="preserve"> a small package that will let you grab HTTP headers from a given URL and take a look at them. </w:t>
       </w:r>
     </w:p>
     <w:p>
@@ -92,147 +88,90 @@
           <w:lang w:eastAsia="en-IN"/>
         </w:rPr>
       </w:pPr>
-      <w:proofErr w:type="spellStart"/>
-      <w:proofErr w:type="gramStart"/>
-      <w:r>
-        <w:rPr>
-          <w:rFonts w:ascii="Courier New" w:eastAsia="Times New Roman" w:hAnsi="Courier New" w:cs="Courier New"/>
-          <w:sz w:val="20"/>
-          <w:szCs w:val="20"/>
-          <w:lang w:eastAsia="en-IN"/>
-        </w:rPr>
-        <w:t>install.packages</w:t>
-      </w:r>
-      <w:proofErr w:type="spellEnd"/>
-      <w:proofErr w:type="gramEnd"/>
-      <w:r>
-        <w:rPr>
-          <w:rFonts w:ascii="Courier New" w:eastAsia="Times New Roman" w:hAnsi="Courier New" w:cs="Courier New"/>
-          <w:sz w:val="20"/>
-          <w:szCs w:val="20"/>
-          <w:lang w:eastAsia="en-IN"/>
-        </w:rPr>
-        <w:t>("</w:t>
-      </w:r>
-      <w:proofErr w:type="spellStart"/>
-      <w:r>
-        <w:rPr>
-          <w:rFonts w:ascii="Courier New" w:eastAsia="Times New Roman" w:hAnsi="Courier New" w:cs="Courier New"/>
-          <w:sz w:val="20"/>
-          <w:szCs w:val="20"/>
-          <w:lang w:eastAsia="en-IN"/>
-        </w:rPr>
-        <w:t>hdrs</w:t>
-      </w:r>
-      <w:proofErr w:type="spellEnd"/>
-      <w:r>
-        <w:rPr>
-          <w:rFonts w:ascii="Courier New" w:eastAsia="Times New Roman" w:hAnsi="Courier New" w:cs="Courier New"/>
-          <w:sz w:val="20"/>
-          <w:szCs w:val="20"/>
-          <w:lang w:eastAsia="en-IN"/>
-        </w:rPr>
-        <w:t>", repos = "https://cinc.rud.is/")</w:t>
-      </w:r>
-    </w:p>
-    <w:p>
-      <w:pPr>
-        <w:tabs>
-          <w:tab w:val="left" w:pos="916"/>
-          <w:tab w:val="left" w:pos="1832"/>
-          <w:tab w:val="left" w:pos="2748"/>
-          <w:tab w:val="left" w:pos="3664"/>
-          <w:tab w:val="left" w:pos="4580"/>
-          <w:tab w:val="left" w:pos="5496"/>
-          <w:tab w:val="left" w:pos="6412"/>
-          <w:tab w:val="left" w:pos="7328"/>
-          <w:tab w:val="left" w:pos="8244"/>
-          <w:tab w:val="left" w:pos="9160"/>
-          <w:tab w:val="left" w:pos="10076"/>
-          <w:tab w:val="left" w:pos="10992"/>
-          <w:tab w:val="left" w:pos="11908"/>
-          <w:tab w:val="left" w:pos="12824"/>
-          <w:tab w:val="left" w:pos="13740"/>
-          <w:tab w:val="left" w:pos="14656"/>
-        </w:tabs>
-        <w:spacing w:after="0" w:line="240" w:lineRule="auto"/>
-        <w:rPr>
-          <w:rFonts w:ascii="Courier New" w:eastAsia="Times New Roman" w:hAnsi="Courier New" w:cs="Courier New"/>
-          <w:sz w:val="20"/>
-          <w:szCs w:val="20"/>
-          <w:lang w:eastAsia="en-IN"/>
-        </w:rPr>
-      </w:pPr>
-    </w:p>
-    <w:p>
-      <w:pPr>
-        <w:tabs>
-          <w:tab w:val="left" w:pos="916"/>
-          <w:tab w:val="left" w:pos="1832"/>
-          <w:tab w:val="left" w:pos="2748"/>
-          <w:tab w:val="left" w:pos="3664"/>
-          <w:tab w:val="left" w:pos="4580"/>
-          <w:tab w:val="left" w:pos="5496"/>
-          <w:tab w:val="left" w:pos="6412"/>
-          <w:tab w:val="left" w:pos="7328"/>
-          <w:tab w:val="left" w:pos="8244"/>
-          <w:tab w:val="left" w:pos="9160"/>
-          <w:tab w:val="left" w:pos="10076"/>
-          <w:tab w:val="left" w:pos="10992"/>
-          <w:tab w:val="left" w:pos="11908"/>
-          <w:tab w:val="left" w:pos="12824"/>
-          <w:tab w:val="left" w:pos="13740"/>
-          <w:tab w:val="left" w:pos="14656"/>
-        </w:tabs>
-        <w:spacing w:after="0" w:line="240" w:lineRule="auto"/>
-        <w:rPr>
-          <w:rFonts w:ascii="Courier New" w:eastAsia="Times New Roman" w:hAnsi="Courier New" w:cs="Courier New"/>
-          <w:sz w:val="20"/>
-          <w:szCs w:val="20"/>
-          <w:lang w:eastAsia="en-IN"/>
-        </w:rPr>
-      </w:pPr>
-      <w:proofErr w:type="spellStart"/>
-      <w:proofErr w:type="gramStart"/>
-      <w:r>
-        <w:rPr>
-          <w:rFonts w:ascii="Courier New" w:eastAsia="Times New Roman" w:hAnsi="Courier New" w:cs="Courier New"/>
-          <w:sz w:val="20"/>
-          <w:szCs w:val="20"/>
-          <w:lang w:eastAsia="en-IN"/>
-        </w:rPr>
-        <w:t>hdrs</w:t>
-      </w:r>
-      <w:proofErr w:type="spellEnd"/>
-      <w:r>
-        <w:rPr>
-          <w:rFonts w:ascii="Courier New" w:eastAsia="Times New Roman" w:hAnsi="Courier New" w:cs="Courier New"/>
-          <w:sz w:val="20"/>
-          <w:szCs w:val="20"/>
-          <w:lang w:eastAsia="en-IN"/>
-        </w:rPr>
-        <w:t>::</w:t>
-      </w:r>
-      <w:proofErr w:type="spellStart"/>
-      <w:proofErr w:type="gramEnd"/>
-      <w:r>
-        <w:rPr>
-          <w:rFonts w:ascii="Courier New" w:eastAsia="Times New Roman" w:hAnsi="Courier New" w:cs="Courier New"/>
-          <w:sz w:val="20"/>
-          <w:szCs w:val="20"/>
-          <w:lang w:eastAsia="en-IN"/>
-        </w:rPr>
-        <w:t>explore_app</w:t>
-      </w:r>
-      <w:proofErr w:type="spellEnd"/>
-      <w:r>
-        <w:rPr>
-          <w:rFonts w:ascii="Courier New" w:eastAsia="Times New Roman" w:hAnsi="Courier New" w:cs="Courier New"/>
-          <w:sz w:val="20"/>
-          <w:szCs w:val="20"/>
-          <w:lang w:eastAsia="en-IN"/>
-        </w:rPr>
-        <w:t>()</w:t>
+      <w:r>
+        <w:rPr>
+          <w:rFonts w:ascii="Courier New" w:eastAsia="Times New Roman" w:hAnsi="Courier New" w:cs="Courier New"/>
+          <w:sz w:val="20"/>
+          <w:szCs w:val="20"/>
+          <w:lang w:eastAsia="en-IN"/>
+        </w:rPr>
+        <w:t>install.packages("hdrs"</w:t>
+      </w:r>
+      <w:r>
+        <w:rPr>
+          <w:rFonts w:ascii="Courier New" w:eastAsia="Times New Roman" w:hAnsi="Courier New" w:cs="Courier New"/>
+          <w:sz w:val="20"/>
+          <w:szCs w:val="20"/>
+          <w:lang w:eastAsia="en-IN"/>
+        </w:rPr>
+        <w:t>)</w:t>
+      </w:r>
+    </w:p>
+    <w:p>
+      <w:pPr>
+        <w:tabs>
+          <w:tab w:val="left" w:pos="916"/>
+          <w:tab w:val="left" w:pos="1832"/>
+          <w:tab w:val="left" w:pos="2748"/>
+          <w:tab w:val="left" w:pos="3664"/>
+          <w:tab w:val="left" w:pos="4580"/>
+          <w:tab w:val="left" w:pos="5496"/>
+          <w:tab w:val="left" w:pos="6412"/>
+          <w:tab w:val="left" w:pos="7328"/>
+          <w:tab w:val="left" w:pos="8244"/>
+          <w:tab w:val="left" w:pos="9160"/>
+          <w:tab w:val="left" w:pos="10076"/>
+          <w:tab w:val="left" w:pos="10992"/>
+          <w:tab w:val="left" w:pos="11908"/>
+          <w:tab w:val="left" w:pos="12824"/>
+          <w:tab w:val="left" w:pos="13740"/>
+          <w:tab w:val="left" w:pos="14656"/>
+        </w:tabs>
+        <w:spacing w:after="0" w:line="240" w:lineRule="auto"/>
+        <w:rPr>
+          <w:rFonts w:ascii="Courier New" w:eastAsia="Times New Roman" w:hAnsi="Courier New" w:cs="Courier New"/>
+          <w:sz w:val="20"/>
+          <w:szCs w:val="20"/>
+          <w:lang w:eastAsia="en-IN"/>
+        </w:rPr>
+      </w:pPr>
+    </w:p>
+    <w:p>
+      <w:pPr>
+        <w:tabs>
+          <w:tab w:val="left" w:pos="916"/>
+          <w:tab w:val="left" w:pos="1832"/>
+          <w:tab w:val="left" w:pos="2748"/>
+          <w:tab w:val="left" w:pos="3664"/>
+          <w:tab w:val="left" w:pos="4580"/>
+          <w:tab w:val="left" w:pos="5496"/>
+          <w:tab w:val="left" w:pos="6412"/>
+          <w:tab w:val="left" w:pos="7328"/>
+          <w:tab w:val="left" w:pos="8244"/>
+          <w:tab w:val="left" w:pos="9160"/>
+          <w:tab w:val="left" w:pos="10076"/>
+          <w:tab w:val="left" w:pos="10992"/>
+          <w:tab w:val="left" w:pos="11908"/>
+          <w:tab w:val="left" w:pos="12824"/>
+          <w:tab w:val="left" w:pos="13740"/>
+          <w:tab w:val="left" w:pos="14656"/>
+        </w:tabs>
+        <w:spacing w:after="0" w:line="240" w:lineRule="auto"/>
+        <w:rPr>
+          <w:rFonts w:ascii="Courier New" w:eastAsia="Times New Roman" w:hAnsi="Courier New" w:cs="Courier New"/>
+          <w:sz w:val="20"/>
+          <w:szCs w:val="20"/>
+          <w:lang w:eastAsia="en-IN"/>
+        </w:rPr>
+      </w:pPr>
+      <w:r>
+        <w:rPr>
+          <w:rFonts w:ascii="Courier New" w:eastAsia="Times New Roman" w:hAnsi="Courier New" w:cs="Courier New"/>
+          <w:sz w:val="20"/>
+          <w:szCs w:val="20"/>
+          <w:lang w:eastAsia="en-IN"/>
+        </w:rPr>
+        <w:t>hdrs::explore_app()</w:t>
       </w:r>
     </w:p>
     <w:p>
@@ -259,7 +198,7 @@
             <wp:extent cx="4290060" cy="3451860"/>
             <wp:effectExtent l="0" t="0" r="0" b="0"/>
             <wp:docPr id="2" name="Picture 2">
-              <a:hlinkClick xmlns:a="http://schemas.openxmlformats.org/drawingml/2006/main" r:id="rId6" tgtFrame="&quot;_blank&quot;"/>
+              <a:hlinkClick xmlns:a="http://schemas.openxmlformats.org/drawingml/2006/main" r:id="rId5" tgtFrame="&quot;_blank&quot;"/>
             </wp:docPr>
             <wp:cNvGraphicFramePr>
               <a:graphicFrameLocks xmlns:a="http://schemas.openxmlformats.org/drawingml/2006/main" noChangeAspect="1"/>
@@ -269,14 +208,14 @@
                 <pic:pic xmlns:pic="http://schemas.openxmlformats.org/drawingml/2006/picture">
                   <pic:nvPicPr>
                     <pic:cNvPr id="0" name="Picture 2">
-                      <a:hlinkClick r:id="rId6" tgtFrame="&quot;_blank&quot;"/>
+                      <a:hlinkClick r:id="rId5" tgtFrame="&quot;_blank&quot;"/>
                     </pic:cNvPr>
                     <pic:cNvPicPr>
                       <a:picLocks noChangeAspect="1" noChangeArrowheads="1"/>
                     </pic:cNvPicPr>
                   </pic:nvPicPr>
                   <pic:blipFill>
-                    <a:blip r:embed="rId7">
+                    <a:blip r:embed="rId6">
                       <a:extLst>
                         <a:ext uri="{28A0092B-C50C-407E-A947-70E740481C1C}">
                           <a14:useLocalDpi xmlns:a14="http://schemas.microsoft.com/office/drawing/2010/main" val="0"/>
@@ -336,31 +275,7 @@
           <w:szCs w:val="20"/>
           <w:lang w:eastAsia="en-IN"/>
         </w:rPr>
-        <w:t xml:space="preserve">Oh, yeah…if you read the previous post then looked at the above </w:t>
-      </w:r>
-      <w:proofErr w:type="gramStart"/>
-      <w:r>
-        <w:rPr>
-          <w:rFonts w:ascii="Times New Roman" w:eastAsia="Times New Roman" w:hAnsi="Times New Roman" w:cs="Times New Roman"/>
-          <w:i/>
-          <w:iCs/>
-          <w:sz w:val="20"/>
-          <w:szCs w:val="20"/>
-          <w:lang w:eastAsia="en-IN"/>
-        </w:rPr>
-        <w:t>screenshot</w:t>
-      </w:r>
-      <w:proofErr w:type="gramEnd"/>
-      <w:r>
-        <w:rPr>
-          <w:rFonts w:ascii="Times New Roman" w:eastAsia="Times New Roman" w:hAnsi="Times New Roman" w:cs="Times New Roman"/>
-          <w:i/>
-          <w:iCs/>
-          <w:sz w:val="20"/>
-          <w:szCs w:val="20"/>
-          <w:lang w:eastAsia="en-IN"/>
-        </w:rPr>
-        <w:t xml:space="preserve"> you’ll notice how completely useless IP blocking is to determined </w:t>
+        <w:t xml:space="preserve">Oh, yeah…if you read the previous post then looked at the above screenshot you’ll notice how completely useless IP blocking is to determined </w:t>
       </w:r>
       <w:r>
         <w:rPr>
@@ -414,7 +329,6 @@
         </w:rPr>
         <w:t xml:space="preserve">NOTE: There are binaries for macOS and Windows at my CINC repo for </w:t>
       </w:r>
-      <w:proofErr w:type="spellStart"/>
       <w:r>
         <w:rPr>
           <w:rFonts w:ascii="Courier New" w:eastAsia="Times New Roman" w:hAnsi="Courier New" w:cs="Courier New"/>
@@ -424,7 +338,6 @@
         </w:rPr>
         <w:t>hdrs</w:t>
       </w:r>
-      <w:proofErr w:type="spellEnd"/>
       <w:r>
         <w:rPr>
           <w:rFonts w:ascii="Times New Roman" w:eastAsia="Times New Roman" w:hAnsi="Times New Roman" w:cs="Times New Roman"/>
@@ -468,103 +381,17 @@
           <w:szCs w:val="20"/>
           <w:lang w:eastAsia="en-IN"/>
         </w:rPr>
-        <w:t xml:space="preserve"> package functions to install the source package (after reading it b/c you really shouldn’t trust any package, ever) from:</w:t>
-      </w:r>
-    </w:p>
-    <w:p>
-      <w:pPr>
-        <w:numPr>
-          <w:ilvl w:val="0"/>
-          <w:numId w:val="1"/>
-        </w:numPr>
-        <w:spacing w:before="100" w:beforeAutospacing="1" w:after="100" w:afterAutospacing="1" w:line="240" w:lineRule="auto"/>
-        <w:rPr>
-          <w:rFonts w:ascii="Times New Roman" w:eastAsia="Times New Roman" w:hAnsi="Times New Roman" w:cs="Times New Roman"/>
-          <w:sz w:val="20"/>
-          <w:szCs w:val="20"/>
-          <w:lang w:eastAsia="en-IN"/>
-        </w:rPr>
-      </w:pPr>
-      <w:hyperlink r:id="rId8" w:tgtFrame="_blank" w:history="1">
-        <w:proofErr w:type="spellStart"/>
-        <w:r>
-          <w:rPr>
-            <w:rFonts w:ascii="Times New Roman" w:eastAsia="Times New Roman" w:hAnsi="Times New Roman" w:cs="Times New Roman"/>
-            <w:color w:val="0000FF"/>
-            <w:sz w:val="20"/>
-            <w:szCs w:val="20"/>
-            <w:u w:val="single"/>
-            <w:lang w:eastAsia="en-IN"/>
-          </w:rPr>
-          <w:t>SourceHut</w:t>
-        </w:r>
-        <w:proofErr w:type="spellEnd"/>
-      </w:hyperlink>
-    </w:p>
-    <w:p>
-      <w:pPr>
-        <w:numPr>
-          <w:ilvl w:val="0"/>
-          <w:numId w:val="1"/>
-        </w:numPr>
-        <w:spacing w:before="100" w:beforeAutospacing="1" w:after="100" w:afterAutospacing="1" w:line="240" w:lineRule="auto"/>
-        <w:rPr>
-          <w:rFonts w:ascii="Times New Roman" w:eastAsia="Times New Roman" w:hAnsi="Times New Roman" w:cs="Times New Roman"/>
-          <w:sz w:val="20"/>
-          <w:szCs w:val="20"/>
-          <w:lang w:eastAsia="en-IN"/>
-        </w:rPr>
-      </w:pPr>
-      <w:hyperlink r:id="rId9" w:tgtFrame="_blank" w:history="1">
-        <w:r>
-          <w:rPr>
-            <w:rFonts w:ascii="Times New Roman" w:eastAsia="Times New Roman" w:hAnsi="Times New Roman" w:cs="Times New Roman"/>
-            <w:color w:val="0000FF"/>
-            <w:sz w:val="20"/>
-            <w:szCs w:val="20"/>
-            <w:u w:val="single"/>
-            <w:lang w:eastAsia="en-IN"/>
-          </w:rPr>
-          <w:t>GitLab</w:t>
-        </w:r>
-      </w:hyperlink>
-    </w:p>
-    <w:p>
-      <w:pPr>
-        <w:numPr>
-          <w:ilvl w:val="0"/>
-          <w:numId w:val="1"/>
-        </w:numPr>
-        <w:spacing w:before="100" w:beforeAutospacing="1" w:after="100" w:afterAutospacing="1" w:line="240" w:lineRule="auto"/>
-        <w:rPr>
-          <w:rFonts w:ascii="Times New Roman" w:eastAsia="Times New Roman" w:hAnsi="Times New Roman" w:cs="Times New Roman"/>
-          <w:sz w:val="20"/>
-          <w:szCs w:val="20"/>
-          <w:lang w:eastAsia="en-IN"/>
-        </w:rPr>
-      </w:pPr>
-      <w:r>
-        <w:rPr>
-          <w:rFonts w:ascii="Times New Roman" w:eastAsia="Times New Roman" w:hAnsi="Times New Roman" w:cs="Times New Roman"/>
-          <w:sz w:val="20"/>
-          <w:szCs w:val="20"/>
-          <w:lang w:eastAsia="en-IN"/>
-        </w:rPr>
-        <w:t xml:space="preserve">if you must </w:t>
-      </w:r>
-      <w:hyperlink r:id="rId10" w:tgtFrame="_blank" w:history="1">
-        <w:r>
-          <w:rPr>
-            <w:rFonts w:ascii="Times New Roman" w:eastAsia="Times New Roman" w:hAnsi="Times New Roman" w:cs="Times New Roman"/>
-            <w:color w:val="0000FF"/>
-            <w:sz w:val="20"/>
-            <w:szCs w:val="20"/>
-            <w:u w:val="single"/>
-            <w:lang w:eastAsia="en-IN"/>
-          </w:rPr>
-          <w:t>GitHub</w:t>
-        </w:r>
-      </w:hyperlink>
+        <w:t xml:space="preserve"> package functions to install the source package (after reading it b/c you really shouldn’t trust any package, ever)</w:t>
+      </w:r>
+      <w:r>
+        <w:rPr>
+          <w:rFonts w:ascii="Times New Roman" w:eastAsia="Times New Roman" w:hAnsi="Times New Roman" w:cs="Times New Roman"/>
+          <w:sz w:val="20"/>
+          <w:szCs w:val="20"/>
+          <w:lang w:eastAsia="en-IN"/>
+        </w:rPr>
+        <w:t>.</w:t>
+      </w:r>
     </w:p>
     <w:p>
       <w:pPr>
@@ -608,368 +435,340 @@
           <w:szCs w:val="20"/>
           <w:lang w:eastAsia="en-IN"/>
         </w:rPr>
-        <w:t xml:space="preserve">Let’s use the command-line to poke at my newfound most </w:t>
-      </w:r>
-      <w:proofErr w:type="spellStart"/>
-      <w:r>
-        <w:rPr>
-          <w:rFonts w:ascii="Times New Roman" w:eastAsia="Times New Roman" w:hAnsi="Times New Roman" w:cs="Times New Roman"/>
-          <w:sz w:val="20"/>
-          <w:szCs w:val="20"/>
-          <w:lang w:eastAsia="en-IN"/>
-        </w:rPr>
-        <w:t>favorite</w:t>
-      </w:r>
-      <w:proofErr w:type="spellEnd"/>
-      <w:r>
-        <w:rPr>
-          <w:rFonts w:ascii="Times New Roman" w:eastAsia="Times New Roman" w:hAnsi="Times New Roman" w:cs="Times New Roman"/>
-          <w:sz w:val="20"/>
-          <w:szCs w:val="20"/>
-          <w:lang w:eastAsia="en-IN"/>
-        </w:rPr>
-        <w:t xml:space="preserve"> site to use in security-related examples:</w:t>
-      </w:r>
-    </w:p>
-    <w:p>
-      <w:pPr>
-        <w:tabs>
-          <w:tab w:val="left" w:pos="916"/>
-          <w:tab w:val="left" w:pos="1832"/>
-          <w:tab w:val="left" w:pos="2748"/>
-          <w:tab w:val="left" w:pos="3664"/>
-          <w:tab w:val="left" w:pos="4580"/>
-          <w:tab w:val="left" w:pos="5496"/>
-          <w:tab w:val="left" w:pos="6412"/>
-          <w:tab w:val="left" w:pos="7328"/>
-          <w:tab w:val="left" w:pos="8244"/>
-          <w:tab w:val="left" w:pos="9160"/>
-          <w:tab w:val="left" w:pos="10076"/>
-          <w:tab w:val="left" w:pos="10992"/>
-          <w:tab w:val="left" w:pos="11908"/>
-          <w:tab w:val="left" w:pos="12824"/>
-          <w:tab w:val="left" w:pos="13740"/>
-          <w:tab w:val="left" w:pos="14656"/>
-        </w:tabs>
-        <w:spacing w:after="0" w:line="240" w:lineRule="auto"/>
-        <w:rPr>
-          <w:rFonts w:ascii="Courier New" w:eastAsia="Times New Roman" w:hAnsi="Courier New" w:cs="Courier New"/>
-          <w:sz w:val="20"/>
-          <w:szCs w:val="20"/>
-          <w:lang w:eastAsia="en-IN"/>
-        </w:rPr>
-      </w:pPr>
-      <w:r>
-        <w:rPr>
-          <w:rFonts w:ascii="Courier New" w:eastAsia="Times New Roman" w:hAnsi="Courier New" w:cs="Courier New"/>
-          <w:sz w:val="20"/>
-          <w:szCs w:val="20"/>
-          <w:lang w:eastAsia="en-IN"/>
-        </w:rPr>
-        <w:t>library(</w:t>
-      </w:r>
-      <w:proofErr w:type="spellStart"/>
-      <w:r>
-        <w:rPr>
-          <w:rFonts w:ascii="Courier New" w:eastAsia="Times New Roman" w:hAnsi="Courier New" w:cs="Courier New"/>
-          <w:sz w:val="20"/>
-          <w:szCs w:val="20"/>
-          <w:lang w:eastAsia="en-IN"/>
-        </w:rPr>
-        <w:t>hdrs</w:t>
-      </w:r>
-      <w:proofErr w:type="spellEnd"/>
-      <w:r>
-        <w:rPr>
-          <w:rFonts w:ascii="Courier New" w:eastAsia="Times New Roman" w:hAnsi="Courier New" w:cs="Courier New"/>
-          <w:sz w:val="20"/>
-          <w:szCs w:val="20"/>
-          <w:lang w:eastAsia="en-IN"/>
-        </w:rPr>
-        <w:t>)</w:t>
-      </w:r>
-    </w:p>
-    <w:p>
-      <w:pPr>
-        <w:tabs>
-          <w:tab w:val="left" w:pos="916"/>
-          <w:tab w:val="left" w:pos="1832"/>
-          <w:tab w:val="left" w:pos="2748"/>
-          <w:tab w:val="left" w:pos="3664"/>
-          <w:tab w:val="left" w:pos="4580"/>
-          <w:tab w:val="left" w:pos="5496"/>
-          <w:tab w:val="left" w:pos="6412"/>
-          <w:tab w:val="left" w:pos="7328"/>
-          <w:tab w:val="left" w:pos="8244"/>
-          <w:tab w:val="left" w:pos="9160"/>
-          <w:tab w:val="left" w:pos="10076"/>
-          <w:tab w:val="left" w:pos="10992"/>
-          <w:tab w:val="left" w:pos="11908"/>
-          <w:tab w:val="left" w:pos="12824"/>
-          <w:tab w:val="left" w:pos="13740"/>
-          <w:tab w:val="left" w:pos="14656"/>
-        </w:tabs>
-        <w:spacing w:after="0" w:line="240" w:lineRule="auto"/>
-        <w:rPr>
-          <w:rFonts w:ascii="Courier New" w:eastAsia="Times New Roman" w:hAnsi="Courier New" w:cs="Courier New"/>
-          <w:sz w:val="20"/>
-          <w:szCs w:val="20"/>
-          <w:lang w:eastAsia="en-IN"/>
-        </w:rPr>
-      </w:pPr>
-    </w:p>
-    <w:p>
-      <w:pPr>
-        <w:tabs>
-          <w:tab w:val="left" w:pos="916"/>
-          <w:tab w:val="left" w:pos="1832"/>
-          <w:tab w:val="left" w:pos="2748"/>
-          <w:tab w:val="left" w:pos="3664"/>
-          <w:tab w:val="left" w:pos="4580"/>
-          <w:tab w:val="left" w:pos="5496"/>
-          <w:tab w:val="left" w:pos="6412"/>
-          <w:tab w:val="left" w:pos="7328"/>
-          <w:tab w:val="left" w:pos="8244"/>
-          <w:tab w:val="left" w:pos="9160"/>
-          <w:tab w:val="left" w:pos="10076"/>
-          <w:tab w:val="left" w:pos="10992"/>
-          <w:tab w:val="left" w:pos="11908"/>
-          <w:tab w:val="left" w:pos="12824"/>
-          <w:tab w:val="left" w:pos="13740"/>
-          <w:tab w:val="left" w:pos="14656"/>
-        </w:tabs>
-        <w:spacing w:after="0" w:line="240" w:lineRule="auto"/>
-        <w:rPr>
-          <w:rFonts w:ascii="Courier New" w:eastAsia="Times New Roman" w:hAnsi="Courier New" w:cs="Courier New"/>
-          <w:sz w:val="20"/>
-          <w:szCs w:val="20"/>
-          <w:lang w:eastAsia="en-IN"/>
-        </w:rPr>
-      </w:pPr>
-      <w:proofErr w:type="spellStart"/>
-      <w:r>
-        <w:rPr>
-          <w:rFonts w:ascii="Courier New" w:eastAsia="Times New Roman" w:hAnsi="Courier New" w:cs="Courier New"/>
-          <w:sz w:val="20"/>
-          <w:szCs w:val="20"/>
-          <w:lang w:eastAsia="en-IN"/>
-        </w:rPr>
-        <w:t>assess_security_headers</w:t>
-      </w:r>
-      <w:proofErr w:type="spellEnd"/>
-      <w:r>
-        <w:rPr>
-          <w:rFonts w:ascii="Courier New" w:eastAsia="Times New Roman" w:hAnsi="Courier New" w:cs="Courier New"/>
-          <w:sz w:val="20"/>
-          <w:szCs w:val="20"/>
-          <w:lang w:eastAsia="en-IN"/>
-        </w:rPr>
-        <w:t xml:space="preserve">("https://cran.r-project.org/") %&gt;% </w:t>
-      </w:r>
-    </w:p>
-    <w:p>
-      <w:pPr>
-        <w:tabs>
-          <w:tab w:val="left" w:pos="916"/>
-          <w:tab w:val="left" w:pos="1832"/>
-          <w:tab w:val="left" w:pos="2748"/>
-          <w:tab w:val="left" w:pos="3664"/>
-          <w:tab w:val="left" w:pos="4580"/>
-          <w:tab w:val="left" w:pos="5496"/>
-          <w:tab w:val="left" w:pos="6412"/>
-          <w:tab w:val="left" w:pos="7328"/>
-          <w:tab w:val="left" w:pos="8244"/>
-          <w:tab w:val="left" w:pos="9160"/>
-          <w:tab w:val="left" w:pos="10076"/>
-          <w:tab w:val="left" w:pos="10992"/>
-          <w:tab w:val="left" w:pos="11908"/>
-          <w:tab w:val="left" w:pos="12824"/>
-          <w:tab w:val="left" w:pos="13740"/>
-          <w:tab w:val="left" w:pos="14656"/>
-        </w:tabs>
-        <w:spacing w:after="0" w:line="240" w:lineRule="auto"/>
-        <w:rPr>
-          <w:rFonts w:ascii="Courier New" w:eastAsia="Times New Roman" w:hAnsi="Courier New" w:cs="Courier New"/>
-          <w:sz w:val="20"/>
-          <w:szCs w:val="20"/>
-          <w:lang w:eastAsia="en-IN"/>
-        </w:rPr>
-      </w:pPr>
-      <w:r>
-        <w:rPr>
-          <w:rFonts w:ascii="Courier New" w:eastAsia="Times New Roman" w:hAnsi="Courier New" w:cs="Courier New"/>
-          <w:sz w:val="20"/>
-          <w:szCs w:val="20"/>
-          <w:lang w:eastAsia="en-IN"/>
-        </w:rPr>
-        <w:t xml:space="preserve">  </w:t>
-      </w:r>
-      <w:proofErr w:type="spellStart"/>
-      <w:proofErr w:type="gramStart"/>
-      <w:r>
-        <w:rPr>
-          <w:rFonts w:ascii="Courier New" w:eastAsia="Times New Roman" w:hAnsi="Courier New" w:cs="Courier New"/>
-          <w:sz w:val="20"/>
-          <w:szCs w:val="20"/>
-          <w:lang w:eastAsia="en-IN"/>
-        </w:rPr>
-        <w:t>dplyr</w:t>
-      </w:r>
-      <w:proofErr w:type="spellEnd"/>
-      <w:r>
-        <w:rPr>
-          <w:rFonts w:ascii="Courier New" w:eastAsia="Times New Roman" w:hAnsi="Courier New" w:cs="Courier New"/>
-          <w:sz w:val="20"/>
-          <w:szCs w:val="20"/>
-          <w:lang w:eastAsia="en-IN"/>
-        </w:rPr>
-        <w:t>::</w:t>
-      </w:r>
-      <w:proofErr w:type="gramEnd"/>
-      <w:r>
-        <w:rPr>
-          <w:rFonts w:ascii="Courier New" w:eastAsia="Times New Roman" w:hAnsi="Courier New" w:cs="Courier New"/>
-          <w:sz w:val="20"/>
-          <w:szCs w:val="20"/>
-          <w:lang w:eastAsia="en-IN"/>
-        </w:rPr>
-        <w:t>select(-</w:t>
-      </w:r>
-      <w:proofErr w:type="spellStart"/>
-      <w:r>
-        <w:rPr>
-          <w:rFonts w:ascii="Courier New" w:eastAsia="Times New Roman" w:hAnsi="Courier New" w:cs="Courier New"/>
-          <w:sz w:val="20"/>
-          <w:szCs w:val="20"/>
-          <w:lang w:eastAsia="en-IN"/>
-        </w:rPr>
-        <w:t>url</w:t>
-      </w:r>
-      <w:proofErr w:type="spellEnd"/>
-      <w:r>
-        <w:rPr>
-          <w:rFonts w:ascii="Courier New" w:eastAsia="Times New Roman" w:hAnsi="Courier New" w:cs="Courier New"/>
-          <w:sz w:val="20"/>
-          <w:szCs w:val="20"/>
-          <w:lang w:eastAsia="en-IN"/>
-        </w:rPr>
-        <w:t>)</w:t>
-      </w:r>
-    </w:p>
-    <w:p>
-      <w:pPr>
-        <w:tabs>
-          <w:tab w:val="left" w:pos="916"/>
-          <w:tab w:val="left" w:pos="1832"/>
-          <w:tab w:val="left" w:pos="2748"/>
-          <w:tab w:val="left" w:pos="3664"/>
-          <w:tab w:val="left" w:pos="4580"/>
-          <w:tab w:val="left" w:pos="5496"/>
-          <w:tab w:val="left" w:pos="6412"/>
-          <w:tab w:val="left" w:pos="7328"/>
-          <w:tab w:val="left" w:pos="8244"/>
-          <w:tab w:val="left" w:pos="9160"/>
-          <w:tab w:val="left" w:pos="10076"/>
-          <w:tab w:val="left" w:pos="10992"/>
-          <w:tab w:val="left" w:pos="11908"/>
-          <w:tab w:val="left" w:pos="12824"/>
-          <w:tab w:val="left" w:pos="13740"/>
-          <w:tab w:val="left" w:pos="14656"/>
-        </w:tabs>
-        <w:spacing w:after="0" w:line="240" w:lineRule="auto"/>
-        <w:rPr>
-          <w:rFonts w:ascii="Courier New" w:eastAsia="Times New Roman" w:hAnsi="Courier New" w:cs="Courier New"/>
-          <w:sz w:val="20"/>
-          <w:szCs w:val="20"/>
-          <w:lang w:eastAsia="en-IN"/>
-        </w:rPr>
-      </w:pPr>
-      <w:r>
-        <w:rPr>
-          <w:rFonts w:ascii="Courier New" w:eastAsia="Times New Roman" w:hAnsi="Courier New" w:cs="Courier New"/>
-          <w:sz w:val="20"/>
-          <w:szCs w:val="20"/>
-          <w:lang w:eastAsia="en-IN"/>
-        </w:rPr>
-        <w:t xml:space="preserve">## # A </w:t>
-      </w:r>
-      <w:proofErr w:type="spellStart"/>
-      <w:r>
-        <w:rPr>
-          <w:rFonts w:ascii="Courier New" w:eastAsia="Times New Roman" w:hAnsi="Courier New" w:cs="Courier New"/>
-          <w:sz w:val="20"/>
-          <w:szCs w:val="20"/>
-          <w:lang w:eastAsia="en-IN"/>
-        </w:rPr>
-        <w:t>tibble</w:t>
-      </w:r>
-      <w:proofErr w:type="spellEnd"/>
-      <w:r>
-        <w:rPr>
-          <w:rFonts w:ascii="Courier New" w:eastAsia="Times New Roman" w:hAnsi="Courier New" w:cs="Courier New"/>
-          <w:sz w:val="20"/>
-          <w:szCs w:val="20"/>
-          <w:lang w:eastAsia="en-IN"/>
-        </w:rPr>
-        <w:t>: 13 x 4</w:t>
-      </w:r>
-    </w:p>
-    <w:p>
-      <w:pPr>
-        <w:tabs>
-          <w:tab w:val="left" w:pos="916"/>
-          <w:tab w:val="left" w:pos="1832"/>
-          <w:tab w:val="left" w:pos="2748"/>
-          <w:tab w:val="left" w:pos="3664"/>
-          <w:tab w:val="left" w:pos="4580"/>
-          <w:tab w:val="left" w:pos="5496"/>
-          <w:tab w:val="left" w:pos="6412"/>
-          <w:tab w:val="left" w:pos="7328"/>
-          <w:tab w:val="left" w:pos="8244"/>
-          <w:tab w:val="left" w:pos="9160"/>
-          <w:tab w:val="left" w:pos="10076"/>
-          <w:tab w:val="left" w:pos="10992"/>
-          <w:tab w:val="left" w:pos="11908"/>
-          <w:tab w:val="left" w:pos="12824"/>
-          <w:tab w:val="left" w:pos="13740"/>
-          <w:tab w:val="left" w:pos="14656"/>
-        </w:tabs>
-        <w:spacing w:after="0" w:line="240" w:lineRule="auto"/>
-        <w:rPr>
-          <w:rFonts w:ascii="Courier New" w:eastAsia="Times New Roman" w:hAnsi="Courier New" w:cs="Courier New"/>
-          <w:sz w:val="20"/>
-          <w:szCs w:val="20"/>
-          <w:lang w:eastAsia="en-IN"/>
-        </w:rPr>
-      </w:pPr>
-      <w:r>
-        <w:rPr>
-          <w:rFonts w:ascii="Courier New" w:eastAsia="Times New Roman" w:hAnsi="Courier New" w:cs="Courier New"/>
-          <w:sz w:val="20"/>
-          <w:szCs w:val="20"/>
-          <w:lang w:eastAsia="en-IN"/>
-        </w:rPr>
-        <w:t xml:space="preserve">##    header                            value                  </w:t>
-      </w:r>
-      <w:proofErr w:type="spellStart"/>
-      <w:r>
-        <w:rPr>
-          <w:rFonts w:ascii="Courier New" w:eastAsia="Times New Roman" w:hAnsi="Courier New" w:cs="Courier New"/>
-          <w:sz w:val="20"/>
-          <w:szCs w:val="20"/>
-          <w:lang w:eastAsia="en-IN"/>
-        </w:rPr>
-        <w:t>status_code</w:t>
-      </w:r>
-      <w:proofErr w:type="spellEnd"/>
-      <w:r>
-        <w:rPr>
-          <w:rFonts w:ascii="Courier New" w:eastAsia="Times New Roman" w:hAnsi="Courier New" w:cs="Courier New"/>
-          <w:sz w:val="20"/>
-          <w:szCs w:val="20"/>
-          <w:lang w:eastAsia="en-IN"/>
-        </w:rPr>
-        <w:t xml:space="preserve"> message            </w:t>
+        <w:t>Let’s use the command-line to poke at my newfound most favorite site to use in security-related examples:</w:t>
+      </w:r>
+    </w:p>
+    <w:p>
+      <w:pPr>
+        <w:tabs>
+          <w:tab w:val="left" w:pos="916"/>
+          <w:tab w:val="left" w:pos="1832"/>
+          <w:tab w:val="left" w:pos="2748"/>
+          <w:tab w:val="left" w:pos="3664"/>
+          <w:tab w:val="left" w:pos="4580"/>
+          <w:tab w:val="left" w:pos="5496"/>
+          <w:tab w:val="left" w:pos="6412"/>
+          <w:tab w:val="left" w:pos="7328"/>
+          <w:tab w:val="left" w:pos="8244"/>
+          <w:tab w:val="left" w:pos="9160"/>
+          <w:tab w:val="left" w:pos="10076"/>
+          <w:tab w:val="left" w:pos="10992"/>
+          <w:tab w:val="left" w:pos="11908"/>
+          <w:tab w:val="left" w:pos="12824"/>
+          <w:tab w:val="left" w:pos="13740"/>
+          <w:tab w:val="left" w:pos="14656"/>
+        </w:tabs>
+        <w:spacing w:after="0" w:line="240" w:lineRule="auto"/>
+        <w:rPr>
+          <w:rFonts w:ascii="Courier New" w:eastAsia="Times New Roman" w:hAnsi="Courier New" w:cs="Courier New"/>
+          <w:sz w:val="20"/>
+          <w:szCs w:val="20"/>
+          <w:lang w:eastAsia="en-IN"/>
+        </w:rPr>
+      </w:pPr>
+      <w:r>
+        <w:rPr>
+          <w:rFonts w:ascii="Courier New" w:eastAsia="Times New Roman" w:hAnsi="Courier New" w:cs="Courier New"/>
+          <w:sz w:val="20"/>
+          <w:szCs w:val="20"/>
+          <w:lang w:eastAsia="en-IN"/>
+        </w:rPr>
+        <w:t>library(hdrs)</w:t>
+      </w:r>
+    </w:p>
+    <w:p>
+      <w:pPr>
+        <w:tabs>
+          <w:tab w:val="left" w:pos="916"/>
+          <w:tab w:val="left" w:pos="1832"/>
+          <w:tab w:val="left" w:pos="2748"/>
+          <w:tab w:val="left" w:pos="3664"/>
+          <w:tab w:val="left" w:pos="4580"/>
+          <w:tab w:val="left" w:pos="5496"/>
+          <w:tab w:val="left" w:pos="6412"/>
+          <w:tab w:val="left" w:pos="7328"/>
+          <w:tab w:val="left" w:pos="8244"/>
+          <w:tab w:val="left" w:pos="9160"/>
+          <w:tab w:val="left" w:pos="10076"/>
+          <w:tab w:val="left" w:pos="10992"/>
+          <w:tab w:val="left" w:pos="11908"/>
+          <w:tab w:val="left" w:pos="12824"/>
+          <w:tab w:val="left" w:pos="13740"/>
+          <w:tab w:val="left" w:pos="14656"/>
+        </w:tabs>
+        <w:spacing w:after="0" w:line="240" w:lineRule="auto"/>
+        <w:rPr>
+          <w:rFonts w:ascii="Courier New" w:eastAsia="Times New Roman" w:hAnsi="Courier New" w:cs="Courier New"/>
+          <w:sz w:val="20"/>
+          <w:szCs w:val="20"/>
+          <w:lang w:eastAsia="en-IN"/>
+        </w:rPr>
+      </w:pPr>
+    </w:p>
+    <w:p>
+      <w:pPr>
+        <w:tabs>
+          <w:tab w:val="left" w:pos="916"/>
+          <w:tab w:val="left" w:pos="1832"/>
+          <w:tab w:val="left" w:pos="2748"/>
+          <w:tab w:val="left" w:pos="3664"/>
+          <w:tab w:val="left" w:pos="4580"/>
+          <w:tab w:val="left" w:pos="5496"/>
+          <w:tab w:val="left" w:pos="6412"/>
+          <w:tab w:val="left" w:pos="7328"/>
+          <w:tab w:val="left" w:pos="8244"/>
+          <w:tab w:val="left" w:pos="9160"/>
+          <w:tab w:val="left" w:pos="10076"/>
+          <w:tab w:val="left" w:pos="10992"/>
+          <w:tab w:val="left" w:pos="11908"/>
+          <w:tab w:val="left" w:pos="12824"/>
+          <w:tab w:val="left" w:pos="13740"/>
+          <w:tab w:val="left" w:pos="14656"/>
+        </w:tabs>
+        <w:spacing w:after="0" w:line="240" w:lineRule="auto"/>
+        <w:rPr>
+          <w:rFonts w:ascii="Courier New" w:eastAsia="Times New Roman" w:hAnsi="Courier New" w:cs="Courier New"/>
+          <w:sz w:val="20"/>
+          <w:szCs w:val="20"/>
+          <w:lang w:eastAsia="en-IN"/>
+        </w:rPr>
+      </w:pPr>
+      <w:r>
+        <w:rPr>
+          <w:rFonts w:ascii="Courier New" w:eastAsia="Times New Roman" w:hAnsi="Courier New" w:cs="Courier New"/>
+          <w:sz w:val="20"/>
+          <w:szCs w:val="20"/>
+          <w:lang w:eastAsia="en-IN"/>
+        </w:rPr>
+        <w:t xml:space="preserve">assess_security_headers("https://cran.r-project.org/") %&gt;% </w:t>
+      </w:r>
+    </w:p>
+    <w:p>
+      <w:pPr>
+        <w:tabs>
+          <w:tab w:val="left" w:pos="916"/>
+          <w:tab w:val="left" w:pos="1832"/>
+          <w:tab w:val="left" w:pos="2748"/>
+          <w:tab w:val="left" w:pos="3664"/>
+          <w:tab w:val="left" w:pos="4580"/>
+          <w:tab w:val="left" w:pos="5496"/>
+          <w:tab w:val="left" w:pos="6412"/>
+          <w:tab w:val="left" w:pos="7328"/>
+          <w:tab w:val="left" w:pos="8244"/>
+          <w:tab w:val="left" w:pos="9160"/>
+          <w:tab w:val="left" w:pos="10076"/>
+          <w:tab w:val="left" w:pos="10992"/>
+          <w:tab w:val="left" w:pos="11908"/>
+          <w:tab w:val="left" w:pos="12824"/>
+          <w:tab w:val="left" w:pos="13740"/>
+          <w:tab w:val="left" w:pos="14656"/>
+        </w:tabs>
+        <w:spacing w:after="0" w:line="240" w:lineRule="auto"/>
+        <w:rPr>
+          <w:rFonts w:ascii="Courier New" w:eastAsia="Times New Roman" w:hAnsi="Courier New" w:cs="Courier New"/>
+          <w:sz w:val="20"/>
+          <w:szCs w:val="20"/>
+          <w:lang w:eastAsia="en-IN"/>
+        </w:rPr>
+      </w:pPr>
+      <w:r>
+        <w:rPr>
+          <w:rFonts w:ascii="Courier New" w:eastAsia="Times New Roman" w:hAnsi="Courier New" w:cs="Courier New"/>
+          <w:sz w:val="20"/>
+          <w:szCs w:val="20"/>
+          <w:lang w:eastAsia="en-IN"/>
+        </w:rPr>
+        <w:t xml:space="preserve">  dplyr::select(-url)</w:t>
+      </w:r>
+    </w:p>
+    <w:p>
+      <w:pPr>
+        <w:tabs>
+          <w:tab w:val="left" w:pos="916"/>
+          <w:tab w:val="left" w:pos="1832"/>
+          <w:tab w:val="left" w:pos="2748"/>
+          <w:tab w:val="left" w:pos="3664"/>
+          <w:tab w:val="left" w:pos="4580"/>
+          <w:tab w:val="left" w:pos="5496"/>
+          <w:tab w:val="left" w:pos="6412"/>
+          <w:tab w:val="left" w:pos="7328"/>
+          <w:tab w:val="left" w:pos="8244"/>
+          <w:tab w:val="left" w:pos="9160"/>
+          <w:tab w:val="left" w:pos="10076"/>
+          <w:tab w:val="left" w:pos="10992"/>
+          <w:tab w:val="left" w:pos="11908"/>
+          <w:tab w:val="left" w:pos="12824"/>
+          <w:tab w:val="left" w:pos="13740"/>
+          <w:tab w:val="left" w:pos="14656"/>
+        </w:tabs>
+        <w:spacing w:after="0" w:line="240" w:lineRule="auto"/>
+        <w:rPr>
+          <w:rFonts w:ascii="Courier New" w:eastAsia="Times New Roman" w:hAnsi="Courier New" w:cs="Courier New"/>
+          <w:sz w:val="20"/>
+          <w:szCs w:val="20"/>
+          <w:lang w:eastAsia="en-IN"/>
+        </w:rPr>
+      </w:pPr>
+      <w:r>
+        <w:rPr>
+          <w:rFonts w:ascii="Courier New" w:eastAsia="Times New Roman" w:hAnsi="Courier New" w:cs="Courier New"/>
+          <w:sz w:val="20"/>
+          <w:szCs w:val="20"/>
+          <w:lang w:eastAsia="en-IN"/>
+        </w:rPr>
+        <w:t>## # A tibble: 13 x 4</w:t>
+      </w:r>
+    </w:p>
+    <w:p>
+      <w:pPr>
+        <w:tabs>
+          <w:tab w:val="left" w:pos="916"/>
+          <w:tab w:val="left" w:pos="1832"/>
+          <w:tab w:val="left" w:pos="2748"/>
+          <w:tab w:val="left" w:pos="3664"/>
+          <w:tab w:val="left" w:pos="4580"/>
+          <w:tab w:val="left" w:pos="5496"/>
+          <w:tab w:val="left" w:pos="6412"/>
+          <w:tab w:val="left" w:pos="7328"/>
+          <w:tab w:val="left" w:pos="8244"/>
+          <w:tab w:val="left" w:pos="9160"/>
+          <w:tab w:val="left" w:pos="10076"/>
+          <w:tab w:val="left" w:pos="10992"/>
+          <w:tab w:val="left" w:pos="11908"/>
+          <w:tab w:val="left" w:pos="12824"/>
+          <w:tab w:val="left" w:pos="13740"/>
+          <w:tab w:val="left" w:pos="14656"/>
+        </w:tabs>
+        <w:spacing w:after="0" w:line="240" w:lineRule="auto"/>
+        <w:rPr>
+          <w:rFonts w:ascii="Courier New" w:eastAsia="Times New Roman" w:hAnsi="Courier New" w:cs="Courier New"/>
+          <w:sz w:val="20"/>
+          <w:szCs w:val="20"/>
+          <w:lang w:eastAsia="en-IN"/>
+        </w:rPr>
+      </w:pPr>
+      <w:r>
+        <w:rPr>
+          <w:rFonts w:ascii="Courier New" w:eastAsia="Times New Roman" w:hAnsi="Courier New" w:cs="Courier New"/>
+          <w:sz w:val="20"/>
+          <w:szCs w:val="20"/>
+          <w:lang w:eastAsia="en-IN"/>
+        </w:rPr>
+        <w:t xml:space="preserve">##    header                            value                  status_code message            </w:t>
+      </w:r>
+    </w:p>
+    <w:p>
+      <w:pPr>
+        <w:tabs>
+          <w:tab w:val="left" w:pos="916"/>
+          <w:tab w:val="left" w:pos="1832"/>
+          <w:tab w:val="left" w:pos="2748"/>
+          <w:tab w:val="left" w:pos="3664"/>
+          <w:tab w:val="left" w:pos="4580"/>
+          <w:tab w:val="left" w:pos="5496"/>
+          <w:tab w:val="left" w:pos="6412"/>
+          <w:tab w:val="left" w:pos="7328"/>
+          <w:tab w:val="left" w:pos="8244"/>
+          <w:tab w:val="left" w:pos="9160"/>
+          <w:tab w:val="left" w:pos="10076"/>
+          <w:tab w:val="left" w:pos="10992"/>
+          <w:tab w:val="left" w:pos="11908"/>
+          <w:tab w:val="left" w:pos="12824"/>
+          <w:tab w:val="left" w:pos="13740"/>
+          <w:tab w:val="left" w:pos="14656"/>
+        </w:tabs>
+        <w:spacing w:after="0" w:line="240" w:lineRule="auto"/>
+        <w:rPr>
+          <w:rFonts w:ascii="Courier New" w:eastAsia="Times New Roman" w:hAnsi="Courier New" w:cs="Courier New"/>
+          <w:sz w:val="20"/>
+          <w:szCs w:val="20"/>
+          <w:lang w:eastAsia="en-IN"/>
+        </w:rPr>
+      </w:pPr>
+      <w:r>
+        <w:rPr>
+          <w:rFonts w:ascii="Courier New" w:eastAsia="Times New Roman" w:hAnsi="Courier New" w:cs="Courier New"/>
+          <w:sz w:val="20"/>
+          <w:szCs w:val="20"/>
+          <w:lang w:eastAsia="en-IN"/>
+        </w:rPr>
+        <w:t xml:space="preserve">##  *                                                                     </w:t>
+      </w:r>
+    </w:p>
+    <w:p>
+      <w:pPr>
+        <w:tabs>
+          <w:tab w:val="left" w:pos="916"/>
+          <w:tab w:val="left" w:pos="1832"/>
+          <w:tab w:val="left" w:pos="2748"/>
+          <w:tab w:val="left" w:pos="3664"/>
+          <w:tab w:val="left" w:pos="4580"/>
+          <w:tab w:val="left" w:pos="5496"/>
+          <w:tab w:val="left" w:pos="6412"/>
+          <w:tab w:val="left" w:pos="7328"/>
+          <w:tab w:val="left" w:pos="8244"/>
+          <w:tab w:val="left" w:pos="9160"/>
+          <w:tab w:val="left" w:pos="10076"/>
+          <w:tab w:val="left" w:pos="10992"/>
+          <w:tab w:val="left" w:pos="11908"/>
+          <w:tab w:val="left" w:pos="12824"/>
+          <w:tab w:val="left" w:pos="13740"/>
+          <w:tab w:val="left" w:pos="14656"/>
+        </w:tabs>
+        <w:spacing w:after="0" w:line="240" w:lineRule="auto"/>
+        <w:rPr>
+          <w:rFonts w:ascii="Courier New" w:eastAsia="Times New Roman" w:hAnsi="Courier New" w:cs="Courier New"/>
+          <w:sz w:val="20"/>
+          <w:szCs w:val="20"/>
+          <w:lang w:eastAsia="en-IN"/>
+        </w:rPr>
+      </w:pPr>
+      <w:r>
+        <w:rPr>
+          <w:rFonts w:ascii="Courier New" w:eastAsia="Times New Roman" w:hAnsi="Courier New" w:cs="Courier New"/>
+          <w:sz w:val="20"/>
+          <w:szCs w:val="20"/>
+          <w:lang w:eastAsia="en-IN"/>
+        </w:rPr>
+        <w:t xml:space="preserve">##  1 access-control-allow-origin       NA                     WARN        Header not set     </w:t>
+      </w:r>
+    </w:p>
+    <w:p>
+      <w:pPr>
+        <w:tabs>
+          <w:tab w:val="left" w:pos="916"/>
+          <w:tab w:val="left" w:pos="1832"/>
+          <w:tab w:val="left" w:pos="2748"/>
+          <w:tab w:val="left" w:pos="3664"/>
+          <w:tab w:val="left" w:pos="4580"/>
+          <w:tab w:val="left" w:pos="5496"/>
+          <w:tab w:val="left" w:pos="6412"/>
+          <w:tab w:val="left" w:pos="7328"/>
+          <w:tab w:val="left" w:pos="8244"/>
+          <w:tab w:val="left" w:pos="9160"/>
+          <w:tab w:val="left" w:pos="10076"/>
+          <w:tab w:val="left" w:pos="10992"/>
+          <w:tab w:val="left" w:pos="11908"/>
+          <w:tab w:val="left" w:pos="12824"/>
+          <w:tab w:val="left" w:pos="13740"/>
+          <w:tab w:val="left" w:pos="14656"/>
+        </w:tabs>
+        <w:spacing w:after="0" w:line="240" w:lineRule="auto"/>
+        <w:rPr>
+          <w:rFonts w:ascii="Courier New" w:eastAsia="Times New Roman" w:hAnsi="Courier New" w:cs="Courier New"/>
+          <w:sz w:val="20"/>
+          <w:szCs w:val="20"/>
+          <w:lang w:eastAsia="en-IN"/>
+        </w:rPr>
+      </w:pPr>
+      <w:r>
+        <w:rPr>
+          <w:rFonts w:ascii="Courier New" w:eastAsia="Times New Roman" w:hAnsi="Courier New" w:cs="Courier New"/>
+          <w:sz w:val="20"/>
+          <w:szCs w:val="20"/>
+          <w:lang w:eastAsia="en-IN"/>
+        </w:rPr>
+        <w:t xml:space="preserve">##  2 content-security-policy           NA                     WARN        Header not set     </w:t>
       </w:r>
     </w:p>
     <w:p>
@@ -1008,549 +807,235 @@
           <w:lang w:eastAsia="en-IN"/>
         </w:rPr>
         <w:lastRenderedPageBreak/>
-        <w:t xml:space="preserve">##  *                                                                     </w:t>
-      </w:r>
-    </w:p>
-    <w:p>
-      <w:pPr>
-        <w:tabs>
-          <w:tab w:val="left" w:pos="916"/>
-          <w:tab w:val="left" w:pos="1832"/>
-          <w:tab w:val="left" w:pos="2748"/>
-          <w:tab w:val="left" w:pos="3664"/>
-          <w:tab w:val="left" w:pos="4580"/>
-          <w:tab w:val="left" w:pos="5496"/>
-          <w:tab w:val="left" w:pos="6412"/>
-          <w:tab w:val="left" w:pos="7328"/>
-          <w:tab w:val="left" w:pos="8244"/>
-          <w:tab w:val="left" w:pos="9160"/>
-          <w:tab w:val="left" w:pos="10076"/>
-          <w:tab w:val="left" w:pos="10992"/>
-          <w:tab w:val="left" w:pos="11908"/>
-          <w:tab w:val="left" w:pos="12824"/>
-          <w:tab w:val="left" w:pos="13740"/>
-          <w:tab w:val="left" w:pos="14656"/>
-        </w:tabs>
-        <w:spacing w:after="0" w:line="240" w:lineRule="auto"/>
-        <w:rPr>
-          <w:rFonts w:ascii="Courier New" w:eastAsia="Times New Roman" w:hAnsi="Courier New" w:cs="Courier New"/>
-          <w:sz w:val="20"/>
-          <w:szCs w:val="20"/>
-          <w:lang w:eastAsia="en-IN"/>
-        </w:rPr>
-      </w:pPr>
-      <w:r>
-        <w:rPr>
-          <w:rFonts w:ascii="Courier New" w:eastAsia="Times New Roman" w:hAnsi="Courier New" w:cs="Courier New"/>
-          <w:sz w:val="20"/>
-          <w:szCs w:val="20"/>
-          <w:lang w:eastAsia="en-IN"/>
-        </w:rPr>
-        <w:t>#</w:t>
-      </w:r>
-      <w:proofErr w:type="gramStart"/>
-      <w:r>
-        <w:rPr>
-          <w:rFonts w:ascii="Courier New" w:eastAsia="Times New Roman" w:hAnsi="Courier New" w:cs="Courier New"/>
-          <w:sz w:val="20"/>
-          <w:szCs w:val="20"/>
-          <w:lang w:eastAsia="en-IN"/>
-        </w:rPr>
-        <w:t>#  1</w:t>
-      </w:r>
-      <w:proofErr w:type="gramEnd"/>
-      <w:r>
-        <w:rPr>
-          <w:rFonts w:ascii="Courier New" w:eastAsia="Times New Roman" w:hAnsi="Courier New" w:cs="Courier New"/>
-          <w:sz w:val="20"/>
-          <w:szCs w:val="20"/>
-          <w:lang w:eastAsia="en-IN"/>
-        </w:rPr>
-        <w:t xml:space="preserve"> access-control-allow-origin       NA                     WARN        Header not set     </w:t>
-      </w:r>
-    </w:p>
-    <w:p>
-      <w:pPr>
-        <w:tabs>
-          <w:tab w:val="left" w:pos="916"/>
-          <w:tab w:val="left" w:pos="1832"/>
-          <w:tab w:val="left" w:pos="2748"/>
-          <w:tab w:val="left" w:pos="3664"/>
-          <w:tab w:val="left" w:pos="4580"/>
-          <w:tab w:val="left" w:pos="5496"/>
-          <w:tab w:val="left" w:pos="6412"/>
-          <w:tab w:val="left" w:pos="7328"/>
-          <w:tab w:val="left" w:pos="8244"/>
-          <w:tab w:val="left" w:pos="9160"/>
-          <w:tab w:val="left" w:pos="10076"/>
-          <w:tab w:val="left" w:pos="10992"/>
-          <w:tab w:val="left" w:pos="11908"/>
-          <w:tab w:val="left" w:pos="12824"/>
-          <w:tab w:val="left" w:pos="13740"/>
-          <w:tab w:val="left" w:pos="14656"/>
-        </w:tabs>
-        <w:spacing w:after="0" w:line="240" w:lineRule="auto"/>
-        <w:rPr>
-          <w:rFonts w:ascii="Courier New" w:eastAsia="Times New Roman" w:hAnsi="Courier New" w:cs="Courier New"/>
-          <w:sz w:val="20"/>
-          <w:szCs w:val="20"/>
-          <w:lang w:eastAsia="en-IN"/>
-        </w:rPr>
-      </w:pPr>
-      <w:r>
-        <w:rPr>
-          <w:rFonts w:ascii="Courier New" w:eastAsia="Times New Roman" w:hAnsi="Courier New" w:cs="Courier New"/>
-          <w:sz w:val="20"/>
-          <w:szCs w:val="20"/>
-          <w:lang w:eastAsia="en-IN"/>
-        </w:rPr>
-        <w:t>#</w:t>
-      </w:r>
-      <w:proofErr w:type="gramStart"/>
-      <w:r>
-        <w:rPr>
-          <w:rFonts w:ascii="Courier New" w:eastAsia="Times New Roman" w:hAnsi="Courier New" w:cs="Courier New"/>
-          <w:sz w:val="20"/>
-          <w:szCs w:val="20"/>
-          <w:lang w:eastAsia="en-IN"/>
-        </w:rPr>
-        <w:t>#  2</w:t>
-      </w:r>
-      <w:proofErr w:type="gramEnd"/>
-      <w:r>
-        <w:rPr>
-          <w:rFonts w:ascii="Courier New" w:eastAsia="Times New Roman" w:hAnsi="Courier New" w:cs="Courier New"/>
-          <w:sz w:val="20"/>
-          <w:szCs w:val="20"/>
-          <w:lang w:eastAsia="en-IN"/>
-        </w:rPr>
-        <w:t xml:space="preserve"> content-security-policy           NA                     WARN        Header not set     </w:t>
-      </w:r>
-    </w:p>
-    <w:p>
-      <w:pPr>
-        <w:tabs>
-          <w:tab w:val="left" w:pos="916"/>
-          <w:tab w:val="left" w:pos="1832"/>
-          <w:tab w:val="left" w:pos="2748"/>
-          <w:tab w:val="left" w:pos="3664"/>
-          <w:tab w:val="left" w:pos="4580"/>
-          <w:tab w:val="left" w:pos="5496"/>
-          <w:tab w:val="left" w:pos="6412"/>
-          <w:tab w:val="left" w:pos="7328"/>
-          <w:tab w:val="left" w:pos="8244"/>
-          <w:tab w:val="left" w:pos="9160"/>
-          <w:tab w:val="left" w:pos="10076"/>
-          <w:tab w:val="left" w:pos="10992"/>
-          <w:tab w:val="left" w:pos="11908"/>
-          <w:tab w:val="left" w:pos="12824"/>
-          <w:tab w:val="left" w:pos="13740"/>
-          <w:tab w:val="left" w:pos="14656"/>
-        </w:tabs>
-        <w:spacing w:after="0" w:line="240" w:lineRule="auto"/>
-        <w:rPr>
-          <w:rFonts w:ascii="Courier New" w:eastAsia="Times New Roman" w:hAnsi="Courier New" w:cs="Courier New"/>
-          <w:sz w:val="20"/>
-          <w:szCs w:val="20"/>
-          <w:lang w:eastAsia="en-IN"/>
-        </w:rPr>
-      </w:pPr>
-      <w:r>
-        <w:rPr>
-          <w:rFonts w:ascii="Courier New" w:eastAsia="Times New Roman" w:hAnsi="Courier New" w:cs="Courier New"/>
-          <w:sz w:val="20"/>
-          <w:szCs w:val="20"/>
-          <w:lang w:eastAsia="en-IN"/>
-        </w:rPr>
-        <w:t>#</w:t>
-      </w:r>
-      <w:proofErr w:type="gramStart"/>
-      <w:r>
-        <w:rPr>
-          <w:rFonts w:ascii="Courier New" w:eastAsia="Times New Roman" w:hAnsi="Courier New" w:cs="Courier New"/>
-          <w:sz w:val="20"/>
-          <w:szCs w:val="20"/>
-          <w:lang w:eastAsia="en-IN"/>
-        </w:rPr>
-        <w:t>#  3</w:t>
-      </w:r>
-      <w:proofErr w:type="gramEnd"/>
-      <w:r>
-        <w:rPr>
-          <w:rFonts w:ascii="Courier New" w:eastAsia="Times New Roman" w:hAnsi="Courier New" w:cs="Courier New"/>
-          <w:sz w:val="20"/>
-          <w:szCs w:val="20"/>
-          <w:lang w:eastAsia="en-IN"/>
-        </w:rPr>
-        <w:t xml:space="preserve"> expect-</w:t>
-      </w:r>
-      <w:proofErr w:type="spellStart"/>
-      <w:r>
-        <w:rPr>
-          <w:rFonts w:ascii="Courier New" w:eastAsia="Times New Roman" w:hAnsi="Courier New" w:cs="Courier New"/>
-          <w:sz w:val="20"/>
-          <w:szCs w:val="20"/>
-          <w:lang w:eastAsia="en-IN"/>
-        </w:rPr>
-        <w:t>ct</w:t>
-      </w:r>
-      <w:proofErr w:type="spellEnd"/>
-      <w:r>
-        <w:rPr>
-          <w:rFonts w:ascii="Courier New" w:eastAsia="Times New Roman" w:hAnsi="Courier New" w:cs="Courier New"/>
-          <w:sz w:val="20"/>
-          <w:szCs w:val="20"/>
-          <w:lang w:eastAsia="en-IN"/>
-        </w:rPr>
-        <w:t xml:space="preserve">                         NA                     WARN        Header not set     </w:t>
-      </w:r>
-    </w:p>
-    <w:p>
-      <w:pPr>
-        <w:tabs>
-          <w:tab w:val="left" w:pos="916"/>
-          <w:tab w:val="left" w:pos="1832"/>
-          <w:tab w:val="left" w:pos="2748"/>
-          <w:tab w:val="left" w:pos="3664"/>
-          <w:tab w:val="left" w:pos="4580"/>
-          <w:tab w:val="left" w:pos="5496"/>
-          <w:tab w:val="left" w:pos="6412"/>
-          <w:tab w:val="left" w:pos="7328"/>
-          <w:tab w:val="left" w:pos="8244"/>
-          <w:tab w:val="left" w:pos="9160"/>
-          <w:tab w:val="left" w:pos="10076"/>
-          <w:tab w:val="left" w:pos="10992"/>
-          <w:tab w:val="left" w:pos="11908"/>
-          <w:tab w:val="left" w:pos="12824"/>
-          <w:tab w:val="left" w:pos="13740"/>
-          <w:tab w:val="left" w:pos="14656"/>
-        </w:tabs>
-        <w:spacing w:after="0" w:line="240" w:lineRule="auto"/>
-        <w:rPr>
-          <w:rFonts w:ascii="Courier New" w:eastAsia="Times New Roman" w:hAnsi="Courier New" w:cs="Courier New"/>
-          <w:sz w:val="20"/>
-          <w:szCs w:val="20"/>
-          <w:lang w:eastAsia="en-IN"/>
-        </w:rPr>
-      </w:pPr>
-      <w:r>
-        <w:rPr>
-          <w:rFonts w:ascii="Courier New" w:eastAsia="Times New Roman" w:hAnsi="Courier New" w:cs="Courier New"/>
-          <w:sz w:val="20"/>
-          <w:szCs w:val="20"/>
-          <w:lang w:eastAsia="en-IN"/>
-        </w:rPr>
-        <w:t>#</w:t>
-      </w:r>
-      <w:proofErr w:type="gramStart"/>
-      <w:r>
-        <w:rPr>
-          <w:rFonts w:ascii="Courier New" w:eastAsia="Times New Roman" w:hAnsi="Courier New" w:cs="Courier New"/>
-          <w:sz w:val="20"/>
-          <w:szCs w:val="20"/>
-          <w:lang w:eastAsia="en-IN"/>
-        </w:rPr>
-        <w:t>#  4</w:t>
-      </w:r>
-      <w:proofErr w:type="gramEnd"/>
-      <w:r>
-        <w:rPr>
-          <w:rFonts w:ascii="Courier New" w:eastAsia="Times New Roman" w:hAnsi="Courier New" w:cs="Courier New"/>
-          <w:sz w:val="20"/>
-          <w:szCs w:val="20"/>
-          <w:lang w:eastAsia="en-IN"/>
-        </w:rPr>
-        <w:t xml:space="preserve"> feature-policy                    NA                     WARN        Header not set     </w:t>
-      </w:r>
-    </w:p>
-    <w:p>
-      <w:pPr>
-        <w:tabs>
-          <w:tab w:val="left" w:pos="916"/>
-          <w:tab w:val="left" w:pos="1832"/>
-          <w:tab w:val="left" w:pos="2748"/>
-          <w:tab w:val="left" w:pos="3664"/>
-          <w:tab w:val="left" w:pos="4580"/>
-          <w:tab w:val="left" w:pos="5496"/>
-          <w:tab w:val="left" w:pos="6412"/>
-          <w:tab w:val="left" w:pos="7328"/>
-          <w:tab w:val="left" w:pos="8244"/>
-          <w:tab w:val="left" w:pos="9160"/>
-          <w:tab w:val="left" w:pos="10076"/>
-          <w:tab w:val="left" w:pos="10992"/>
-          <w:tab w:val="left" w:pos="11908"/>
-          <w:tab w:val="left" w:pos="12824"/>
-          <w:tab w:val="left" w:pos="13740"/>
-          <w:tab w:val="left" w:pos="14656"/>
-        </w:tabs>
-        <w:spacing w:after="0" w:line="240" w:lineRule="auto"/>
-        <w:rPr>
-          <w:rFonts w:ascii="Courier New" w:eastAsia="Times New Roman" w:hAnsi="Courier New" w:cs="Courier New"/>
-          <w:sz w:val="20"/>
-          <w:szCs w:val="20"/>
-          <w:lang w:eastAsia="en-IN"/>
-        </w:rPr>
-      </w:pPr>
-      <w:r>
-        <w:rPr>
-          <w:rFonts w:ascii="Courier New" w:eastAsia="Times New Roman" w:hAnsi="Courier New" w:cs="Courier New"/>
-          <w:sz w:val="20"/>
-          <w:szCs w:val="20"/>
-          <w:lang w:eastAsia="en-IN"/>
-        </w:rPr>
-        <w:t>#</w:t>
-      </w:r>
-      <w:proofErr w:type="gramStart"/>
-      <w:r>
-        <w:rPr>
-          <w:rFonts w:ascii="Courier New" w:eastAsia="Times New Roman" w:hAnsi="Courier New" w:cs="Courier New"/>
-          <w:sz w:val="20"/>
-          <w:szCs w:val="20"/>
-          <w:lang w:eastAsia="en-IN"/>
-        </w:rPr>
-        <w:t>#  5</w:t>
-      </w:r>
-      <w:proofErr w:type="gramEnd"/>
-      <w:r>
-        <w:rPr>
-          <w:rFonts w:ascii="Courier New" w:eastAsia="Times New Roman" w:hAnsi="Courier New" w:cs="Courier New"/>
-          <w:sz w:val="20"/>
-          <w:szCs w:val="20"/>
-          <w:lang w:eastAsia="en-IN"/>
-        </w:rPr>
-        <w:t xml:space="preserve"> public-key-pins                   NA                     WARN        Header not set     </w:t>
-      </w:r>
-    </w:p>
-    <w:p>
-      <w:pPr>
-        <w:tabs>
-          <w:tab w:val="left" w:pos="916"/>
-          <w:tab w:val="left" w:pos="1832"/>
-          <w:tab w:val="left" w:pos="2748"/>
-          <w:tab w:val="left" w:pos="3664"/>
-          <w:tab w:val="left" w:pos="4580"/>
-          <w:tab w:val="left" w:pos="5496"/>
-          <w:tab w:val="left" w:pos="6412"/>
-          <w:tab w:val="left" w:pos="7328"/>
-          <w:tab w:val="left" w:pos="8244"/>
-          <w:tab w:val="left" w:pos="9160"/>
-          <w:tab w:val="left" w:pos="10076"/>
-          <w:tab w:val="left" w:pos="10992"/>
-          <w:tab w:val="left" w:pos="11908"/>
-          <w:tab w:val="left" w:pos="12824"/>
-          <w:tab w:val="left" w:pos="13740"/>
-          <w:tab w:val="left" w:pos="14656"/>
-        </w:tabs>
-        <w:spacing w:after="0" w:line="240" w:lineRule="auto"/>
-        <w:rPr>
-          <w:rFonts w:ascii="Courier New" w:eastAsia="Times New Roman" w:hAnsi="Courier New" w:cs="Courier New"/>
-          <w:sz w:val="20"/>
-          <w:szCs w:val="20"/>
-          <w:lang w:eastAsia="en-IN"/>
-        </w:rPr>
-      </w:pPr>
-      <w:r>
-        <w:rPr>
-          <w:rFonts w:ascii="Courier New" w:eastAsia="Times New Roman" w:hAnsi="Courier New" w:cs="Courier New"/>
-          <w:sz w:val="20"/>
-          <w:szCs w:val="20"/>
-          <w:lang w:eastAsia="en-IN"/>
-        </w:rPr>
-        <w:t>#</w:t>
-      </w:r>
-      <w:proofErr w:type="gramStart"/>
-      <w:r>
-        <w:rPr>
-          <w:rFonts w:ascii="Courier New" w:eastAsia="Times New Roman" w:hAnsi="Courier New" w:cs="Courier New"/>
-          <w:sz w:val="20"/>
-          <w:szCs w:val="20"/>
-          <w:lang w:eastAsia="en-IN"/>
-        </w:rPr>
-        <w:t>#  6</w:t>
-      </w:r>
-      <w:proofErr w:type="gramEnd"/>
-      <w:r>
-        <w:rPr>
-          <w:rFonts w:ascii="Courier New" w:eastAsia="Times New Roman" w:hAnsi="Courier New" w:cs="Courier New"/>
-          <w:sz w:val="20"/>
-          <w:szCs w:val="20"/>
-          <w:lang w:eastAsia="en-IN"/>
-        </w:rPr>
-        <w:t xml:space="preserve"> referrer-policy                   NA                     WARN        Header not set     </w:t>
-      </w:r>
-    </w:p>
-    <w:p>
-      <w:pPr>
-        <w:tabs>
-          <w:tab w:val="left" w:pos="916"/>
-          <w:tab w:val="left" w:pos="1832"/>
-          <w:tab w:val="left" w:pos="2748"/>
-          <w:tab w:val="left" w:pos="3664"/>
-          <w:tab w:val="left" w:pos="4580"/>
-          <w:tab w:val="left" w:pos="5496"/>
-          <w:tab w:val="left" w:pos="6412"/>
-          <w:tab w:val="left" w:pos="7328"/>
-          <w:tab w:val="left" w:pos="8244"/>
-          <w:tab w:val="left" w:pos="9160"/>
-          <w:tab w:val="left" w:pos="10076"/>
-          <w:tab w:val="left" w:pos="10992"/>
-          <w:tab w:val="left" w:pos="11908"/>
-          <w:tab w:val="left" w:pos="12824"/>
-          <w:tab w:val="left" w:pos="13740"/>
-          <w:tab w:val="left" w:pos="14656"/>
-        </w:tabs>
-        <w:spacing w:after="0" w:line="240" w:lineRule="auto"/>
-        <w:rPr>
-          <w:rFonts w:ascii="Courier New" w:eastAsia="Times New Roman" w:hAnsi="Courier New" w:cs="Courier New"/>
-          <w:sz w:val="20"/>
-          <w:szCs w:val="20"/>
-          <w:lang w:eastAsia="en-IN"/>
-        </w:rPr>
-      </w:pPr>
-      <w:r>
-        <w:rPr>
-          <w:rFonts w:ascii="Courier New" w:eastAsia="Times New Roman" w:hAnsi="Courier New" w:cs="Courier New"/>
-          <w:sz w:val="20"/>
-          <w:szCs w:val="20"/>
-          <w:lang w:eastAsia="en-IN"/>
-        </w:rPr>
-        <w:t>#</w:t>
-      </w:r>
-      <w:proofErr w:type="gramStart"/>
-      <w:r>
-        <w:rPr>
-          <w:rFonts w:ascii="Courier New" w:eastAsia="Times New Roman" w:hAnsi="Courier New" w:cs="Courier New"/>
-          <w:sz w:val="20"/>
-          <w:szCs w:val="20"/>
-          <w:lang w:eastAsia="en-IN"/>
-        </w:rPr>
-        <w:t>#  7</w:t>
-      </w:r>
-      <w:proofErr w:type="gramEnd"/>
-      <w:r>
-        <w:rPr>
-          <w:rFonts w:ascii="Courier New" w:eastAsia="Times New Roman" w:hAnsi="Courier New" w:cs="Courier New"/>
-          <w:sz w:val="20"/>
-          <w:szCs w:val="20"/>
-          <w:lang w:eastAsia="en-IN"/>
-        </w:rPr>
-        <w:t xml:space="preserve"> server                            Apache/2.4.10 (Debian) NOTE        Server header found</w:t>
-      </w:r>
-    </w:p>
-    <w:p>
-      <w:pPr>
-        <w:tabs>
-          <w:tab w:val="left" w:pos="916"/>
-          <w:tab w:val="left" w:pos="1832"/>
-          <w:tab w:val="left" w:pos="2748"/>
-          <w:tab w:val="left" w:pos="3664"/>
-          <w:tab w:val="left" w:pos="4580"/>
-          <w:tab w:val="left" w:pos="5496"/>
-          <w:tab w:val="left" w:pos="6412"/>
-          <w:tab w:val="left" w:pos="7328"/>
-          <w:tab w:val="left" w:pos="8244"/>
-          <w:tab w:val="left" w:pos="9160"/>
-          <w:tab w:val="left" w:pos="10076"/>
-          <w:tab w:val="left" w:pos="10992"/>
-          <w:tab w:val="left" w:pos="11908"/>
-          <w:tab w:val="left" w:pos="12824"/>
-          <w:tab w:val="left" w:pos="13740"/>
-          <w:tab w:val="left" w:pos="14656"/>
-        </w:tabs>
-        <w:spacing w:after="0" w:line="240" w:lineRule="auto"/>
-        <w:rPr>
-          <w:rFonts w:ascii="Courier New" w:eastAsia="Times New Roman" w:hAnsi="Courier New" w:cs="Courier New"/>
-          <w:sz w:val="20"/>
-          <w:szCs w:val="20"/>
-          <w:lang w:eastAsia="en-IN"/>
-        </w:rPr>
-      </w:pPr>
-      <w:r>
-        <w:rPr>
-          <w:rFonts w:ascii="Courier New" w:eastAsia="Times New Roman" w:hAnsi="Courier New" w:cs="Courier New"/>
-          <w:sz w:val="20"/>
-          <w:szCs w:val="20"/>
-          <w:lang w:eastAsia="en-IN"/>
-        </w:rPr>
-        <w:t>#</w:t>
-      </w:r>
-      <w:proofErr w:type="gramStart"/>
-      <w:r>
-        <w:rPr>
-          <w:rFonts w:ascii="Courier New" w:eastAsia="Times New Roman" w:hAnsi="Courier New" w:cs="Courier New"/>
-          <w:sz w:val="20"/>
-          <w:szCs w:val="20"/>
-          <w:lang w:eastAsia="en-IN"/>
-        </w:rPr>
-        <w:t>#  8</w:t>
-      </w:r>
-      <w:proofErr w:type="gramEnd"/>
-      <w:r>
-        <w:rPr>
-          <w:rFonts w:ascii="Courier New" w:eastAsia="Times New Roman" w:hAnsi="Courier New" w:cs="Courier New"/>
-          <w:sz w:val="20"/>
-          <w:szCs w:val="20"/>
-          <w:lang w:eastAsia="en-IN"/>
-        </w:rPr>
-        <w:t xml:space="preserve"> strict-transport-security         NA                     WARN        Header not set     </w:t>
-      </w:r>
-    </w:p>
-    <w:p>
-      <w:pPr>
-        <w:tabs>
-          <w:tab w:val="left" w:pos="916"/>
-          <w:tab w:val="left" w:pos="1832"/>
-          <w:tab w:val="left" w:pos="2748"/>
-          <w:tab w:val="left" w:pos="3664"/>
-          <w:tab w:val="left" w:pos="4580"/>
-          <w:tab w:val="left" w:pos="5496"/>
-          <w:tab w:val="left" w:pos="6412"/>
-          <w:tab w:val="left" w:pos="7328"/>
-          <w:tab w:val="left" w:pos="8244"/>
-          <w:tab w:val="left" w:pos="9160"/>
-          <w:tab w:val="left" w:pos="10076"/>
-          <w:tab w:val="left" w:pos="10992"/>
-          <w:tab w:val="left" w:pos="11908"/>
-          <w:tab w:val="left" w:pos="12824"/>
-          <w:tab w:val="left" w:pos="13740"/>
-          <w:tab w:val="left" w:pos="14656"/>
-        </w:tabs>
-        <w:spacing w:after="0" w:line="240" w:lineRule="auto"/>
-        <w:rPr>
-          <w:rFonts w:ascii="Courier New" w:eastAsia="Times New Roman" w:hAnsi="Courier New" w:cs="Courier New"/>
-          <w:sz w:val="20"/>
-          <w:szCs w:val="20"/>
-          <w:lang w:eastAsia="en-IN"/>
-        </w:rPr>
-      </w:pPr>
-      <w:r>
-        <w:rPr>
-          <w:rFonts w:ascii="Courier New" w:eastAsia="Times New Roman" w:hAnsi="Courier New" w:cs="Courier New"/>
-          <w:sz w:val="20"/>
-          <w:szCs w:val="20"/>
-          <w:lang w:eastAsia="en-IN"/>
-        </w:rPr>
-        <w:t>#</w:t>
-      </w:r>
-      <w:proofErr w:type="gramStart"/>
-      <w:r>
-        <w:rPr>
-          <w:rFonts w:ascii="Courier New" w:eastAsia="Times New Roman" w:hAnsi="Courier New" w:cs="Courier New"/>
-          <w:sz w:val="20"/>
-          <w:szCs w:val="20"/>
-          <w:lang w:eastAsia="en-IN"/>
-        </w:rPr>
-        <w:t>#  9</w:t>
-      </w:r>
-      <w:proofErr w:type="gramEnd"/>
-      <w:r>
-        <w:rPr>
-          <w:rFonts w:ascii="Courier New" w:eastAsia="Times New Roman" w:hAnsi="Courier New" w:cs="Courier New"/>
-          <w:sz w:val="20"/>
-          <w:szCs w:val="20"/>
-          <w:lang w:eastAsia="en-IN"/>
-        </w:rPr>
-        <w:t xml:space="preserve"> x-content-type-options            NA                     WARN        Header not set     </w:t>
+        <w:t xml:space="preserve">##  3 expect-ct                         NA                     WARN        Header not set     </w:t>
+      </w:r>
+    </w:p>
+    <w:p>
+      <w:pPr>
+        <w:tabs>
+          <w:tab w:val="left" w:pos="916"/>
+          <w:tab w:val="left" w:pos="1832"/>
+          <w:tab w:val="left" w:pos="2748"/>
+          <w:tab w:val="left" w:pos="3664"/>
+          <w:tab w:val="left" w:pos="4580"/>
+          <w:tab w:val="left" w:pos="5496"/>
+          <w:tab w:val="left" w:pos="6412"/>
+          <w:tab w:val="left" w:pos="7328"/>
+          <w:tab w:val="left" w:pos="8244"/>
+          <w:tab w:val="left" w:pos="9160"/>
+          <w:tab w:val="left" w:pos="10076"/>
+          <w:tab w:val="left" w:pos="10992"/>
+          <w:tab w:val="left" w:pos="11908"/>
+          <w:tab w:val="left" w:pos="12824"/>
+          <w:tab w:val="left" w:pos="13740"/>
+          <w:tab w:val="left" w:pos="14656"/>
+        </w:tabs>
+        <w:spacing w:after="0" w:line="240" w:lineRule="auto"/>
+        <w:rPr>
+          <w:rFonts w:ascii="Courier New" w:eastAsia="Times New Roman" w:hAnsi="Courier New" w:cs="Courier New"/>
+          <w:sz w:val="20"/>
+          <w:szCs w:val="20"/>
+          <w:lang w:eastAsia="en-IN"/>
+        </w:rPr>
+      </w:pPr>
+      <w:r>
+        <w:rPr>
+          <w:rFonts w:ascii="Courier New" w:eastAsia="Times New Roman" w:hAnsi="Courier New" w:cs="Courier New"/>
+          <w:sz w:val="20"/>
+          <w:szCs w:val="20"/>
+          <w:lang w:eastAsia="en-IN"/>
+        </w:rPr>
+        <w:t xml:space="preserve">##  4 feature-policy                    NA                     WARN        Header not set     </w:t>
+      </w:r>
+    </w:p>
+    <w:p>
+      <w:pPr>
+        <w:tabs>
+          <w:tab w:val="left" w:pos="916"/>
+          <w:tab w:val="left" w:pos="1832"/>
+          <w:tab w:val="left" w:pos="2748"/>
+          <w:tab w:val="left" w:pos="3664"/>
+          <w:tab w:val="left" w:pos="4580"/>
+          <w:tab w:val="left" w:pos="5496"/>
+          <w:tab w:val="left" w:pos="6412"/>
+          <w:tab w:val="left" w:pos="7328"/>
+          <w:tab w:val="left" w:pos="8244"/>
+          <w:tab w:val="left" w:pos="9160"/>
+          <w:tab w:val="left" w:pos="10076"/>
+          <w:tab w:val="left" w:pos="10992"/>
+          <w:tab w:val="left" w:pos="11908"/>
+          <w:tab w:val="left" w:pos="12824"/>
+          <w:tab w:val="left" w:pos="13740"/>
+          <w:tab w:val="left" w:pos="14656"/>
+        </w:tabs>
+        <w:spacing w:after="0" w:line="240" w:lineRule="auto"/>
+        <w:rPr>
+          <w:rFonts w:ascii="Courier New" w:eastAsia="Times New Roman" w:hAnsi="Courier New" w:cs="Courier New"/>
+          <w:sz w:val="20"/>
+          <w:szCs w:val="20"/>
+          <w:lang w:eastAsia="en-IN"/>
+        </w:rPr>
+      </w:pPr>
+      <w:r>
+        <w:rPr>
+          <w:rFonts w:ascii="Courier New" w:eastAsia="Times New Roman" w:hAnsi="Courier New" w:cs="Courier New"/>
+          <w:sz w:val="20"/>
+          <w:szCs w:val="20"/>
+          <w:lang w:eastAsia="en-IN"/>
+        </w:rPr>
+        <w:t xml:space="preserve">##  5 public-key-pins                   NA                     WARN        Header not set     </w:t>
+      </w:r>
+    </w:p>
+    <w:p>
+      <w:pPr>
+        <w:tabs>
+          <w:tab w:val="left" w:pos="916"/>
+          <w:tab w:val="left" w:pos="1832"/>
+          <w:tab w:val="left" w:pos="2748"/>
+          <w:tab w:val="left" w:pos="3664"/>
+          <w:tab w:val="left" w:pos="4580"/>
+          <w:tab w:val="left" w:pos="5496"/>
+          <w:tab w:val="left" w:pos="6412"/>
+          <w:tab w:val="left" w:pos="7328"/>
+          <w:tab w:val="left" w:pos="8244"/>
+          <w:tab w:val="left" w:pos="9160"/>
+          <w:tab w:val="left" w:pos="10076"/>
+          <w:tab w:val="left" w:pos="10992"/>
+          <w:tab w:val="left" w:pos="11908"/>
+          <w:tab w:val="left" w:pos="12824"/>
+          <w:tab w:val="left" w:pos="13740"/>
+          <w:tab w:val="left" w:pos="14656"/>
+        </w:tabs>
+        <w:spacing w:after="0" w:line="240" w:lineRule="auto"/>
+        <w:rPr>
+          <w:rFonts w:ascii="Courier New" w:eastAsia="Times New Roman" w:hAnsi="Courier New" w:cs="Courier New"/>
+          <w:sz w:val="20"/>
+          <w:szCs w:val="20"/>
+          <w:lang w:eastAsia="en-IN"/>
+        </w:rPr>
+      </w:pPr>
+      <w:r>
+        <w:rPr>
+          <w:rFonts w:ascii="Courier New" w:eastAsia="Times New Roman" w:hAnsi="Courier New" w:cs="Courier New"/>
+          <w:sz w:val="20"/>
+          <w:szCs w:val="20"/>
+          <w:lang w:eastAsia="en-IN"/>
+        </w:rPr>
+        <w:t xml:space="preserve">##  6 referrer-policy                   NA                     WARN        Header not set     </w:t>
+      </w:r>
+    </w:p>
+    <w:p>
+      <w:pPr>
+        <w:tabs>
+          <w:tab w:val="left" w:pos="916"/>
+          <w:tab w:val="left" w:pos="1832"/>
+          <w:tab w:val="left" w:pos="2748"/>
+          <w:tab w:val="left" w:pos="3664"/>
+          <w:tab w:val="left" w:pos="4580"/>
+          <w:tab w:val="left" w:pos="5496"/>
+          <w:tab w:val="left" w:pos="6412"/>
+          <w:tab w:val="left" w:pos="7328"/>
+          <w:tab w:val="left" w:pos="8244"/>
+          <w:tab w:val="left" w:pos="9160"/>
+          <w:tab w:val="left" w:pos="10076"/>
+          <w:tab w:val="left" w:pos="10992"/>
+          <w:tab w:val="left" w:pos="11908"/>
+          <w:tab w:val="left" w:pos="12824"/>
+          <w:tab w:val="left" w:pos="13740"/>
+          <w:tab w:val="left" w:pos="14656"/>
+        </w:tabs>
+        <w:spacing w:after="0" w:line="240" w:lineRule="auto"/>
+        <w:rPr>
+          <w:rFonts w:ascii="Courier New" w:eastAsia="Times New Roman" w:hAnsi="Courier New" w:cs="Courier New"/>
+          <w:sz w:val="20"/>
+          <w:szCs w:val="20"/>
+          <w:lang w:eastAsia="en-IN"/>
+        </w:rPr>
+      </w:pPr>
+      <w:r>
+        <w:rPr>
+          <w:rFonts w:ascii="Courier New" w:eastAsia="Times New Roman" w:hAnsi="Courier New" w:cs="Courier New"/>
+          <w:sz w:val="20"/>
+          <w:szCs w:val="20"/>
+          <w:lang w:eastAsia="en-IN"/>
+        </w:rPr>
+        <w:t>##  7 server                            Apache/2.4.10 (Debian) NOTE        Server header found</w:t>
+      </w:r>
+    </w:p>
+    <w:p>
+      <w:pPr>
+        <w:tabs>
+          <w:tab w:val="left" w:pos="916"/>
+          <w:tab w:val="left" w:pos="1832"/>
+          <w:tab w:val="left" w:pos="2748"/>
+          <w:tab w:val="left" w:pos="3664"/>
+          <w:tab w:val="left" w:pos="4580"/>
+          <w:tab w:val="left" w:pos="5496"/>
+          <w:tab w:val="left" w:pos="6412"/>
+          <w:tab w:val="left" w:pos="7328"/>
+          <w:tab w:val="left" w:pos="8244"/>
+          <w:tab w:val="left" w:pos="9160"/>
+          <w:tab w:val="left" w:pos="10076"/>
+          <w:tab w:val="left" w:pos="10992"/>
+          <w:tab w:val="left" w:pos="11908"/>
+          <w:tab w:val="left" w:pos="12824"/>
+          <w:tab w:val="left" w:pos="13740"/>
+          <w:tab w:val="left" w:pos="14656"/>
+        </w:tabs>
+        <w:spacing w:after="0" w:line="240" w:lineRule="auto"/>
+        <w:rPr>
+          <w:rFonts w:ascii="Courier New" w:eastAsia="Times New Roman" w:hAnsi="Courier New" w:cs="Courier New"/>
+          <w:sz w:val="20"/>
+          <w:szCs w:val="20"/>
+          <w:lang w:eastAsia="en-IN"/>
+        </w:rPr>
+      </w:pPr>
+      <w:r>
+        <w:rPr>
+          <w:rFonts w:ascii="Courier New" w:eastAsia="Times New Roman" w:hAnsi="Courier New" w:cs="Courier New"/>
+          <w:sz w:val="20"/>
+          <w:szCs w:val="20"/>
+          <w:lang w:eastAsia="en-IN"/>
+        </w:rPr>
+        <w:t xml:space="preserve">##  8 strict-transport-security         NA                     WARN        Header not set     </w:t>
+      </w:r>
+    </w:p>
+    <w:p>
+      <w:pPr>
+        <w:tabs>
+          <w:tab w:val="left" w:pos="916"/>
+          <w:tab w:val="left" w:pos="1832"/>
+          <w:tab w:val="left" w:pos="2748"/>
+          <w:tab w:val="left" w:pos="3664"/>
+          <w:tab w:val="left" w:pos="4580"/>
+          <w:tab w:val="left" w:pos="5496"/>
+          <w:tab w:val="left" w:pos="6412"/>
+          <w:tab w:val="left" w:pos="7328"/>
+          <w:tab w:val="left" w:pos="8244"/>
+          <w:tab w:val="left" w:pos="9160"/>
+          <w:tab w:val="left" w:pos="10076"/>
+          <w:tab w:val="left" w:pos="10992"/>
+          <w:tab w:val="left" w:pos="11908"/>
+          <w:tab w:val="left" w:pos="12824"/>
+          <w:tab w:val="left" w:pos="13740"/>
+          <w:tab w:val="left" w:pos="14656"/>
+        </w:tabs>
+        <w:spacing w:after="0" w:line="240" w:lineRule="auto"/>
+        <w:rPr>
+          <w:rFonts w:ascii="Courier New" w:eastAsia="Times New Roman" w:hAnsi="Courier New" w:cs="Courier New"/>
+          <w:sz w:val="20"/>
+          <w:szCs w:val="20"/>
+          <w:lang w:eastAsia="en-IN"/>
+        </w:rPr>
+      </w:pPr>
+      <w:r>
+        <w:rPr>
+          <w:rFonts w:ascii="Courier New" w:eastAsia="Times New Roman" w:hAnsi="Courier New" w:cs="Courier New"/>
+          <w:sz w:val="20"/>
+          <w:szCs w:val="20"/>
+          <w:lang w:eastAsia="en-IN"/>
+        </w:rPr>
+        <w:t xml:space="preserve">##  9 x-content-type-options            NA                     WARN        Header not set     </w:t>
       </w:r>
     </w:p>
     <w:p>
@@ -1702,27 +1187,7 @@
           <w:szCs w:val="20"/>
           <w:lang w:eastAsia="en-IN"/>
         </w:rPr>
-        <w:t>## 13 x-</w:t>
-      </w:r>
-      <w:proofErr w:type="spellStart"/>
-      <w:r>
-        <w:rPr>
-          <w:rFonts w:ascii="Courier New" w:eastAsia="Times New Roman" w:hAnsi="Courier New" w:cs="Courier New"/>
-          <w:sz w:val="20"/>
-          <w:szCs w:val="20"/>
-          <w:lang w:eastAsia="en-IN"/>
-        </w:rPr>
-        <w:t>xss</w:t>
-      </w:r>
-      <w:proofErr w:type="spellEnd"/>
-      <w:r>
-        <w:rPr>
-          <w:rFonts w:ascii="Courier New" w:eastAsia="Times New Roman" w:hAnsi="Courier New" w:cs="Courier New"/>
-          <w:sz w:val="20"/>
-          <w:szCs w:val="20"/>
-          <w:lang w:eastAsia="en-IN"/>
-        </w:rPr>
-        <w:t xml:space="preserve">-protection                  NA                     WARN        Header not set     </w:t>
+        <w:t xml:space="preserve">## 13 x-xss-protection                  NA                     WARN        Header not set     </w:t>
       </w:r>
     </w:p>
     <w:p>
@@ -1742,151 +1207,16 @@
           <w:szCs w:val="20"/>
           <w:lang w:eastAsia="en-IN"/>
         </w:rPr>
-        <w:t xml:space="preserve">Ouch. Not exactly a great result (so, perhaps it matters little how poorly maintained the downstream mirrors are after all, or maybe it’s </w:t>
-      </w:r>
-      <w:r>
-        <w:rPr>
-          <w:rFonts w:ascii="Times New Roman" w:eastAsia="Times New Roman" w:hAnsi="Times New Roman" w:cs="Times New Roman"/>
-          <w:i/>
-          <w:iCs/>
-          <w:sz w:val="20"/>
-          <w:szCs w:val="20"/>
-          <w:lang w:eastAsia="en-IN"/>
-        </w:rPr>
-        <w:t>perfectly fine</w:t>
-      </w:r>
-      <w:r>
-        <w:rPr>
-          <w:rFonts w:ascii="Times New Roman" w:eastAsia="Times New Roman" w:hAnsi="Times New Roman" w:cs="Times New Roman"/>
-          <w:sz w:val="20"/>
-          <w:szCs w:val="20"/>
-          <w:lang w:eastAsia="en-IN"/>
-        </w:rPr>
-        <w:t xml:space="preserve"> to run a </w:t>
-      </w:r>
-      <w:hyperlink r:id="rId11" w:tgtFrame="_blank" w:history="1">
-        <w:r>
-          <w:rPr>
-            <w:rFonts w:ascii="Times New Roman" w:eastAsia="Times New Roman" w:hAnsi="Times New Roman" w:cs="Times New Roman"/>
-            <w:color w:val="0000FF"/>
-            <w:sz w:val="20"/>
-            <w:szCs w:val="20"/>
-            <w:u w:val="single"/>
-            <w:lang w:eastAsia="en-IN"/>
-          </w:rPr>
-          <w:t>five year old web server</w:t>
-        </w:r>
-      </w:hyperlink>
-      <w:r>
-        <w:rPr>
-          <w:rFonts w:ascii="Times New Roman" w:eastAsia="Times New Roman" w:hAnsi="Times New Roman" w:cs="Times New Roman"/>
-          <w:sz w:val="20"/>
-          <w:szCs w:val="20"/>
-          <w:lang w:eastAsia="en-IN"/>
-        </w:rPr>
-        <w:t xml:space="preserve"> with some fun </w:t>
-      </w:r>
-      <w:hyperlink r:id="rId12" w:tgtFrame="_blank" w:history="1">
-        <w:r>
-          <w:rPr>
-            <w:rFonts w:ascii="Times New Roman" w:eastAsia="Times New Roman" w:hAnsi="Times New Roman" w:cs="Times New Roman"/>
-            <w:color w:val="0000FF"/>
-            <w:sz w:val="20"/>
-            <w:szCs w:val="20"/>
-            <w:u w:val="single"/>
-            <w:lang w:eastAsia="en-IN"/>
-          </w:rPr>
-          <w:t>vulns</w:t>
-        </w:r>
-      </w:hyperlink>
-      <w:r>
-        <w:rPr>
-          <w:rFonts w:ascii="Times New Roman" w:eastAsia="Times New Roman" w:hAnsi="Times New Roman" w:cs="Times New Roman"/>
-          <w:sz w:val="20"/>
-          <w:szCs w:val="20"/>
-          <w:lang w:eastAsia="en-IN"/>
-        </w:rPr>
-        <w:t>).</w:t>
-      </w:r>
-    </w:p>
-    <w:p>
-      <w:pPr>
-        <w:spacing w:before="100" w:beforeAutospacing="1" w:after="100" w:afterAutospacing="1" w:line="240" w:lineRule="auto"/>
-        <w:rPr>
-          <w:rFonts w:ascii="Times New Roman" w:eastAsia="Times New Roman" w:hAnsi="Times New Roman" w:cs="Times New Roman"/>
-          <w:sz w:val="20"/>
-          <w:szCs w:val="20"/>
-          <w:lang w:eastAsia="en-IN"/>
-        </w:rPr>
-      </w:pPr>
-      <w:r>
-        <w:rPr>
-          <w:rFonts w:ascii="Times New Roman" w:eastAsia="Times New Roman" w:hAnsi="Times New Roman" w:cs="Times New Roman"/>
-          <w:sz w:val="20"/>
-          <w:szCs w:val="20"/>
-          <w:lang w:eastAsia="en-IN"/>
-        </w:rPr>
-        <w:t>Anyway…</w:t>
-      </w:r>
-    </w:p>
-    <w:p>
-      <w:pPr>
-        <w:spacing w:before="100" w:beforeAutospacing="1" w:after="100" w:afterAutospacing="1" w:line="240" w:lineRule="auto"/>
-        <w:rPr>
-          <w:rFonts w:ascii="Times New Roman" w:eastAsia="Times New Roman" w:hAnsi="Times New Roman" w:cs="Times New Roman"/>
-          <w:sz w:val="20"/>
-          <w:szCs w:val="20"/>
-          <w:lang w:eastAsia="en-IN"/>
-        </w:rPr>
-      </w:pPr>
-      <w:r>
-        <w:rPr>
-          <w:rFonts w:ascii="Times New Roman" w:eastAsia="Times New Roman" w:hAnsi="Times New Roman" w:cs="Times New Roman"/>
-          <w:sz w:val="20"/>
-          <w:szCs w:val="20"/>
-          <w:lang w:eastAsia="en-IN"/>
-        </w:rPr>
         <w:t xml:space="preserve">The </w:t>
       </w:r>
-      <w:proofErr w:type="spellStart"/>
-      <w:r>
-        <w:rPr>
-          <w:rFonts w:ascii="Courier New" w:eastAsia="Times New Roman" w:hAnsi="Courier New" w:cs="Courier New"/>
-          <w:sz w:val="20"/>
-          <w:szCs w:val="20"/>
-          <w:lang w:eastAsia="en-IN"/>
-        </w:rPr>
-        <w:t>assess_security_</w:t>
-      </w:r>
-      <w:proofErr w:type="gramStart"/>
-      <w:r>
-        <w:rPr>
-          <w:rFonts w:ascii="Courier New" w:eastAsia="Times New Roman" w:hAnsi="Courier New" w:cs="Courier New"/>
-          <w:sz w:val="20"/>
-          <w:szCs w:val="20"/>
-          <w:lang w:eastAsia="en-IN"/>
-        </w:rPr>
-        <w:t>headers</w:t>
-      </w:r>
-      <w:proofErr w:type="spellEnd"/>
-      <w:r>
-        <w:rPr>
-          <w:rFonts w:ascii="Courier New" w:eastAsia="Times New Roman" w:hAnsi="Courier New" w:cs="Courier New"/>
-          <w:sz w:val="20"/>
-          <w:szCs w:val="20"/>
-          <w:lang w:eastAsia="en-IN"/>
-        </w:rPr>
-        <w:t>(</w:t>
-      </w:r>
-      <w:proofErr w:type="gramEnd"/>
-      <w:r>
-        <w:rPr>
-          <w:rFonts w:ascii="Courier New" w:eastAsia="Times New Roman" w:hAnsi="Courier New" w:cs="Courier New"/>
-          <w:sz w:val="20"/>
-          <w:szCs w:val="20"/>
-          <w:lang w:eastAsia="en-IN"/>
-        </w:rPr>
-        <w:t>)</w:t>
+      <w:r>
+        <w:rPr>
+          <w:rFonts w:ascii="Courier New" w:eastAsia="Times New Roman" w:hAnsi="Courier New" w:cs="Courier New"/>
+          <w:sz w:val="20"/>
+          <w:szCs w:val="20"/>
+          <w:lang w:eastAsia="en-IN"/>
+        </w:rPr>
+        <w:t>assess_security_headers()</w:t>
       </w:r>
       <w:r>
         <w:rPr>
@@ -1967,19 +1297,8 @@
           <w:szCs w:val="20"/>
           <w:lang w:eastAsia="en-IN"/>
         </w:rPr>
-        <w:t>expect-</w:t>
-      </w:r>
-      <w:proofErr w:type="spellStart"/>
-      <w:r>
-        <w:rPr>
-          <w:rFonts w:ascii="Courier New" w:eastAsia="Times New Roman" w:hAnsi="Courier New" w:cs="Courier New"/>
-          <w:sz w:val="20"/>
-          <w:szCs w:val="20"/>
-          <w:lang w:eastAsia="en-IN"/>
-        </w:rPr>
-        <w:t>ct</w:t>
-      </w:r>
-      <w:proofErr w:type="spellEnd"/>
+        <w:t>expect-ct</w:t>
+      </w:r>
     </w:p>
     <w:p>
       <w:pPr>
@@ -2218,27 +1537,7 @@
           <w:szCs w:val="20"/>
           <w:lang w:eastAsia="en-IN"/>
         </w:rPr>
-        <w:t>x-</w:t>
-      </w:r>
-      <w:proofErr w:type="spellStart"/>
-      <w:r>
-        <w:rPr>
-          <w:rFonts w:ascii="Courier New" w:eastAsia="Times New Roman" w:hAnsi="Courier New" w:cs="Courier New"/>
-          <w:sz w:val="20"/>
-          <w:szCs w:val="20"/>
-          <w:lang w:eastAsia="en-IN"/>
-        </w:rPr>
-        <w:t>xss</w:t>
-      </w:r>
-      <w:proofErr w:type="spellEnd"/>
-      <w:r>
-        <w:rPr>
-          <w:rFonts w:ascii="Courier New" w:eastAsia="Times New Roman" w:hAnsi="Courier New" w:cs="Courier New"/>
-          <w:sz w:val="20"/>
-          <w:szCs w:val="20"/>
-          <w:lang w:eastAsia="en-IN"/>
-        </w:rPr>
-        <w:t>-protection</w:t>
+        <w:t>x-xss-protection</w:t>
       </w:r>
     </w:p>
     <w:p>
@@ -2260,25 +1559,14 @@
         </w:rPr>
         <w:t xml:space="preserve">Since you likely do not have every HTTP header’s name, potential values, suggested values, and overall purpose memorized, you can also pass in </w:t>
       </w:r>
-      <w:proofErr w:type="spellStart"/>
-      <w:r>
-        <w:rPr>
-          <w:rFonts w:ascii="Courier New" w:eastAsia="Times New Roman" w:hAnsi="Courier New" w:cs="Courier New"/>
-          <w:sz w:val="20"/>
-          <w:szCs w:val="20"/>
-          <w:lang w:eastAsia="en-IN"/>
-        </w:rPr>
-        <w:t>include_ref</w:t>
-      </w:r>
-      <w:proofErr w:type="spellEnd"/>
-      <w:r>
-        <w:rPr>
-          <w:rFonts w:ascii="Courier New" w:eastAsia="Times New Roman" w:hAnsi="Courier New" w:cs="Courier New"/>
-          <w:sz w:val="20"/>
-          <w:szCs w:val="20"/>
-          <w:lang w:eastAsia="en-IN"/>
-        </w:rPr>
-        <w:t xml:space="preserve"> = TRUE</w:t>
+      <w:r>
+        <w:rPr>
+          <w:rFonts w:ascii="Courier New" w:eastAsia="Times New Roman" w:hAnsi="Courier New" w:cs="Courier New"/>
+          <w:sz w:val="20"/>
+          <w:szCs w:val="20"/>
+          <w:lang w:eastAsia="en-IN"/>
+        </w:rPr>
+        <w:t>include_ref = TRUE</w:t>
       </w:r>
       <w:r>
         <w:rPr>
@@ -2345,136 +1633,74 @@
           <w:szCs w:val="20"/>
           <w:lang w:eastAsia="en-IN"/>
         </w:rPr>
-        <w:t>data("</w:t>
-      </w:r>
-      <w:proofErr w:type="spellStart"/>
-      <w:r>
-        <w:rPr>
-          <w:rFonts w:ascii="Courier New" w:eastAsia="Times New Roman" w:hAnsi="Courier New" w:cs="Courier New"/>
-          <w:sz w:val="20"/>
-          <w:szCs w:val="20"/>
-          <w:lang w:eastAsia="en-IN"/>
-        </w:rPr>
-        <w:t>http_headers</w:t>
-      </w:r>
-      <w:proofErr w:type="spellEnd"/>
-      <w:r>
-        <w:rPr>
-          <w:rFonts w:ascii="Courier New" w:eastAsia="Times New Roman" w:hAnsi="Courier New" w:cs="Courier New"/>
-          <w:sz w:val="20"/>
-          <w:szCs w:val="20"/>
-          <w:lang w:eastAsia="en-IN"/>
-        </w:rPr>
-        <w:t>")</w:t>
-      </w:r>
-    </w:p>
-    <w:p>
-      <w:pPr>
-        <w:tabs>
-          <w:tab w:val="left" w:pos="916"/>
-          <w:tab w:val="left" w:pos="1832"/>
-          <w:tab w:val="left" w:pos="2748"/>
-          <w:tab w:val="left" w:pos="3664"/>
-          <w:tab w:val="left" w:pos="4580"/>
-          <w:tab w:val="left" w:pos="5496"/>
-          <w:tab w:val="left" w:pos="6412"/>
-          <w:tab w:val="left" w:pos="7328"/>
-          <w:tab w:val="left" w:pos="8244"/>
-          <w:tab w:val="left" w:pos="9160"/>
-          <w:tab w:val="left" w:pos="10076"/>
-          <w:tab w:val="left" w:pos="10992"/>
-          <w:tab w:val="left" w:pos="11908"/>
-          <w:tab w:val="left" w:pos="12824"/>
-          <w:tab w:val="left" w:pos="13740"/>
-          <w:tab w:val="left" w:pos="14656"/>
-        </w:tabs>
-        <w:spacing w:after="0" w:line="240" w:lineRule="auto"/>
-        <w:rPr>
-          <w:rFonts w:ascii="Courier New" w:eastAsia="Times New Roman" w:hAnsi="Courier New" w:cs="Courier New"/>
-          <w:sz w:val="20"/>
-          <w:szCs w:val="20"/>
-          <w:lang w:eastAsia="en-IN"/>
-        </w:rPr>
-      </w:pPr>
-    </w:p>
-    <w:p>
-      <w:pPr>
-        <w:tabs>
-          <w:tab w:val="left" w:pos="916"/>
-          <w:tab w:val="left" w:pos="1832"/>
-          <w:tab w:val="left" w:pos="2748"/>
-          <w:tab w:val="left" w:pos="3664"/>
-          <w:tab w:val="left" w:pos="4580"/>
-          <w:tab w:val="left" w:pos="5496"/>
-          <w:tab w:val="left" w:pos="6412"/>
-          <w:tab w:val="left" w:pos="7328"/>
-          <w:tab w:val="left" w:pos="8244"/>
-          <w:tab w:val="left" w:pos="9160"/>
-          <w:tab w:val="left" w:pos="10076"/>
-          <w:tab w:val="left" w:pos="10992"/>
-          <w:tab w:val="left" w:pos="11908"/>
-          <w:tab w:val="left" w:pos="12824"/>
-          <w:tab w:val="left" w:pos="13740"/>
-          <w:tab w:val="left" w:pos="14656"/>
-        </w:tabs>
-        <w:spacing w:after="0" w:line="240" w:lineRule="auto"/>
-        <w:rPr>
-          <w:rFonts w:ascii="Courier New" w:eastAsia="Times New Roman" w:hAnsi="Courier New" w:cs="Courier New"/>
-          <w:sz w:val="20"/>
-          <w:szCs w:val="20"/>
-          <w:lang w:eastAsia="en-IN"/>
-        </w:rPr>
-      </w:pPr>
-      <w:proofErr w:type="spellStart"/>
-      <w:proofErr w:type="gramStart"/>
-      <w:r>
-        <w:rPr>
-          <w:rFonts w:ascii="Courier New" w:eastAsia="Times New Roman" w:hAnsi="Courier New" w:cs="Courier New"/>
-          <w:sz w:val="20"/>
-          <w:szCs w:val="20"/>
-          <w:lang w:eastAsia="en-IN"/>
-        </w:rPr>
-        <w:t>dplyr</w:t>
-      </w:r>
-      <w:proofErr w:type="spellEnd"/>
-      <w:r>
-        <w:rPr>
-          <w:rFonts w:ascii="Courier New" w:eastAsia="Times New Roman" w:hAnsi="Courier New" w:cs="Courier New"/>
-          <w:sz w:val="20"/>
-          <w:szCs w:val="20"/>
-          <w:lang w:eastAsia="en-IN"/>
-        </w:rPr>
-        <w:t>::</w:t>
-      </w:r>
-      <w:proofErr w:type="gramEnd"/>
-      <w:r>
-        <w:rPr>
-          <w:rFonts w:ascii="Courier New" w:eastAsia="Times New Roman" w:hAnsi="Courier New" w:cs="Courier New"/>
-          <w:sz w:val="20"/>
-          <w:szCs w:val="20"/>
-          <w:lang w:eastAsia="en-IN"/>
-        </w:rPr>
-        <w:t>glimpse(</w:t>
-      </w:r>
-      <w:proofErr w:type="spellStart"/>
-      <w:r>
-        <w:rPr>
-          <w:rFonts w:ascii="Courier New" w:eastAsia="Times New Roman" w:hAnsi="Courier New" w:cs="Courier New"/>
-          <w:sz w:val="20"/>
-          <w:szCs w:val="20"/>
-          <w:lang w:eastAsia="en-IN"/>
-        </w:rPr>
-        <w:t>http_headers</w:t>
-      </w:r>
-      <w:proofErr w:type="spellEnd"/>
-      <w:r>
-        <w:rPr>
-          <w:rFonts w:ascii="Courier New" w:eastAsia="Times New Roman" w:hAnsi="Courier New" w:cs="Courier New"/>
-          <w:sz w:val="20"/>
-          <w:szCs w:val="20"/>
-          <w:lang w:eastAsia="en-IN"/>
-        </w:rPr>
-        <w:t>)</w:t>
+        <w:t>data("http_headers")</w:t>
+      </w:r>
+    </w:p>
+    <w:p>
+      <w:pPr>
+        <w:tabs>
+          <w:tab w:val="left" w:pos="916"/>
+          <w:tab w:val="left" w:pos="1832"/>
+          <w:tab w:val="left" w:pos="2748"/>
+          <w:tab w:val="left" w:pos="3664"/>
+          <w:tab w:val="left" w:pos="4580"/>
+          <w:tab w:val="left" w:pos="5496"/>
+          <w:tab w:val="left" w:pos="6412"/>
+          <w:tab w:val="left" w:pos="7328"/>
+          <w:tab w:val="left" w:pos="8244"/>
+          <w:tab w:val="left" w:pos="9160"/>
+          <w:tab w:val="left" w:pos="10076"/>
+          <w:tab w:val="left" w:pos="10992"/>
+          <w:tab w:val="left" w:pos="11908"/>
+          <w:tab w:val="left" w:pos="12824"/>
+          <w:tab w:val="left" w:pos="13740"/>
+          <w:tab w:val="left" w:pos="14656"/>
+        </w:tabs>
+        <w:spacing w:after="0" w:line="240" w:lineRule="auto"/>
+        <w:rPr>
+          <w:rFonts w:ascii="Courier New" w:eastAsia="Times New Roman" w:hAnsi="Courier New" w:cs="Courier New"/>
+          <w:sz w:val="20"/>
+          <w:szCs w:val="20"/>
+          <w:lang w:eastAsia="en-IN"/>
+        </w:rPr>
+      </w:pPr>
+    </w:p>
+    <w:p>
+      <w:pPr>
+        <w:tabs>
+          <w:tab w:val="left" w:pos="916"/>
+          <w:tab w:val="left" w:pos="1832"/>
+          <w:tab w:val="left" w:pos="2748"/>
+          <w:tab w:val="left" w:pos="3664"/>
+          <w:tab w:val="left" w:pos="4580"/>
+          <w:tab w:val="left" w:pos="5496"/>
+          <w:tab w:val="left" w:pos="6412"/>
+          <w:tab w:val="left" w:pos="7328"/>
+          <w:tab w:val="left" w:pos="8244"/>
+          <w:tab w:val="left" w:pos="9160"/>
+          <w:tab w:val="left" w:pos="10076"/>
+          <w:tab w:val="left" w:pos="10992"/>
+          <w:tab w:val="left" w:pos="11908"/>
+          <w:tab w:val="left" w:pos="12824"/>
+          <w:tab w:val="left" w:pos="13740"/>
+          <w:tab w:val="left" w:pos="14656"/>
+        </w:tabs>
+        <w:spacing w:after="0" w:line="240" w:lineRule="auto"/>
+        <w:rPr>
+          <w:rFonts w:ascii="Courier New" w:eastAsia="Times New Roman" w:hAnsi="Courier New" w:cs="Courier New"/>
+          <w:sz w:val="20"/>
+          <w:szCs w:val="20"/>
+          <w:lang w:eastAsia="en-IN"/>
+        </w:rPr>
+      </w:pPr>
+      <w:r>
+        <w:rPr>
+          <w:rFonts w:ascii="Courier New" w:eastAsia="Times New Roman" w:hAnsi="Courier New" w:cs="Courier New"/>
+          <w:sz w:val="20"/>
+          <w:szCs w:val="20"/>
+          <w:lang w:eastAsia="en-IN"/>
+        </w:rPr>
+        <w:t>dplyr::glimpse(http_headers)</w:t>
       </w:r>
     </w:p>
     <w:p>
@@ -2588,27 +1814,7 @@
           <w:szCs w:val="20"/>
           <w:lang w:eastAsia="en-IN"/>
         </w:rPr>
-        <w:t xml:space="preserve">## $ </w:t>
-      </w:r>
-      <w:proofErr w:type="spellStart"/>
-      <w:r>
-        <w:rPr>
-          <w:rFonts w:ascii="Courier New" w:eastAsia="Times New Roman" w:hAnsi="Courier New" w:cs="Courier New"/>
-          <w:sz w:val="20"/>
-          <w:szCs w:val="20"/>
-          <w:lang w:eastAsia="en-IN"/>
-        </w:rPr>
-        <w:t>header_field_name</w:t>
-      </w:r>
-      <w:proofErr w:type="spellEnd"/>
-      <w:r>
-        <w:rPr>
-          <w:rFonts w:ascii="Courier New" w:eastAsia="Times New Roman" w:hAnsi="Courier New" w:cs="Courier New"/>
-          <w:sz w:val="20"/>
-          <w:szCs w:val="20"/>
-          <w:lang w:eastAsia="en-IN"/>
-        </w:rPr>
-        <w:t xml:space="preserve">     "A-IM", "Accept", "Accept-Additions", "Accept-Charset", "Accept-Datetime", "Accept-Encoding…</w:t>
+        <w:t>## $ header_field_name     "A-IM", "Accept", "Accept-Additions", "Accept-Charset", "Accept-Datetime", "Accept-Encoding…</w:t>
       </w:r>
     </w:p>
     <w:p>
@@ -2684,64 +1890,45 @@
           <w:szCs w:val="20"/>
           <w:lang w:eastAsia="en-IN"/>
         </w:rPr>
-        <w:t>## $ protocol              "http", "http", "http", "http", "http", "http", "http", "http", "http", "http", "http", "</w:t>
-      </w:r>
-      <w:proofErr w:type="spellStart"/>
-      <w:r>
-        <w:rPr>
-          <w:rFonts w:ascii="Courier New" w:eastAsia="Times New Roman" w:hAnsi="Courier New" w:cs="Courier New"/>
-          <w:sz w:val="20"/>
-          <w:szCs w:val="20"/>
-          <w:lang w:eastAsia="en-IN"/>
-        </w:rPr>
-        <w:t>ht</w:t>
-      </w:r>
-      <w:proofErr w:type="spellEnd"/>
-      <w:r>
-        <w:rPr>
-          <w:rFonts w:ascii="Courier New" w:eastAsia="Times New Roman" w:hAnsi="Courier New" w:cs="Courier New"/>
-          <w:sz w:val="20"/>
-          <w:szCs w:val="20"/>
-          <w:lang w:eastAsia="en-IN"/>
-        </w:rPr>
-        <w:t>…</w:t>
-      </w:r>
-    </w:p>
-    <w:p>
-      <w:pPr>
-        <w:tabs>
-          <w:tab w:val="left" w:pos="916"/>
-          <w:tab w:val="left" w:pos="1832"/>
-          <w:tab w:val="left" w:pos="2748"/>
-          <w:tab w:val="left" w:pos="3664"/>
-          <w:tab w:val="left" w:pos="4580"/>
-          <w:tab w:val="left" w:pos="5496"/>
-          <w:tab w:val="left" w:pos="6412"/>
-          <w:tab w:val="left" w:pos="7328"/>
-          <w:tab w:val="left" w:pos="8244"/>
-          <w:tab w:val="left" w:pos="9160"/>
-          <w:tab w:val="left" w:pos="10076"/>
-          <w:tab w:val="left" w:pos="10992"/>
-          <w:tab w:val="left" w:pos="11908"/>
-          <w:tab w:val="left" w:pos="12824"/>
-          <w:tab w:val="left" w:pos="13740"/>
-          <w:tab w:val="left" w:pos="14656"/>
-        </w:tabs>
-        <w:spacing w:after="0" w:line="240" w:lineRule="auto"/>
-        <w:rPr>
-          <w:rFonts w:ascii="Courier New" w:eastAsia="Times New Roman" w:hAnsi="Courier New" w:cs="Courier New"/>
-          <w:sz w:val="20"/>
-          <w:szCs w:val="20"/>
-          <w:lang w:eastAsia="en-IN"/>
-        </w:rPr>
-      </w:pPr>
-      <w:r>
-        <w:rPr>
-          <w:rFonts w:ascii="Courier New" w:eastAsia="Times New Roman" w:hAnsi="Courier New" w:cs="Courier New"/>
-          <w:sz w:val="20"/>
-          <w:szCs w:val="20"/>
-          <w:lang w:eastAsia="en-IN"/>
-        </w:rPr>
+        <w:t>## $ protocol              "http", "http", "http", "http", "http", "http", "http", "http", "http", "http", "http", "ht…</w:t>
+      </w:r>
+    </w:p>
+    <w:p>
+      <w:pPr>
+        <w:tabs>
+          <w:tab w:val="left" w:pos="916"/>
+          <w:tab w:val="left" w:pos="1832"/>
+          <w:tab w:val="left" w:pos="2748"/>
+          <w:tab w:val="left" w:pos="3664"/>
+          <w:tab w:val="left" w:pos="4580"/>
+          <w:tab w:val="left" w:pos="5496"/>
+          <w:tab w:val="left" w:pos="6412"/>
+          <w:tab w:val="left" w:pos="7328"/>
+          <w:tab w:val="left" w:pos="8244"/>
+          <w:tab w:val="left" w:pos="9160"/>
+          <w:tab w:val="left" w:pos="10076"/>
+          <w:tab w:val="left" w:pos="10992"/>
+          <w:tab w:val="left" w:pos="11908"/>
+          <w:tab w:val="left" w:pos="12824"/>
+          <w:tab w:val="left" w:pos="13740"/>
+          <w:tab w:val="left" w:pos="14656"/>
+        </w:tabs>
+        <w:spacing w:after="0" w:line="240" w:lineRule="auto"/>
+        <w:rPr>
+          <w:rFonts w:ascii="Courier New" w:eastAsia="Times New Roman" w:hAnsi="Courier New" w:cs="Courier New"/>
+          <w:sz w:val="20"/>
+          <w:szCs w:val="20"/>
+          <w:lang w:eastAsia="en-IN"/>
+        </w:rPr>
+      </w:pPr>
+      <w:r>
+        <w:rPr>
+          <w:rFonts w:ascii="Courier New" w:eastAsia="Times New Roman" w:hAnsi="Courier New" w:cs="Courier New"/>
+          <w:sz w:val="20"/>
+          <w:szCs w:val="20"/>
+          <w:lang w:eastAsia="en-IN"/>
+        </w:rPr>
+        <w:lastRenderedPageBreak/>
         <w:t>## $ status                "", "standard", "", "standard", "informational", "standard", "", "standard", "", "standard"…</w:t>
       </w:r>
     </w:p>
@@ -2894,203 +2081,121 @@
           <w:szCs w:val="20"/>
           <w:lang w:eastAsia="en-IN"/>
         </w:rPr>
-        <w:t xml:space="preserve">## $ required              NA, NA, NA, NA, NA, NA, NA, NA, TRUE, TRUE, NA, TRUE, NA, NA, NA, TRUE, NA, NA, NA, NA, </w:t>
-      </w:r>
-      <w:proofErr w:type="gramStart"/>
-      <w:r>
-        <w:rPr>
-          <w:rFonts w:ascii="Courier New" w:eastAsia="Times New Roman" w:hAnsi="Courier New" w:cs="Courier New"/>
-          <w:sz w:val="20"/>
-          <w:szCs w:val="20"/>
-          <w:lang w:eastAsia="en-IN"/>
-        </w:rPr>
-        <w:t>NA,…</w:t>
-      </w:r>
-      <w:proofErr w:type="gramEnd"/>
-    </w:p>
-    <w:p>
-      <w:pPr>
-        <w:tabs>
-          <w:tab w:val="left" w:pos="916"/>
-          <w:tab w:val="left" w:pos="1832"/>
-          <w:tab w:val="left" w:pos="2748"/>
-          <w:tab w:val="left" w:pos="3664"/>
-          <w:tab w:val="left" w:pos="4580"/>
-          <w:tab w:val="left" w:pos="5496"/>
-          <w:tab w:val="left" w:pos="6412"/>
-          <w:tab w:val="left" w:pos="7328"/>
-          <w:tab w:val="left" w:pos="8244"/>
-          <w:tab w:val="left" w:pos="9160"/>
-          <w:tab w:val="left" w:pos="10076"/>
-          <w:tab w:val="left" w:pos="10992"/>
-          <w:tab w:val="left" w:pos="11908"/>
-          <w:tab w:val="left" w:pos="12824"/>
-          <w:tab w:val="left" w:pos="13740"/>
-          <w:tab w:val="left" w:pos="14656"/>
-        </w:tabs>
-        <w:spacing w:after="0" w:line="240" w:lineRule="auto"/>
-        <w:rPr>
-          <w:rFonts w:ascii="Courier New" w:eastAsia="Times New Roman" w:hAnsi="Courier New" w:cs="Courier New"/>
-          <w:sz w:val="20"/>
-          <w:szCs w:val="20"/>
-          <w:lang w:eastAsia="en-IN"/>
-        </w:rPr>
-      </w:pPr>
-      <w:r>
-        <w:rPr>
-          <w:rFonts w:ascii="Courier New" w:eastAsia="Times New Roman" w:hAnsi="Courier New" w:cs="Courier New"/>
-          <w:sz w:val="20"/>
-          <w:szCs w:val="20"/>
-          <w:lang w:eastAsia="en-IN"/>
-        </w:rPr>
-        <w:t xml:space="preserve">## $ https                 NA, NA, NA, NA, NA, NA, NA, NA, TRUE, TRUE, NA, TRUE, NA, NA, NA, TRUE, NA, NA, NA, NA, </w:t>
-      </w:r>
-      <w:proofErr w:type="gramStart"/>
-      <w:r>
-        <w:rPr>
-          <w:rFonts w:ascii="Courier New" w:eastAsia="Times New Roman" w:hAnsi="Courier New" w:cs="Courier New"/>
-          <w:sz w:val="20"/>
-          <w:szCs w:val="20"/>
-          <w:lang w:eastAsia="en-IN"/>
-        </w:rPr>
-        <w:t>NA,…</w:t>
-      </w:r>
-      <w:proofErr w:type="gramEnd"/>
-    </w:p>
-    <w:p>
-      <w:pPr>
-        <w:tabs>
-          <w:tab w:val="left" w:pos="916"/>
-          <w:tab w:val="left" w:pos="1832"/>
-          <w:tab w:val="left" w:pos="2748"/>
-          <w:tab w:val="left" w:pos="3664"/>
-          <w:tab w:val="left" w:pos="4580"/>
-          <w:tab w:val="left" w:pos="5496"/>
-          <w:tab w:val="left" w:pos="6412"/>
-          <w:tab w:val="left" w:pos="7328"/>
-          <w:tab w:val="left" w:pos="8244"/>
-          <w:tab w:val="left" w:pos="9160"/>
-          <w:tab w:val="left" w:pos="10076"/>
-          <w:tab w:val="left" w:pos="10992"/>
-          <w:tab w:val="left" w:pos="11908"/>
-          <w:tab w:val="left" w:pos="12824"/>
-          <w:tab w:val="left" w:pos="13740"/>
-          <w:tab w:val="left" w:pos="14656"/>
-        </w:tabs>
-        <w:spacing w:after="0" w:line="240" w:lineRule="auto"/>
-        <w:rPr>
-          <w:rFonts w:ascii="Courier New" w:eastAsia="Times New Roman" w:hAnsi="Courier New" w:cs="Courier New"/>
-          <w:sz w:val="20"/>
-          <w:szCs w:val="20"/>
-          <w:lang w:eastAsia="en-IN"/>
-        </w:rPr>
-      </w:pPr>
-      <w:r>
-        <w:rPr>
-          <w:rFonts w:ascii="Courier New" w:eastAsia="Times New Roman" w:hAnsi="Courier New" w:cs="Courier New"/>
-          <w:sz w:val="20"/>
-          <w:szCs w:val="20"/>
-          <w:lang w:eastAsia="en-IN"/>
-        </w:rPr>
-        <w:t xml:space="preserve">## $ </w:t>
-      </w:r>
-      <w:proofErr w:type="spellStart"/>
-      <w:r>
-        <w:rPr>
-          <w:rFonts w:ascii="Courier New" w:eastAsia="Times New Roman" w:hAnsi="Courier New" w:cs="Courier New"/>
-          <w:sz w:val="20"/>
-          <w:szCs w:val="20"/>
-          <w:lang w:eastAsia="en-IN"/>
-        </w:rPr>
-        <w:t>security_</w:t>
-      </w:r>
-      <w:proofErr w:type="gramStart"/>
-      <w:r>
-        <w:rPr>
-          <w:rFonts w:ascii="Courier New" w:eastAsia="Times New Roman" w:hAnsi="Courier New" w:cs="Courier New"/>
-          <w:sz w:val="20"/>
-          <w:szCs w:val="20"/>
-          <w:lang w:eastAsia="en-IN"/>
-        </w:rPr>
-        <w:t>description</w:t>
-      </w:r>
-      <w:proofErr w:type="spellEnd"/>
-      <w:r>
-        <w:rPr>
-          <w:rFonts w:ascii="Courier New" w:eastAsia="Times New Roman" w:hAnsi="Courier New" w:cs="Courier New"/>
-          <w:sz w:val="20"/>
-          <w:szCs w:val="20"/>
-          <w:lang w:eastAsia="en-IN"/>
-        </w:rPr>
-        <w:t xml:space="preserve">  "</w:t>
-      </w:r>
-      <w:proofErr w:type="gramEnd"/>
-      <w:r>
-        <w:rPr>
-          <w:rFonts w:ascii="Courier New" w:eastAsia="Times New Roman" w:hAnsi="Courier New" w:cs="Courier New"/>
-          <w:sz w:val="20"/>
-          <w:szCs w:val="20"/>
-          <w:lang w:eastAsia="en-IN"/>
-        </w:rPr>
-        <w:t>", "", "", "", "", "", "", "", "Sometimes an HTTP intermediary might try to detect viruses…</w:t>
-      </w:r>
-    </w:p>
-    <w:p>
-      <w:pPr>
-        <w:tabs>
-          <w:tab w:val="left" w:pos="916"/>
-          <w:tab w:val="left" w:pos="1832"/>
-          <w:tab w:val="left" w:pos="2748"/>
-          <w:tab w:val="left" w:pos="3664"/>
-          <w:tab w:val="left" w:pos="4580"/>
-          <w:tab w:val="left" w:pos="5496"/>
-          <w:tab w:val="left" w:pos="6412"/>
-          <w:tab w:val="left" w:pos="7328"/>
-          <w:tab w:val="left" w:pos="8244"/>
-          <w:tab w:val="left" w:pos="9160"/>
-          <w:tab w:val="left" w:pos="10076"/>
-          <w:tab w:val="left" w:pos="10992"/>
-          <w:tab w:val="left" w:pos="11908"/>
-          <w:tab w:val="left" w:pos="12824"/>
-          <w:tab w:val="left" w:pos="13740"/>
-          <w:tab w:val="left" w:pos="14656"/>
-        </w:tabs>
-        <w:spacing w:after="0" w:line="240" w:lineRule="auto"/>
-        <w:rPr>
-          <w:rFonts w:ascii="Courier New" w:eastAsia="Times New Roman" w:hAnsi="Courier New" w:cs="Courier New"/>
-          <w:sz w:val="20"/>
-          <w:szCs w:val="20"/>
-          <w:lang w:eastAsia="en-IN"/>
-        </w:rPr>
-      </w:pPr>
-      <w:r>
-        <w:rPr>
-          <w:rFonts w:ascii="Courier New" w:eastAsia="Times New Roman" w:hAnsi="Courier New" w:cs="Courier New"/>
-          <w:sz w:val="20"/>
-          <w:szCs w:val="20"/>
-          <w:lang w:eastAsia="en-IN"/>
-        </w:rPr>
-        <w:t xml:space="preserve">## $ </w:t>
-      </w:r>
-      <w:proofErr w:type="spellStart"/>
-      <w:r>
-        <w:rPr>
-          <w:rFonts w:ascii="Courier New" w:eastAsia="Times New Roman" w:hAnsi="Courier New" w:cs="Courier New"/>
-          <w:sz w:val="20"/>
-          <w:szCs w:val="20"/>
-          <w:lang w:eastAsia="en-IN"/>
-        </w:rPr>
-        <w:t>security_reference</w:t>
-      </w:r>
-      <w:proofErr w:type="spellEnd"/>
-      <w:r>
-        <w:rPr>
-          <w:rFonts w:ascii="Courier New" w:eastAsia="Times New Roman" w:hAnsi="Courier New" w:cs="Courier New"/>
-          <w:sz w:val="20"/>
-          <w:szCs w:val="20"/>
-          <w:lang w:eastAsia="en-IN"/>
-        </w:rPr>
-        <w:t xml:space="preserve">    "", "", "", "", "", "", "", "", "https://tools.ietf.org/html/rfc5789#section-5", "https://t…</w:t>
+        <w:t>## $ required              NA, NA, NA, NA, NA, NA, NA, NA, TRUE, TRUE, NA, TRUE, NA, NA, NA, TRUE, NA, NA, NA, NA, NA,…</w:t>
+      </w:r>
+    </w:p>
+    <w:p>
+      <w:pPr>
+        <w:tabs>
+          <w:tab w:val="left" w:pos="916"/>
+          <w:tab w:val="left" w:pos="1832"/>
+          <w:tab w:val="left" w:pos="2748"/>
+          <w:tab w:val="left" w:pos="3664"/>
+          <w:tab w:val="left" w:pos="4580"/>
+          <w:tab w:val="left" w:pos="5496"/>
+          <w:tab w:val="left" w:pos="6412"/>
+          <w:tab w:val="left" w:pos="7328"/>
+          <w:tab w:val="left" w:pos="8244"/>
+          <w:tab w:val="left" w:pos="9160"/>
+          <w:tab w:val="left" w:pos="10076"/>
+          <w:tab w:val="left" w:pos="10992"/>
+          <w:tab w:val="left" w:pos="11908"/>
+          <w:tab w:val="left" w:pos="12824"/>
+          <w:tab w:val="left" w:pos="13740"/>
+          <w:tab w:val="left" w:pos="14656"/>
+        </w:tabs>
+        <w:spacing w:after="0" w:line="240" w:lineRule="auto"/>
+        <w:rPr>
+          <w:rFonts w:ascii="Courier New" w:eastAsia="Times New Roman" w:hAnsi="Courier New" w:cs="Courier New"/>
+          <w:sz w:val="20"/>
+          <w:szCs w:val="20"/>
+          <w:lang w:eastAsia="en-IN"/>
+        </w:rPr>
+      </w:pPr>
+      <w:r>
+        <w:rPr>
+          <w:rFonts w:ascii="Courier New" w:eastAsia="Times New Roman" w:hAnsi="Courier New" w:cs="Courier New"/>
+          <w:sz w:val="20"/>
+          <w:szCs w:val="20"/>
+          <w:lang w:eastAsia="en-IN"/>
+        </w:rPr>
+        <w:t>## $ https                 NA, NA, NA, NA, NA, NA, NA, NA, TRUE, TRUE, NA, TRUE, NA, NA, NA, TRUE, NA, NA, NA, NA, NA,…</w:t>
+      </w:r>
+    </w:p>
+    <w:p>
+      <w:pPr>
+        <w:tabs>
+          <w:tab w:val="left" w:pos="916"/>
+          <w:tab w:val="left" w:pos="1832"/>
+          <w:tab w:val="left" w:pos="2748"/>
+          <w:tab w:val="left" w:pos="3664"/>
+          <w:tab w:val="left" w:pos="4580"/>
+          <w:tab w:val="left" w:pos="5496"/>
+          <w:tab w:val="left" w:pos="6412"/>
+          <w:tab w:val="left" w:pos="7328"/>
+          <w:tab w:val="left" w:pos="8244"/>
+          <w:tab w:val="left" w:pos="9160"/>
+          <w:tab w:val="left" w:pos="10076"/>
+          <w:tab w:val="left" w:pos="10992"/>
+          <w:tab w:val="left" w:pos="11908"/>
+          <w:tab w:val="left" w:pos="12824"/>
+          <w:tab w:val="left" w:pos="13740"/>
+          <w:tab w:val="left" w:pos="14656"/>
+        </w:tabs>
+        <w:spacing w:after="0" w:line="240" w:lineRule="auto"/>
+        <w:rPr>
+          <w:rFonts w:ascii="Courier New" w:eastAsia="Times New Roman" w:hAnsi="Courier New" w:cs="Courier New"/>
+          <w:sz w:val="20"/>
+          <w:szCs w:val="20"/>
+          <w:lang w:eastAsia="en-IN"/>
+        </w:rPr>
+      </w:pPr>
+      <w:r>
+        <w:rPr>
+          <w:rFonts w:ascii="Courier New" w:eastAsia="Times New Roman" w:hAnsi="Courier New" w:cs="Courier New"/>
+          <w:sz w:val="20"/>
+          <w:szCs w:val="20"/>
+          <w:lang w:eastAsia="en-IN"/>
+        </w:rPr>
+        <w:t>## $ security_description  "", "", "", "", "", "", "", "", "Sometimes an HTTP intermediary might try to detect viruses…</w:t>
+      </w:r>
+    </w:p>
+    <w:p>
+      <w:pPr>
+        <w:tabs>
+          <w:tab w:val="left" w:pos="916"/>
+          <w:tab w:val="left" w:pos="1832"/>
+          <w:tab w:val="left" w:pos="2748"/>
+          <w:tab w:val="left" w:pos="3664"/>
+          <w:tab w:val="left" w:pos="4580"/>
+          <w:tab w:val="left" w:pos="5496"/>
+          <w:tab w:val="left" w:pos="6412"/>
+          <w:tab w:val="left" w:pos="7328"/>
+          <w:tab w:val="left" w:pos="8244"/>
+          <w:tab w:val="left" w:pos="9160"/>
+          <w:tab w:val="left" w:pos="10076"/>
+          <w:tab w:val="left" w:pos="10992"/>
+          <w:tab w:val="left" w:pos="11908"/>
+          <w:tab w:val="left" w:pos="12824"/>
+          <w:tab w:val="left" w:pos="13740"/>
+          <w:tab w:val="left" w:pos="14656"/>
+        </w:tabs>
+        <w:spacing w:after="0" w:line="240" w:lineRule="auto"/>
+        <w:rPr>
+          <w:rFonts w:ascii="Courier New" w:eastAsia="Times New Roman" w:hAnsi="Courier New" w:cs="Courier New"/>
+          <w:sz w:val="20"/>
+          <w:szCs w:val="20"/>
+          <w:lang w:eastAsia="en-IN"/>
+        </w:rPr>
+      </w:pPr>
+      <w:r>
+        <w:rPr>
+          <w:rFonts w:ascii="Courier New" w:eastAsia="Times New Roman" w:hAnsi="Courier New" w:cs="Courier New"/>
+          <w:sz w:val="20"/>
+          <w:szCs w:val="20"/>
+          <w:lang w:eastAsia="en-IN"/>
+        </w:rPr>
+        <w:t>## $ security_reference    "", "", "", "", "", "", "", "", "https://tools.ietf.org/html/rfc5789#section-5", "https://t…</w:t>
       </w:r>
     </w:p>
     <w:p>
@@ -3166,85 +2271,45 @@
           <w:szCs w:val="20"/>
           <w:lang w:eastAsia="en-IN"/>
         </w:rPr>
-        <w:t xml:space="preserve">## $ </w:t>
-      </w:r>
-      <w:proofErr w:type="spellStart"/>
-      <w:r>
-        <w:rPr>
-          <w:rFonts w:ascii="Courier New" w:eastAsia="Times New Roman" w:hAnsi="Courier New" w:cs="Courier New"/>
-          <w:sz w:val="20"/>
-          <w:szCs w:val="20"/>
-          <w:lang w:eastAsia="en-IN"/>
-        </w:rPr>
-        <w:t>cwe</w:t>
-      </w:r>
-      <w:proofErr w:type="spellEnd"/>
-      <w:r>
-        <w:rPr>
-          <w:rFonts w:ascii="Courier New" w:eastAsia="Times New Roman" w:hAnsi="Courier New" w:cs="Courier New"/>
-          <w:sz w:val="20"/>
-          <w:szCs w:val="20"/>
-          <w:lang w:eastAsia="en-IN"/>
-        </w:rPr>
-        <w:t xml:space="preserve">                   "", "", "", "", "", "", "", "", "CWE-509: Replicating Malicious Code (Virus or Worm)", "CWE…</w:t>
-      </w:r>
-    </w:p>
-    <w:p>
-      <w:pPr>
-        <w:tabs>
-          <w:tab w:val="left" w:pos="916"/>
-          <w:tab w:val="left" w:pos="1832"/>
-          <w:tab w:val="left" w:pos="2748"/>
-          <w:tab w:val="left" w:pos="3664"/>
-          <w:tab w:val="left" w:pos="4580"/>
-          <w:tab w:val="left" w:pos="5496"/>
-          <w:tab w:val="left" w:pos="6412"/>
-          <w:tab w:val="left" w:pos="7328"/>
-          <w:tab w:val="left" w:pos="8244"/>
-          <w:tab w:val="left" w:pos="9160"/>
-          <w:tab w:val="left" w:pos="10076"/>
-          <w:tab w:val="left" w:pos="10992"/>
-          <w:tab w:val="left" w:pos="11908"/>
-          <w:tab w:val="left" w:pos="12824"/>
-          <w:tab w:val="left" w:pos="13740"/>
-          <w:tab w:val="left" w:pos="14656"/>
-        </w:tabs>
-        <w:spacing w:after="0" w:line="240" w:lineRule="auto"/>
-        <w:rPr>
-          <w:rFonts w:ascii="Courier New" w:eastAsia="Times New Roman" w:hAnsi="Courier New" w:cs="Courier New"/>
-          <w:sz w:val="20"/>
-          <w:szCs w:val="20"/>
-          <w:lang w:eastAsia="en-IN"/>
-        </w:rPr>
-      </w:pPr>
-      <w:r>
-        <w:rPr>
-          <w:rFonts w:ascii="Courier New" w:eastAsia="Times New Roman" w:hAnsi="Courier New" w:cs="Courier New"/>
-          <w:sz w:val="20"/>
-          <w:szCs w:val="20"/>
-          <w:lang w:eastAsia="en-IN"/>
-        </w:rPr>
-        <w:t xml:space="preserve">## $ </w:t>
-      </w:r>
-      <w:proofErr w:type="spellStart"/>
-      <w:r>
-        <w:rPr>
-          <w:rFonts w:ascii="Courier New" w:eastAsia="Times New Roman" w:hAnsi="Courier New" w:cs="Courier New"/>
-          <w:sz w:val="20"/>
-          <w:szCs w:val="20"/>
-          <w:lang w:eastAsia="en-IN"/>
-        </w:rPr>
-        <w:t>cwe_url</w:t>
-      </w:r>
-      <w:proofErr w:type="spellEnd"/>
-      <w:r>
-        <w:rPr>
-          <w:rFonts w:ascii="Courier New" w:eastAsia="Times New Roman" w:hAnsi="Courier New" w:cs="Courier New"/>
-          <w:sz w:val="20"/>
-          <w:szCs w:val="20"/>
-          <w:lang w:eastAsia="en-IN"/>
-        </w:rPr>
-        <w:t xml:space="preserve">               "\r", "\r", "\r", "\r", "\r", "\r", "\r", "\r", "https://cwe.mitre.org/data/definitions/509…</w:t>
+        <w:t>## $ cwe                   "", "", "", "", "", "", "", "", "CWE-509: Replicating Malicious Code (Virus or Worm)", "CWE…</w:t>
+      </w:r>
+    </w:p>
+    <w:p>
+      <w:pPr>
+        <w:tabs>
+          <w:tab w:val="left" w:pos="916"/>
+          <w:tab w:val="left" w:pos="1832"/>
+          <w:tab w:val="left" w:pos="2748"/>
+          <w:tab w:val="left" w:pos="3664"/>
+          <w:tab w:val="left" w:pos="4580"/>
+          <w:tab w:val="left" w:pos="5496"/>
+          <w:tab w:val="left" w:pos="6412"/>
+          <w:tab w:val="left" w:pos="7328"/>
+          <w:tab w:val="left" w:pos="8244"/>
+          <w:tab w:val="left" w:pos="9160"/>
+          <w:tab w:val="left" w:pos="10076"/>
+          <w:tab w:val="left" w:pos="10992"/>
+          <w:tab w:val="left" w:pos="11908"/>
+          <w:tab w:val="left" w:pos="12824"/>
+          <w:tab w:val="left" w:pos="13740"/>
+          <w:tab w:val="left" w:pos="14656"/>
+        </w:tabs>
+        <w:spacing w:after="0" w:line="240" w:lineRule="auto"/>
+        <w:rPr>
+          <w:rFonts w:ascii="Courier New" w:eastAsia="Times New Roman" w:hAnsi="Courier New" w:cs="Courier New"/>
+          <w:sz w:val="20"/>
+          <w:szCs w:val="20"/>
+          <w:lang w:eastAsia="en-IN"/>
+        </w:rPr>
+      </w:pPr>
+      <w:r>
+        <w:rPr>
+          <w:rFonts w:ascii="Courier New" w:eastAsia="Times New Roman" w:hAnsi="Courier New" w:cs="Courier New"/>
+          <w:sz w:val="20"/>
+          <w:szCs w:val="20"/>
+          <w:lang w:eastAsia="en-IN"/>
+        </w:rPr>
+        <w:t>## $ cwe_url               "\r", "\r", "\r", "\r", "\r", "\r", "\r", "\r", "https://cwe.mitre.org/data/definitions/509…</w:t>
       </w:r>
     </w:p>
     <w:p>
@@ -3264,27 +2329,7 @@
           <w:szCs w:val="20"/>
           <w:lang w:eastAsia="en-IN"/>
         </w:rPr>
-        <w:t>There will eventually be a lovely vignette with well-formatted sections that include the above information so you can reference it at your leisure (</w:t>
-      </w:r>
-      <w:proofErr w:type="gramStart"/>
-      <w:r>
-        <w:rPr>
-          <w:rFonts w:ascii="Times New Roman" w:eastAsia="Times New Roman" w:hAnsi="Times New Roman" w:cs="Times New Roman"/>
-          <w:sz w:val="20"/>
-          <w:szCs w:val="20"/>
-          <w:lang w:eastAsia="en-IN"/>
-        </w:rPr>
-        <w:t>it’s</w:t>
-      </w:r>
-      <w:proofErr w:type="gramEnd"/>
-      <w:r>
-        <w:rPr>
-          <w:rFonts w:ascii="Times New Roman" w:eastAsia="Times New Roman" w:hAnsi="Times New Roman" w:cs="Times New Roman"/>
-          <w:sz w:val="20"/>
-          <w:szCs w:val="20"/>
-          <w:lang w:eastAsia="en-IN"/>
-        </w:rPr>
-        <w:t xml:space="preserve"> </w:t>
+        <w:t xml:space="preserve">There will eventually be a lovely vignette with well-formatted sections that include the above information so you can reference it at your leisure (it’s </w:t>
       </w:r>
       <w:r>
         <w:rPr>
@@ -3326,7 +2371,6 @@
         </w:rPr>
         <w:t xml:space="preserve">The </w:t>
       </w:r>
-      <w:proofErr w:type="spellStart"/>
       <w:r>
         <w:rPr>
           <w:rFonts w:ascii="Courier New" w:eastAsia="Times New Roman" w:hAnsi="Courier New" w:cs="Courier New"/>
@@ -3336,7 +2380,6 @@
         </w:rPr>
         <w:t>http_headers</w:t>
       </w:r>
-      <w:proofErr w:type="spellEnd"/>
       <w:r>
         <w:rPr>
           <w:rFonts w:ascii="Times New Roman" w:eastAsia="Times New Roman" w:hAnsi="Times New Roman" w:cs="Times New Roman"/>
@@ -3361,7 +2404,6 @@
           <w:lang w:eastAsia="en-IN"/>
         </w:rPr>
       </w:pPr>
-      <w:proofErr w:type="spellStart"/>
       <w:r>
         <w:rPr>
           <w:rFonts w:ascii="Courier New" w:eastAsia="Times New Roman" w:hAnsi="Courier New" w:cs="Courier New"/>
@@ -3371,7 +2413,6 @@
         </w:rPr>
         <w:t>header_field_name</w:t>
       </w:r>
-      <w:proofErr w:type="spellEnd"/>
       <w:r>
         <w:rPr>
           <w:rFonts w:ascii="Times New Roman" w:eastAsia="Times New Roman" w:hAnsi="Times New Roman" w:cs="Times New Roman"/>
@@ -3517,29 +2558,8 @@
           <w:szCs w:val="20"/>
           <w:lang w:eastAsia="en-IN"/>
         </w:rPr>
-        <w:t xml:space="preserve"> for now but may be different (</w:t>
-      </w:r>
-      <w:proofErr w:type="gramStart"/>
-      <w:r>
-        <w:rPr>
-          <w:rFonts w:ascii="Times New Roman" w:eastAsia="Times New Roman" w:hAnsi="Times New Roman" w:cs="Times New Roman"/>
-          <w:sz w:val="20"/>
-          <w:szCs w:val="20"/>
-          <w:lang w:eastAsia="en-IN"/>
-        </w:rPr>
-        <w:t>e.g.</w:t>
-      </w:r>
-      <w:proofErr w:type="gramEnd"/>
-      <w:r>
-        <w:rPr>
-          <w:rFonts w:ascii="Times New Roman" w:eastAsia="Times New Roman" w:hAnsi="Times New Roman" w:cs="Times New Roman"/>
-          <w:sz w:val="20"/>
-          <w:szCs w:val="20"/>
-          <w:lang w:eastAsia="en-IN"/>
-        </w:rPr>
-        <w:t xml:space="preserve"> </w:t>
-      </w:r>
-      <w:proofErr w:type="spellStart"/>
+        <w:t xml:space="preserve"> for now but may be different (e.g. </w:t>
+      </w:r>
       <w:r>
         <w:rPr>
           <w:rFonts w:ascii="Courier New" w:eastAsia="Times New Roman" w:hAnsi="Courier New" w:cs="Courier New"/>
@@ -3549,7 +2569,6 @@
         </w:rPr>
         <w:t>quic</w:t>
       </w:r>
-      <w:proofErr w:type="spellEnd"/>
       <w:r>
         <w:rPr>
           <w:rFonts w:ascii="Times New Roman" w:eastAsia="Times New Roman" w:hAnsi="Times New Roman" w:cs="Times New Roman"/>
@@ -3590,27 +2609,7 @@
           <w:szCs w:val="20"/>
           <w:lang w:eastAsia="en-IN"/>
         </w:rPr>
-        <w:t xml:space="preserve">: blank == unknown; </w:t>
-      </w:r>
-      <w:proofErr w:type="gramStart"/>
-      <w:r>
-        <w:rPr>
-          <w:rFonts w:ascii="Times New Roman" w:eastAsia="Times New Roman" w:hAnsi="Times New Roman" w:cs="Times New Roman"/>
-          <w:sz w:val="20"/>
-          <w:szCs w:val="20"/>
-          <w:lang w:eastAsia="en-IN"/>
-        </w:rPr>
-        <w:t>otherwise</w:t>
-      </w:r>
-      <w:proofErr w:type="gramEnd"/>
-      <w:r>
-        <w:rPr>
-          <w:rFonts w:ascii="Times New Roman" w:eastAsia="Times New Roman" w:hAnsi="Times New Roman" w:cs="Times New Roman"/>
-          <w:sz w:val="20"/>
-          <w:szCs w:val="20"/>
-          <w:lang w:eastAsia="en-IN"/>
-        </w:rPr>
-        <w:t xml:space="preserve"> the value describes the status well</w:t>
+        <w:t>: blank == unknown; otherwise the value describes the status well</w:t>
       </w:r>
     </w:p>
     <w:p>
@@ -3864,7 +2863,6 @@
           <w:lang w:eastAsia="en-IN"/>
         </w:rPr>
       </w:pPr>
-      <w:proofErr w:type="spellStart"/>
       <w:r>
         <w:rPr>
           <w:rFonts w:ascii="Courier New" w:eastAsia="Times New Roman" w:hAnsi="Courier New" w:cs="Courier New"/>
@@ -3874,7 +2872,6 @@
         </w:rPr>
         <w:t>security_description</w:t>
       </w:r>
-      <w:proofErr w:type="spellEnd"/>
       <w:r>
         <w:rPr>
           <w:rFonts w:ascii="Times New Roman" w:eastAsia="Times New Roman" w:hAnsi="Times New Roman" w:cs="Times New Roman"/>
@@ -3899,7 +2896,6 @@
           <w:lang w:eastAsia="en-IN"/>
         </w:rPr>
       </w:pPr>
-      <w:proofErr w:type="spellStart"/>
       <w:r>
         <w:rPr>
           <w:rFonts w:ascii="Courier New" w:eastAsia="Times New Roman" w:hAnsi="Courier New" w:cs="Courier New"/>
@@ -3909,7 +2905,6 @@
         </w:rPr>
         <w:t>security_reference</w:t>
       </w:r>
-      <w:proofErr w:type="spellEnd"/>
       <w:r>
         <w:rPr>
           <w:rFonts w:ascii="Times New Roman" w:eastAsia="Times New Roman" w:hAnsi="Times New Roman" w:cs="Times New Roman"/>
@@ -3967,7 +2962,6 @@
           <w:lang w:eastAsia="en-IN"/>
         </w:rPr>
       </w:pPr>
-      <w:proofErr w:type="spellStart"/>
       <w:r>
         <w:rPr>
           <w:rFonts w:ascii="Courier New" w:eastAsia="Times New Roman" w:hAnsi="Courier New" w:cs="Courier New"/>
@@ -3977,7 +2971,6 @@
         </w:rPr>
         <w:t>cwe</w:t>
       </w:r>
-      <w:proofErr w:type="spellEnd"/>
       <w:r>
         <w:rPr>
           <w:rFonts w:ascii="Times New Roman" w:eastAsia="Times New Roman" w:hAnsi="Times New Roman" w:cs="Times New Roman"/>
@@ -4002,7 +2995,6 @@
           <w:lang w:eastAsia="en-IN"/>
         </w:rPr>
       </w:pPr>
-      <w:proofErr w:type="spellStart"/>
       <w:r>
         <w:rPr>
           <w:rFonts w:ascii="Courier New" w:eastAsia="Times New Roman" w:hAnsi="Courier New" w:cs="Courier New"/>
@@ -4012,7 +3004,6 @@
         </w:rPr>
         <w:t>cwe_url</w:t>
       </w:r>
-      <w:proofErr w:type="spellEnd"/>
       <w:r>
         <w:rPr>
           <w:rFonts w:ascii="Times New Roman" w:eastAsia="Times New Roman" w:hAnsi="Times New Roman" w:cs="Times New Roman"/>
@@ -4065,1169 +3056,652 @@
           <w:szCs w:val="20"/>
           <w:lang w:eastAsia="en-IN"/>
         </w:rPr>
+        <w:t xml:space="preserve">HTTP servers can spit out tons of headers and we can catch’em all with </w:t>
+      </w:r>
+      <w:r>
+        <w:rPr>
+          <w:rFonts w:ascii="Courier New" w:eastAsia="Times New Roman" w:hAnsi="Courier New" w:cs="Courier New"/>
+          <w:sz w:val="20"/>
+          <w:szCs w:val="20"/>
+          <w:lang w:eastAsia="en-IN"/>
+        </w:rPr>
+        <w:t>hdrs::explain_headers()</w:t>
+      </w:r>
+      <w:r>
+        <w:rPr>
+          <w:rFonts w:ascii="Times New Roman" w:eastAsia="Times New Roman" w:hAnsi="Times New Roman" w:cs="Times New Roman"/>
+          <w:sz w:val="20"/>
+          <w:szCs w:val="20"/>
+          <w:lang w:eastAsia="en-IN"/>
+        </w:rPr>
+        <w:t xml:space="preserve">. That function grabs the headers, merges in the full metadata from </w:t>
+      </w:r>
+      <w:r>
+        <w:rPr>
+          <w:rFonts w:ascii="Courier New" w:eastAsia="Times New Roman" w:hAnsi="Courier New" w:cs="Courier New"/>
+          <w:sz w:val="20"/>
+          <w:szCs w:val="20"/>
+          <w:lang w:eastAsia="en-IN"/>
+        </w:rPr>
+        <w:t>http_headers</w:t>
+      </w:r>
+      <w:r>
+        <w:rPr>
+          <w:rFonts w:ascii="Times New Roman" w:eastAsia="Times New Roman" w:hAnsi="Times New Roman" w:cs="Times New Roman"/>
+          <w:sz w:val="20"/>
+          <w:szCs w:val="20"/>
+          <w:lang w:eastAsia="en-IN"/>
+        </w:rPr>
+        <w:t xml:space="preserve"> and returns a big ol’ data frame. We’ll only pull out the security reference URL for this last example:</w:t>
+      </w:r>
+    </w:p>
+    <w:p>
+      <w:pPr>
+        <w:tabs>
+          <w:tab w:val="left" w:pos="916"/>
+          <w:tab w:val="left" w:pos="1832"/>
+          <w:tab w:val="left" w:pos="2748"/>
+          <w:tab w:val="left" w:pos="3664"/>
+          <w:tab w:val="left" w:pos="4580"/>
+          <w:tab w:val="left" w:pos="5496"/>
+          <w:tab w:val="left" w:pos="6412"/>
+          <w:tab w:val="left" w:pos="7328"/>
+          <w:tab w:val="left" w:pos="8244"/>
+          <w:tab w:val="left" w:pos="9160"/>
+          <w:tab w:val="left" w:pos="10076"/>
+          <w:tab w:val="left" w:pos="10992"/>
+          <w:tab w:val="left" w:pos="11908"/>
+          <w:tab w:val="left" w:pos="12824"/>
+          <w:tab w:val="left" w:pos="13740"/>
+          <w:tab w:val="left" w:pos="14656"/>
+        </w:tabs>
+        <w:spacing w:after="0" w:line="240" w:lineRule="auto"/>
+        <w:rPr>
+          <w:rFonts w:ascii="Courier New" w:eastAsia="Times New Roman" w:hAnsi="Courier New" w:cs="Courier New"/>
+          <w:sz w:val="20"/>
+          <w:szCs w:val="20"/>
+          <w:lang w:eastAsia="en-IN"/>
+        </w:rPr>
+      </w:pPr>
+      <w:r>
+        <w:rPr>
+          <w:rFonts w:ascii="Courier New" w:eastAsia="Times New Roman" w:hAnsi="Courier New" w:cs="Courier New"/>
+          <w:sz w:val="20"/>
+          <w:szCs w:val="20"/>
+          <w:lang w:eastAsia="en-IN"/>
+        </w:rPr>
+        <w:t xml:space="preserve">explain_headers("https://community.rstudio.com/") %&gt;% </w:t>
+      </w:r>
+    </w:p>
+    <w:p>
+      <w:pPr>
+        <w:tabs>
+          <w:tab w:val="left" w:pos="916"/>
+          <w:tab w:val="left" w:pos="1832"/>
+          <w:tab w:val="left" w:pos="2748"/>
+          <w:tab w:val="left" w:pos="3664"/>
+          <w:tab w:val="left" w:pos="4580"/>
+          <w:tab w:val="left" w:pos="5496"/>
+          <w:tab w:val="left" w:pos="6412"/>
+          <w:tab w:val="left" w:pos="7328"/>
+          <w:tab w:val="left" w:pos="8244"/>
+          <w:tab w:val="left" w:pos="9160"/>
+          <w:tab w:val="left" w:pos="10076"/>
+          <w:tab w:val="left" w:pos="10992"/>
+          <w:tab w:val="left" w:pos="11908"/>
+          <w:tab w:val="left" w:pos="12824"/>
+          <w:tab w:val="left" w:pos="13740"/>
+          <w:tab w:val="left" w:pos="14656"/>
+        </w:tabs>
+        <w:spacing w:after="0" w:line="240" w:lineRule="auto"/>
+        <w:rPr>
+          <w:rFonts w:ascii="Courier New" w:eastAsia="Times New Roman" w:hAnsi="Courier New" w:cs="Courier New"/>
+          <w:sz w:val="20"/>
+          <w:szCs w:val="20"/>
+          <w:lang w:eastAsia="en-IN"/>
+        </w:rPr>
+      </w:pPr>
+      <w:r>
+        <w:rPr>
+          <w:rFonts w:ascii="Courier New" w:eastAsia="Times New Roman" w:hAnsi="Courier New" w:cs="Courier New"/>
+          <w:sz w:val="20"/>
+          <w:szCs w:val="20"/>
+          <w:lang w:eastAsia="en-IN"/>
+        </w:rPr>
+        <w:t xml:space="preserve">  dplyr::select(header, value, security_reference)</w:t>
+      </w:r>
+    </w:p>
+    <w:p>
+      <w:pPr>
+        <w:tabs>
+          <w:tab w:val="left" w:pos="916"/>
+          <w:tab w:val="left" w:pos="1832"/>
+          <w:tab w:val="left" w:pos="2748"/>
+          <w:tab w:val="left" w:pos="3664"/>
+          <w:tab w:val="left" w:pos="4580"/>
+          <w:tab w:val="left" w:pos="5496"/>
+          <w:tab w:val="left" w:pos="6412"/>
+          <w:tab w:val="left" w:pos="7328"/>
+          <w:tab w:val="left" w:pos="8244"/>
+          <w:tab w:val="left" w:pos="9160"/>
+          <w:tab w:val="left" w:pos="10076"/>
+          <w:tab w:val="left" w:pos="10992"/>
+          <w:tab w:val="left" w:pos="11908"/>
+          <w:tab w:val="left" w:pos="12824"/>
+          <w:tab w:val="left" w:pos="13740"/>
+          <w:tab w:val="left" w:pos="14656"/>
+        </w:tabs>
+        <w:spacing w:after="0" w:line="240" w:lineRule="auto"/>
+        <w:rPr>
+          <w:rFonts w:ascii="Courier New" w:eastAsia="Times New Roman" w:hAnsi="Courier New" w:cs="Courier New"/>
+          <w:sz w:val="20"/>
+          <w:szCs w:val="20"/>
+          <w:lang w:eastAsia="en-IN"/>
+        </w:rPr>
+      </w:pPr>
+      <w:r>
+        <w:rPr>
+          <w:rFonts w:ascii="Courier New" w:eastAsia="Times New Roman" w:hAnsi="Courier New" w:cs="Courier New"/>
+          <w:sz w:val="20"/>
+          <w:szCs w:val="20"/>
+          <w:lang w:eastAsia="en-IN"/>
+        </w:rPr>
+        <w:t>## # A tibble: 18 x 3</w:t>
+      </w:r>
+    </w:p>
+    <w:p>
+      <w:pPr>
+        <w:tabs>
+          <w:tab w:val="left" w:pos="916"/>
+          <w:tab w:val="left" w:pos="1832"/>
+          <w:tab w:val="left" w:pos="2748"/>
+          <w:tab w:val="left" w:pos="3664"/>
+          <w:tab w:val="left" w:pos="4580"/>
+          <w:tab w:val="left" w:pos="5496"/>
+          <w:tab w:val="left" w:pos="6412"/>
+          <w:tab w:val="left" w:pos="7328"/>
+          <w:tab w:val="left" w:pos="8244"/>
+          <w:tab w:val="left" w:pos="9160"/>
+          <w:tab w:val="left" w:pos="10076"/>
+          <w:tab w:val="left" w:pos="10992"/>
+          <w:tab w:val="left" w:pos="11908"/>
+          <w:tab w:val="left" w:pos="12824"/>
+          <w:tab w:val="left" w:pos="13740"/>
+          <w:tab w:val="left" w:pos="14656"/>
+        </w:tabs>
+        <w:spacing w:after="0" w:line="240" w:lineRule="auto"/>
+        <w:rPr>
+          <w:rFonts w:ascii="Courier New" w:eastAsia="Times New Roman" w:hAnsi="Courier New" w:cs="Courier New"/>
+          <w:sz w:val="20"/>
+          <w:szCs w:val="20"/>
+          <w:lang w:eastAsia="en-IN"/>
+        </w:rPr>
+      </w:pPr>
+      <w:r>
+        <w:rPr>
+          <w:rFonts w:ascii="Courier New" w:eastAsia="Times New Roman" w:hAnsi="Courier New" w:cs="Courier New"/>
+          <w:sz w:val="20"/>
+          <w:szCs w:val="20"/>
+          <w:lang w:eastAsia="en-IN"/>
+        </w:rPr>
+        <w:t xml:space="preserve">##    header               value                                                         security_reference                   </w:t>
+      </w:r>
+    </w:p>
+    <w:p>
+      <w:pPr>
+        <w:tabs>
+          <w:tab w:val="left" w:pos="916"/>
+          <w:tab w:val="left" w:pos="1832"/>
+          <w:tab w:val="left" w:pos="2748"/>
+          <w:tab w:val="left" w:pos="3664"/>
+          <w:tab w:val="left" w:pos="4580"/>
+          <w:tab w:val="left" w:pos="5496"/>
+          <w:tab w:val="left" w:pos="6412"/>
+          <w:tab w:val="left" w:pos="7328"/>
+          <w:tab w:val="left" w:pos="8244"/>
+          <w:tab w:val="left" w:pos="9160"/>
+          <w:tab w:val="left" w:pos="10076"/>
+          <w:tab w:val="left" w:pos="10992"/>
+          <w:tab w:val="left" w:pos="11908"/>
+          <w:tab w:val="left" w:pos="12824"/>
+          <w:tab w:val="left" w:pos="13740"/>
+          <w:tab w:val="left" w:pos="14656"/>
+        </w:tabs>
+        <w:spacing w:after="0" w:line="240" w:lineRule="auto"/>
+        <w:rPr>
+          <w:rFonts w:ascii="Courier New" w:eastAsia="Times New Roman" w:hAnsi="Courier New" w:cs="Courier New"/>
+          <w:sz w:val="20"/>
+          <w:szCs w:val="20"/>
+          <w:lang w:eastAsia="en-IN"/>
+        </w:rPr>
+      </w:pPr>
+      <w:r>
+        <w:rPr>
+          <w:rFonts w:ascii="Courier New" w:eastAsia="Times New Roman" w:hAnsi="Courier New" w:cs="Courier New"/>
+          <w:sz w:val="20"/>
+          <w:szCs w:val="20"/>
+          <w:lang w:eastAsia="en-IN"/>
+        </w:rPr>
+        <w:t xml:space="preserve">##                                                                                                             </w:t>
+      </w:r>
+    </w:p>
+    <w:p>
+      <w:pPr>
+        <w:tabs>
+          <w:tab w:val="left" w:pos="916"/>
+          <w:tab w:val="left" w:pos="1832"/>
+          <w:tab w:val="left" w:pos="2748"/>
+          <w:tab w:val="left" w:pos="3664"/>
+          <w:tab w:val="left" w:pos="4580"/>
+          <w:tab w:val="left" w:pos="5496"/>
+          <w:tab w:val="left" w:pos="6412"/>
+          <w:tab w:val="left" w:pos="7328"/>
+          <w:tab w:val="left" w:pos="8244"/>
+          <w:tab w:val="left" w:pos="9160"/>
+          <w:tab w:val="left" w:pos="10076"/>
+          <w:tab w:val="left" w:pos="10992"/>
+          <w:tab w:val="left" w:pos="11908"/>
+          <w:tab w:val="left" w:pos="12824"/>
+          <w:tab w:val="left" w:pos="13740"/>
+          <w:tab w:val="left" w:pos="14656"/>
+        </w:tabs>
+        <w:spacing w:after="0" w:line="240" w:lineRule="auto"/>
+        <w:rPr>
+          <w:rFonts w:ascii="Courier New" w:eastAsia="Times New Roman" w:hAnsi="Courier New" w:cs="Courier New"/>
+          <w:sz w:val="20"/>
+          <w:szCs w:val="20"/>
+          <w:lang w:eastAsia="en-IN"/>
+        </w:rPr>
+      </w:pPr>
+      <w:r>
+        <w:rPr>
+          <w:rFonts w:ascii="Courier New" w:eastAsia="Times New Roman" w:hAnsi="Courier New" w:cs="Courier New"/>
+          <w:sz w:val="20"/>
+          <w:szCs w:val="20"/>
+          <w:lang w:eastAsia="en-IN"/>
+        </w:rPr>
         <w:lastRenderedPageBreak/>
-        <w:t xml:space="preserve">HTTP servers can spit out tons of headers and we can </w:t>
-      </w:r>
-      <w:proofErr w:type="spellStart"/>
-      <w:r>
-        <w:rPr>
-          <w:rFonts w:ascii="Times New Roman" w:eastAsia="Times New Roman" w:hAnsi="Times New Roman" w:cs="Times New Roman"/>
-          <w:sz w:val="20"/>
-          <w:szCs w:val="20"/>
-          <w:lang w:eastAsia="en-IN"/>
-        </w:rPr>
-        <w:t>catch’em</w:t>
-      </w:r>
-      <w:proofErr w:type="spellEnd"/>
-      <w:r>
-        <w:rPr>
-          <w:rFonts w:ascii="Times New Roman" w:eastAsia="Times New Roman" w:hAnsi="Times New Roman" w:cs="Times New Roman"/>
-          <w:sz w:val="20"/>
-          <w:szCs w:val="20"/>
-          <w:lang w:eastAsia="en-IN"/>
-        </w:rPr>
-        <w:t xml:space="preserve"> all with </w:t>
-      </w:r>
-      <w:proofErr w:type="spellStart"/>
-      <w:proofErr w:type="gramStart"/>
-      <w:r>
-        <w:rPr>
-          <w:rFonts w:ascii="Courier New" w:eastAsia="Times New Roman" w:hAnsi="Courier New" w:cs="Courier New"/>
-          <w:sz w:val="20"/>
-          <w:szCs w:val="20"/>
-          <w:lang w:eastAsia="en-IN"/>
-        </w:rPr>
-        <w:t>hdrs</w:t>
-      </w:r>
-      <w:proofErr w:type="spellEnd"/>
-      <w:r>
-        <w:rPr>
-          <w:rFonts w:ascii="Courier New" w:eastAsia="Times New Roman" w:hAnsi="Courier New" w:cs="Courier New"/>
-          <w:sz w:val="20"/>
-          <w:szCs w:val="20"/>
-          <w:lang w:eastAsia="en-IN"/>
-        </w:rPr>
-        <w:t>::</w:t>
-      </w:r>
-      <w:proofErr w:type="spellStart"/>
-      <w:proofErr w:type="gramEnd"/>
-      <w:r>
-        <w:rPr>
-          <w:rFonts w:ascii="Courier New" w:eastAsia="Times New Roman" w:hAnsi="Courier New" w:cs="Courier New"/>
-          <w:sz w:val="20"/>
-          <w:szCs w:val="20"/>
-          <w:lang w:eastAsia="en-IN"/>
-        </w:rPr>
-        <w:t>explain_headers</w:t>
-      </w:r>
-      <w:proofErr w:type="spellEnd"/>
-      <w:r>
-        <w:rPr>
-          <w:rFonts w:ascii="Courier New" w:eastAsia="Times New Roman" w:hAnsi="Courier New" w:cs="Courier New"/>
-          <w:sz w:val="20"/>
-          <w:szCs w:val="20"/>
-          <w:lang w:eastAsia="en-IN"/>
-        </w:rPr>
-        <w:t>()</w:t>
-      </w:r>
-      <w:r>
-        <w:rPr>
-          <w:rFonts w:ascii="Times New Roman" w:eastAsia="Times New Roman" w:hAnsi="Times New Roman" w:cs="Times New Roman"/>
-          <w:sz w:val="20"/>
-          <w:szCs w:val="20"/>
-          <w:lang w:eastAsia="en-IN"/>
-        </w:rPr>
-        <w:t xml:space="preserve">. That function grabs the headers, merges in the full metadata from </w:t>
-      </w:r>
-      <w:proofErr w:type="spellStart"/>
-      <w:r>
-        <w:rPr>
-          <w:rFonts w:ascii="Courier New" w:eastAsia="Times New Roman" w:hAnsi="Courier New" w:cs="Courier New"/>
-          <w:sz w:val="20"/>
-          <w:szCs w:val="20"/>
-          <w:lang w:eastAsia="en-IN"/>
-        </w:rPr>
-        <w:t>http_headers</w:t>
-      </w:r>
-      <w:proofErr w:type="spellEnd"/>
-      <w:r>
-        <w:rPr>
-          <w:rFonts w:ascii="Times New Roman" w:eastAsia="Times New Roman" w:hAnsi="Times New Roman" w:cs="Times New Roman"/>
-          <w:sz w:val="20"/>
-          <w:szCs w:val="20"/>
-          <w:lang w:eastAsia="en-IN"/>
-        </w:rPr>
-        <w:t xml:space="preserve"> and returns a big </w:t>
-      </w:r>
-      <w:proofErr w:type="spellStart"/>
-      <w:r>
-        <w:rPr>
-          <w:rFonts w:ascii="Times New Roman" w:eastAsia="Times New Roman" w:hAnsi="Times New Roman" w:cs="Times New Roman"/>
-          <w:sz w:val="20"/>
-          <w:szCs w:val="20"/>
-          <w:lang w:eastAsia="en-IN"/>
-        </w:rPr>
-        <w:t>ol</w:t>
-      </w:r>
-      <w:proofErr w:type="spellEnd"/>
-      <w:r>
-        <w:rPr>
-          <w:rFonts w:ascii="Times New Roman" w:eastAsia="Times New Roman" w:hAnsi="Times New Roman" w:cs="Times New Roman"/>
-          <w:sz w:val="20"/>
-          <w:szCs w:val="20"/>
-          <w:lang w:eastAsia="en-IN"/>
-        </w:rPr>
-        <w:t>’ data frame. We’ll only pull out the security reference URL for this last example:</w:t>
-      </w:r>
-    </w:p>
-    <w:p>
-      <w:pPr>
-        <w:tabs>
-          <w:tab w:val="left" w:pos="916"/>
-          <w:tab w:val="left" w:pos="1832"/>
-          <w:tab w:val="left" w:pos="2748"/>
-          <w:tab w:val="left" w:pos="3664"/>
-          <w:tab w:val="left" w:pos="4580"/>
-          <w:tab w:val="left" w:pos="5496"/>
-          <w:tab w:val="left" w:pos="6412"/>
-          <w:tab w:val="left" w:pos="7328"/>
-          <w:tab w:val="left" w:pos="8244"/>
-          <w:tab w:val="left" w:pos="9160"/>
-          <w:tab w:val="left" w:pos="10076"/>
-          <w:tab w:val="left" w:pos="10992"/>
-          <w:tab w:val="left" w:pos="11908"/>
-          <w:tab w:val="left" w:pos="12824"/>
-          <w:tab w:val="left" w:pos="13740"/>
-          <w:tab w:val="left" w:pos="14656"/>
-        </w:tabs>
-        <w:spacing w:after="0" w:line="240" w:lineRule="auto"/>
-        <w:rPr>
-          <w:rFonts w:ascii="Courier New" w:eastAsia="Times New Roman" w:hAnsi="Courier New" w:cs="Courier New"/>
-          <w:sz w:val="20"/>
-          <w:szCs w:val="20"/>
-          <w:lang w:eastAsia="en-IN"/>
-        </w:rPr>
-      </w:pPr>
-      <w:proofErr w:type="spellStart"/>
-      <w:r>
-        <w:rPr>
-          <w:rFonts w:ascii="Courier New" w:eastAsia="Times New Roman" w:hAnsi="Courier New" w:cs="Courier New"/>
-          <w:sz w:val="20"/>
-          <w:szCs w:val="20"/>
-          <w:lang w:eastAsia="en-IN"/>
-        </w:rPr>
-        <w:t>explain_headers</w:t>
-      </w:r>
-      <w:proofErr w:type="spellEnd"/>
-      <w:r>
-        <w:rPr>
-          <w:rFonts w:ascii="Courier New" w:eastAsia="Times New Roman" w:hAnsi="Courier New" w:cs="Courier New"/>
-          <w:sz w:val="20"/>
-          <w:szCs w:val="20"/>
-          <w:lang w:eastAsia="en-IN"/>
-        </w:rPr>
-        <w:t xml:space="preserve">("https://community.rstudio.com/") %&gt;% </w:t>
-      </w:r>
-    </w:p>
-    <w:p>
-      <w:pPr>
-        <w:tabs>
-          <w:tab w:val="left" w:pos="916"/>
-          <w:tab w:val="left" w:pos="1832"/>
-          <w:tab w:val="left" w:pos="2748"/>
-          <w:tab w:val="left" w:pos="3664"/>
-          <w:tab w:val="left" w:pos="4580"/>
-          <w:tab w:val="left" w:pos="5496"/>
-          <w:tab w:val="left" w:pos="6412"/>
-          <w:tab w:val="left" w:pos="7328"/>
-          <w:tab w:val="left" w:pos="8244"/>
-          <w:tab w:val="left" w:pos="9160"/>
-          <w:tab w:val="left" w:pos="10076"/>
-          <w:tab w:val="left" w:pos="10992"/>
-          <w:tab w:val="left" w:pos="11908"/>
-          <w:tab w:val="left" w:pos="12824"/>
-          <w:tab w:val="left" w:pos="13740"/>
-          <w:tab w:val="left" w:pos="14656"/>
-        </w:tabs>
-        <w:spacing w:after="0" w:line="240" w:lineRule="auto"/>
-        <w:rPr>
-          <w:rFonts w:ascii="Courier New" w:eastAsia="Times New Roman" w:hAnsi="Courier New" w:cs="Courier New"/>
-          <w:sz w:val="20"/>
-          <w:szCs w:val="20"/>
-          <w:lang w:eastAsia="en-IN"/>
-        </w:rPr>
-      </w:pPr>
-      <w:r>
-        <w:rPr>
-          <w:rFonts w:ascii="Courier New" w:eastAsia="Times New Roman" w:hAnsi="Courier New" w:cs="Courier New"/>
-          <w:sz w:val="20"/>
-          <w:szCs w:val="20"/>
-          <w:lang w:eastAsia="en-IN"/>
-        </w:rPr>
-        <w:t xml:space="preserve">  </w:t>
-      </w:r>
-      <w:proofErr w:type="spellStart"/>
-      <w:proofErr w:type="gramStart"/>
-      <w:r>
-        <w:rPr>
-          <w:rFonts w:ascii="Courier New" w:eastAsia="Times New Roman" w:hAnsi="Courier New" w:cs="Courier New"/>
-          <w:sz w:val="20"/>
-          <w:szCs w:val="20"/>
-          <w:lang w:eastAsia="en-IN"/>
-        </w:rPr>
-        <w:t>dplyr</w:t>
-      </w:r>
-      <w:proofErr w:type="spellEnd"/>
-      <w:r>
-        <w:rPr>
-          <w:rFonts w:ascii="Courier New" w:eastAsia="Times New Roman" w:hAnsi="Courier New" w:cs="Courier New"/>
-          <w:sz w:val="20"/>
-          <w:szCs w:val="20"/>
-          <w:lang w:eastAsia="en-IN"/>
-        </w:rPr>
-        <w:t>::</w:t>
-      </w:r>
-      <w:proofErr w:type="gramEnd"/>
-      <w:r>
-        <w:rPr>
-          <w:rFonts w:ascii="Courier New" w:eastAsia="Times New Roman" w:hAnsi="Courier New" w:cs="Courier New"/>
-          <w:sz w:val="20"/>
-          <w:szCs w:val="20"/>
-          <w:lang w:eastAsia="en-IN"/>
-        </w:rPr>
-        <w:t xml:space="preserve">select(header, value, </w:t>
-      </w:r>
-      <w:proofErr w:type="spellStart"/>
-      <w:r>
-        <w:rPr>
-          <w:rFonts w:ascii="Courier New" w:eastAsia="Times New Roman" w:hAnsi="Courier New" w:cs="Courier New"/>
-          <w:sz w:val="20"/>
-          <w:szCs w:val="20"/>
-          <w:lang w:eastAsia="en-IN"/>
-        </w:rPr>
-        <w:t>security_reference</w:t>
-      </w:r>
-      <w:proofErr w:type="spellEnd"/>
-      <w:r>
-        <w:rPr>
-          <w:rFonts w:ascii="Courier New" w:eastAsia="Times New Roman" w:hAnsi="Courier New" w:cs="Courier New"/>
-          <w:sz w:val="20"/>
-          <w:szCs w:val="20"/>
-          <w:lang w:eastAsia="en-IN"/>
-        </w:rPr>
-        <w:t>)</w:t>
-      </w:r>
-    </w:p>
-    <w:p>
-      <w:pPr>
-        <w:tabs>
-          <w:tab w:val="left" w:pos="916"/>
-          <w:tab w:val="left" w:pos="1832"/>
-          <w:tab w:val="left" w:pos="2748"/>
-          <w:tab w:val="left" w:pos="3664"/>
-          <w:tab w:val="left" w:pos="4580"/>
-          <w:tab w:val="left" w:pos="5496"/>
-          <w:tab w:val="left" w:pos="6412"/>
-          <w:tab w:val="left" w:pos="7328"/>
-          <w:tab w:val="left" w:pos="8244"/>
-          <w:tab w:val="left" w:pos="9160"/>
-          <w:tab w:val="left" w:pos="10076"/>
-          <w:tab w:val="left" w:pos="10992"/>
-          <w:tab w:val="left" w:pos="11908"/>
-          <w:tab w:val="left" w:pos="12824"/>
-          <w:tab w:val="left" w:pos="13740"/>
-          <w:tab w:val="left" w:pos="14656"/>
-        </w:tabs>
-        <w:spacing w:after="0" w:line="240" w:lineRule="auto"/>
-        <w:rPr>
-          <w:rFonts w:ascii="Courier New" w:eastAsia="Times New Roman" w:hAnsi="Courier New" w:cs="Courier New"/>
-          <w:sz w:val="20"/>
-          <w:szCs w:val="20"/>
-          <w:lang w:eastAsia="en-IN"/>
-        </w:rPr>
-      </w:pPr>
-      <w:r>
-        <w:rPr>
-          <w:rFonts w:ascii="Courier New" w:eastAsia="Times New Roman" w:hAnsi="Courier New" w:cs="Courier New"/>
-          <w:sz w:val="20"/>
-          <w:szCs w:val="20"/>
-          <w:lang w:eastAsia="en-IN"/>
-        </w:rPr>
-        <w:t xml:space="preserve">## # A </w:t>
-      </w:r>
-      <w:proofErr w:type="spellStart"/>
-      <w:r>
-        <w:rPr>
-          <w:rFonts w:ascii="Courier New" w:eastAsia="Times New Roman" w:hAnsi="Courier New" w:cs="Courier New"/>
-          <w:sz w:val="20"/>
-          <w:szCs w:val="20"/>
-          <w:lang w:eastAsia="en-IN"/>
-        </w:rPr>
-        <w:t>tibble</w:t>
-      </w:r>
-      <w:proofErr w:type="spellEnd"/>
-      <w:r>
-        <w:rPr>
-          <w:rFonts w:ascii="Courier New" w:eastAsia="Times New Roman" w:hAnsi="Courier New" w:cs="Courier New"/>
-          <w:sz w:val="20"/>
-          <w:szCs w:val="20"/>
-          <w:lang w:eastAsia="en-IN"/>
-        </w:rPr>
-        <w:t>: 18 x 3</w:t>
-      </w:r>
-    </w:p>
-    <w:p>
-      <w:pPr>
-        <w:tabs>
-          <w:tab w:val="left" w:pos="916"/>
-          <w:tab w:val="left" w:pos="1832"/>
-          <w:tab w:val="left" w:pos="2748"/>
-          <w:tab w:val="left" w:pos="3664"/>
-          <w:tab w:val="left" w:pos="4580"/>
-          <w:tab w:val="left" w:pos="5496"/>
-          <w:tab w:val="left" w:pos="6412"/>
-          <w:tab w:val="left" w:pos="7328"/>
-          <w:tab w:val="left" w:pos="8244"/>
-          <w:tab w:val="left" w:pos="9160"/>
-          <w:tab w:val="left" w:pos="10076"/>
-          <w:tab w:val="left" w:pos="10992"/>
-          <w:tab w:val="left" w:pos="11908"/>
-          <w:tab w:val="left" w:pos="12824"/>
-          <w:tab w:val="left" w:pos="13740"/>
-          <w:tab w:val="left" w:pos="14656"/>
-        </w:tabs>
-        <w:spacing w:after="0" w:line="240" w:lineRule="auto"/>
-        <w:rPr>
-          <w:rFonts w:ascii="Courier New" w:eastAsia="Times New Roman" w:hAnsi="Courier New" w:cs="Courier New"/>
-          <w:sz w:val="20"/>
-          <w:szCs w:val="20"/>
-          <w:lang w:eastAsia="en-IN"/>
-        </w:rPr>
-      </w:pPr>
-      <w:r>
-        <w:rPr>
-          <w:rFonts w:ascii="Courier New" w:eastAsia="Times New Roman" w:hAnsi="Courier New" w:cs="Courier New"/>
-          <w:sz w:val="20"/>
-          <w:szCs w:val="20"/>
-          <w:lang w:eastAsia="en-IN"/>
-        </w:rPr>
-        <w:t xml:space="preserve">##    header               value                                                         </w:t>
-      </w:r>
-      <w:proofErr w:type="spellStart"/>
-      <w:r>
-        <w:rPr>
-          <w:rFonts w:ascii="Courier New" w:eastAsia="Times New Roman" w:hAnsi="Courier New" w:cs="Courier New"/>
-          <w:sz w:val="20"/>
-          <w:szCs w:val="20"/>
-          <w:lang w:eastAsia="en-IN"/>
-        </w:rPr>
-        <w:t>security_reference</w:t>
-      </w:r>
-      <w:proofErr w:type="spellEnd"/>
-      <w:r>
-        <w:rPr>
-          <w:rFonts w:ascii="Courier New" w:eastAsia="Times New Roman" w:hAnsi="Courier New" w:cs="Courier New"/>
-          <w:sz w:val="20"/>
-          <w:szCs w:val="20"/>
-          <w:lang w:eastAsia="en-IN"/>
-        </w:rPr>
-        <w:t xml:space="preserve">                   </w:t>
-      </w:r>
-    </w:p>
-    <w:p>
-      <w:pPr>
-        <w:tabs>
-          <w:tab w:val="left" w:pos="916"/>
-          <w:tab w:val="left" w:pos="1832"/>
-          <w:tab w:val="left" w:pos="2748"/>
-          <w:tab w:val="left" w:pos="3664"/>
-          <w:tab w:val="left" w:pos="4580"/>
-          <w:tab w:val="left" w:pos="5496"/>
-          <w:tab w:val="left" w:pos="6412"/>
-          <w:tab w:val="left" w:pos="7328"/>
-          <w:tab w:val="left" w:pos="8244"/>
-          <w:tab w:val="left" w:pos="9160"/>
-          <w:tab w:val="left" w:pos="10076"/>
-          <w:tab w:val="left" w:pos="10992"/>
-          <w:tab w:val="left" w:pos="11908"/>
-          <w:tab w:val="left" w:pos="12824"/>
-          <w:tab w:val="left" w:pos="13740"/>
-          <w:tab w:val="left" w:pos="14656"/>
-        </w:tabs>
-        <w:spacing w:after="0" w:line="240" w:lineRule="auto"/>
-        <w:rPr>
-          <w:rFonts w:ascii="Courier New" w:eastAsia="Times New Roman" w:hAnsi="Courier New" w:cs="Courier New"/>
-          <w:sz w:val="20"/>
-          <w:szCs w:val="20"/>
-          <w:lang w:eastAsia="en-IN"/>
-        </w:rPr>
-      </w:pPr>
-      <w:r>
-        <w:rPr>
-          <w:rFonts w:ascii="Courier New" w:eastAsia="Times New Roman" w:hAnsi="Courier New" w:cs="Courier New"/>
-          <w:sz w:val="20"/>
-          <w:szCs w:val="20"/>
-          <w:lang w:eastAsia="en-IN"/>
-        </w:rPr>
-        <w:t xml:space="preserve">##                                                                                                             </w:t>
-      </w:r>
-    </w:p>
-    <w:p>
-      <w:pPr>
-        <w:tabs>
-          <w:tab w:val="left" w:pos="916"/>
-          <w:tab w:val="left" w:pos="1832"/>
-          <w:tab w:val="left" w:pos="2748"/>
-          <w:tab w:val="left" w:pos="3664"/>
-          <w:tab w:val="left" w:pos="4580"/>
-          <w:tab w:val="left" w:pos="5496"/>
-          <w:tab w:val="left" w:pos="6412"/>
-          <w:tab w:val="left" w:pos="7328"/>
-          <w:tab w:val="left" w:pos="8244"/>
-          <w:tab w:val="left" w:pos="9160"/>
-          <w:tab w:val="left" w:pos="10076"/>
-          <w:tab w:val="left" w:pos="10992"/>
-          <w:tab w:val="left" w:pos="11908"/>
-          <w:tab w:val="left" w:pos="12824"/>
-          <w:tab w:val="left" w:pos="13740"/>
-          <w:tab w:val="left" w:pos="14656"/>
-        </w:tabs>
-        <w:spacing w:after="0" w:line="240" w:lineRule="auto"/>
-        <w:rPr>
-          <w:rFonts w:ascii="Courier New" w:eastAsia="Times New Roman" w:hAnsi="Courier New" w:cs="Courier New"/>
-          <w:sz w:val="20"/>
-          <w:szCs w:val="20"/>
-          <w:lang w:eastAsia="en-IN"/>
-        </w:rPr>
-      </w:pPr>
-      <w:r>
-        <w:rPr>
-          <w:rFonts w:ascii="Courier New" w:eastAsia="Times New Roman" w:hAnsi="Courier New" w:cs="Courier New"/>
-          <w:sz w:val="20"/>
-          <w:szCs w:val="20"/>
-          <w:lang w:eastAsia="en-IN"/>
-        </w:rPr>
-        <w:t>#</w:t>
-      </w:r>
-      <w:proofErr w:type="gramStart"/>
-      <w:r>
-        <w:rPr>
-          <w:rFonts w:ascii="Courier New" w:eastAsia="Times New Roman" w:hAnsi="Courier New" w:cs="Courier New"/>
-          <w:sz w:val="20"/>
-          <w:szCs w:val="20"/>
-          <w:lang w:eastAsia="en-IN"/>
-        </w:rPr>
-        <w:t>#  1</w:t>
-      </w:r>
-      <w:proofErr w:type="gramEnd"/>
-      <w:r>
-        <w:rPr>
-          <w:rFonts w:ascii="Courier New" w:eastAsia="Times New Roman" w:hAnsi="Courier New" w:cs="Courier New"/>
-          <w:sz w:val="20"/>
-          <w:szCs w:val="20"/>
-          <w:lang w:eastAsia="en-IN"/>
-        </w:rPr>
-        <w:t xml:space="preserve"> cache-control        no-cache, no-store                                            https://tools.ietf.org/html/rfc7234#…</w:t>
-      </w:r>
-    </w:p>
-    <w:p>
-      <w:pPr>
-        <w:tabs>
-          <w:tab w:val="left" w:pos="916"/>
-          <w:tab w:val="left" w:pos="1832"/>
-          <w:tab w:val="left" w:pos="2748"/>
-          <w:tab w:val="left" w:pos="3664"/>
-          <w:tab w:val="left" w:pos="4580"/>
-          <w:tab w:val="left" w:pos="5496"/>
-          <w:tab w:val="left" w:pos="6412"/>
-          <w:tab w:val="left" w:pos="7328"/>
-          <w:tab w:val="left" w:pos="8244"/>
-          <w:tab w:val="left" w:pos="9160"/>
-          <w:tab w:val="left" w:pos="10076"/>
-          <w:tab w:val="left" w:pos="10992"/>
-          <w:tab w:val="left" w:pos="11908"/>
-          <w:tab w:val="left" w:pos="12824"/>
-          <w:tab w:val="left" w:pos="13740"/>
-          <w:tab w:val="left" w:pos="14656"/>
-        </w:tabs>
-        <w:spacing w:after="0" w:line="240" w:lineRule="auto"/>
-        <w:rPr>
-          <w:rFonts w:ascii="Courier New" w:eastAsia="Times New Roman" w:hAnsi="Courier New" w:cs="Courier New"/>
-          <w:sz w:val="20"/>
-          <w:szCs w:val="20"/>
-          <w:lang w:eastAsia="en-IN"/>
-        </w:rPr>
-      </w:pPr>
-      <w:r>
-        <w:rPr>
-          <w:rFonts w:ascii="Courier New" w:eastAsia="Times New Roman" w:hAnsi="Courier New" w:cs="Courier New"/>
-          <w:sz w:val="20"/>
-          <w:szCs w:val="20"/>
-          <w:lang w:eastAsia="en-IN"/>
-        </w:rPr>
-        <w:t>#</w:t>
-      </w:r>
-      <w:proofErr w:type="gramStart"/>
-      <w:r>
-        <w:rPr>
-          <w:rFonts w:ascii="Courier New" w:eastAsia="Times New Roman" w:hAnsi="Courier New" w:cs="Courier New"/>
-          <w:sz w:val="20"/>
-          <w:szCs w:val="20"/>
-          <w:lang w:eastAsia="en-IN"/>
-        </w:rPr>
-        <w:t>#  2</w:t>
-      </w:r>
-      <w:proofErr w:type="gramEnd"/>
-      <w:r>
-        <w:rPr>
-          <w:rFonts w:ascii="Courier New" w:eastAsia="Times New Roman" w:hAnsi="Courier New" w:cs="Courier New"/>
-          <w:sz w:val="20"/>
-          <w:szCs w:val="20"/>
-          <w:lang w:eastAsia="en-IN"/>
-        </w:rPr>
-        <w:t xml:space="preserve"> connection           keep-alive                                                    ""                                   </w:t>
-      </w:r>
-    </w:p>
-    <w:p>
-      <w:pPr>
-        <w:tabs>
-          <w:tab w:val="left" w:pos="916"/>
-          <w:tab w:val="left" w:pos="1832"/>
-          <w:tab w:val="left" w:pos="2748"/>
-          <w:tab w:val="left" w:pos="3664"/>
-          <w:tab w:val="left" w:pos="4580"/>
-          <w:tab w:val="left" w:pos="5496"/>
-          <w:tab w:val="left" w:pos="6412"/>
-          <w:tab w:val="left" w:pos="7328"/>
-          <w:tab w:val="left" w:pos="8244"/>
-          <w:tab w:val="left" w:pos="9160"/>
-          <w:tab w:val="left" w:pos="10076"/>
-          <w:tab w:val="left" w:pos="10992"/>
-          <w:tab w:val="left" w:pos="11908"/>
-          <w:tab w:val="left" w:pos="12824"/>
-          <w:tab w:val="left" w:pos="13740"/>
-          <w:tab w:val="left" w:pos="14656"/>
-        </w:tabs>
-        <w:spacing w:after="0" w:line="240" w:lineRule="auto"/>
-        <w:rPr>
-          <w:rFonts w:ascii="Courier New" w:eastAsia="Times New Roman" w:hAnsi="Courier New" w:cs="Courier New"/>
-          <w:sz w:val="20"/>
-          <w:szCs w:val="20"/>
-          <w:lang w:eastAsia="en-IN"/>
-        </w:rPr>
-      </w:pPr>
-      <w:r>
-        <w:rPr>
-          <w:rFonts w:ascii="Courier New" w:eastAsia="Times New Roman" w:hAnsi="Courier New" w:cs="Courier New"/>
-          <w:sz w:val="20"/>
-          <w:szCs w:val="20"/>
-          <w:lang w:eastAsia="en-IN"/>
-        </w:rPr>
-        <w:t>#</w:t>
-      </w:r>
-      <w:proofErr w:type="gramStart"/>
-      <w:r>
-        <w:rPr>
-          <w:rFonts w:ascii="Courier New" w:eastAsia="Times New Roman" w:hAnsi="Courier New" w:cs="Courier New"/>
-          <w:sz w:val="20"/>
-          <w:szCs w:val="20"/>
-          <w:lang w:eastAsia="en-IN"/>
-        </w:rPr>
-        <w:t>#  3</w:t>
-      </w:r>
-      <w:proofErr w:type="gramEnd"/>
-      <w:r>
-        <w:rPr>
-          <w:rFonts w:ascii="Courier New" w:eastAsia="Times New Roman" w:hAnsi="Courier New" w:cs="Courier New"/>
-          <w:sz w:val="20"/>
-          <w:szCs w:val="20"/>
-          <w:lang w:eastAsia="en-IN"/>
-        </w:rPr>
-        <w:t xml:space="preserve"> content-encoding     </w:t>
-      </w:r>
-      <w:proofErr w:type="spellStart"/>
-      <w:r>
-        <w:rPr>
-          <w:rFonts w:ascii="Courier New" w:eastAsia="Times New Roman" w:hAnsi="Courier New" w:cs="Courier New"/>
-          <w:sz w:val="20"/>
-          <w:szCs w:val="20"/>
-          <w:lang w:eastAsia="en-IN"/>
-        </w:rPr>
-        <w:t>gzip</w:t>
-      </w:r>
-      <w:proofErr w:type="spellEnd"/>
-      <w:r>
-        <w:rPr>
-          <w:rFonts w:ascii="Courier New" w:eastAsia="Times New Roman" w:hAnsi="Courier New" w:cs="Courier New"/>
-          <w:sz w:val="20"/>
-          <w:szCs w:val="20"/>
-          <w:lang w:eastAsia="en-IN"/>
-        </w:rPr>
-        <w:t xml:space="preserve">                                                          https://en.wikipedia.org/wiki/BREACH…</w:t>
-      </w:r>
-    </w:p>
-    <w:p>
-      <w:pPr>
-        <w:tabs>
-          <w:tab w:val="left" w:pos="916"/>
-          <w:tab w:val="left" w:pos="1832"/>
-          <w:tab w:val="left" w:pos="2748"/>
-          <w:tab w:val="left" w:pos="3664"/>
-          <w:tab w:val="left" w:pos="4580"/>
-          <w:tab w:val="left" w:pos="5496"/>
-          <w:tab w:val="left" w:pos="6412"/>
-          <w:tab w:val="left" w:pos="7328"/>
-          <w:tab w:val="left" w:pos="8244"/>
-          <w:tab w:val="left" w:pos="9160"/>
-          <w:tab w:val="left" w:pos="10076"/>
-          <w:tab w:val="left" w:pos="10992"/>
-          <w:tab w:val="left" w:pos="11908"/>
-          <w:tab w:val="left" w:pos="12824"/>
-          <w:tab w:val="left" w:pos="13740"/>
-          <w:tab w:val="left" w:pos="14656"/>
-        </w:tabs>
-        <w:spacing w:after="0" w:line="240" w:lineRule="auto"/>
-        <w:rPr>
-          <w:rFonts w:ascii="Courier New" w:eastAsia="Times New Roman" w:hAnsi="Courier New" w:cs="Courier New"/>
-          <w:sz w:val="20"/>
-          <w:szCs w:val="20"/>
-          <w:lang w:eastAsia="en-IN"/>
-        </w:rPr>
-      </w:pPr>
-      <w:r>
-        <w:rPr>
-          <w:rFonts w:ascii="Courier New" w:eastAsia="Times New Roman" w:hAnsi="Courier New" w:cs="Courier New"/>
-          <w:sz w:val="20"/>
-          <w:szCs w:val="20"/>
-          <w:lang w:eastAsia="en-IN"/>
-        </w:rPr>
-        <w:t>#</w:t>
-      </w:r>
-      <w:proofErr w:type="gramStart"/>
-      <w:r>
-        <w:rPr>
-          <w:rFonts w:ascii="Courier New" w:eastAsia="Times New Roman" w:hAnsi="Courier New" w:cs="Courier New"/>
-          <w:sz w:val="20"/>
-          <w:szCs w:val="20"/>
-          <w:lang w:eastAsia="en-IN"/>
-        </w:rPr>
-        <w:t>#  4</w:t>
-      </w:r>
-      <w:proofErr w:type="gramEnd"/>
-      <w:r>
-        <w:rPr>
-          <w:rFonts w:ascii="Courier New" w:eastAsia="Times New Roman" w:hAnsi="Courier New" w:cs="Courier New"/>
-          <w:sz w:val="20"/>
-          <w:szCs w:val="20"/>
-          <w:lang w:eastAsia="en-IN"/>
-        </w:rPr>
-        <w:t xml:space="preserve"> content-security-po… base-</w:t>
-      </w:r>
-      <w:proofErr w:type="spellStart"/>
-      <w:r>
-        <w:rPr>
-          <w:rFonts w:ascii="Courier New" w:eastAsia="Times New Roman" w:hAnsi="Courier New" w:cs="Courier New"/>
-          <w:sz w:val="20"/>
-          <w:szCs w:val="20"/>
-          <w:lang w:eastAsia="en-IN"/>
-        </w:rPr>
-        <w:t>uri</w:t>
-      </w:r>
-      <w:proofErr w:type="spellEnd"/>
-      <w:r>
-        <w:rPr>
-          <w:rFonts w:ascii="Courier New" w:eastAsia="Times New Roman" w:hAnsi="Courier New" w:cs="Courier New"/>
-          <w:sz w:val="20"/>
-          <w:szCs w:val="20"/>
-          <w:lang w:eastAsia="en-IN"/>
-        </w:rPr>
-        <w:t xml:space="preserve"> 'none'; object-</w:t>
-      </w:r>
-      <w:proofErr w:type="spellStart"/>
-      <w:r>
-        <w:rPr>
-          <w:rFonts w:ascii="Courier New" w:eastAsia="Times New Roman" w:hAnsi="Courier New" w:cs="Courier New"/>
-          <w:sz w:val="20"/>
-          <w:szCs w:val="20"/>
-          <w:lang w:eastAsia="en-IN"/>
-        </w:rPr>
-        <w:t>src</w:t>
-      </w:r>
-      <w:proofErr w:type="spellEnd"/>
-      <w:r>
-        <w:rPr>
-          <w:rFonts w:ascii="Courier New" w:eastAsia="Times New Roman" w:hAnsi="Courier New" w:cs="Courier New"/>
-          <w:sz w:val="20"/>
-          <w:szCs w:val="20"/>
-          <w:lang w:eastAsia="en-IN"/>
-        </w:rPr>
-        <w:t xml:space="preserve"> 'none'; script-</w:t>
-      </w:r>
-      <w:proofErr w:type="spellStart"/>
-      <w:r>
-        <w:rPr>
-          <w:rFonts w:ascii="Courier New" w:eastAsia="Times New Roman" w:hAnsi="Courier New" w:cs="Courier New"/>
-          <w:sz w:val="20"/>
-          <w:szCs w:val="20"/>
-          <w:lang w:eastAsia="en-IN"/>
-        </w:rPr>
-        <w:t>src</w:t>
-      </w:r>
-      <w:proofErr w:type="spellEnd"/>
-      <w:r>
-        <w:rPr>
-          <w:rFonts w:ascii="Courier New" w:eastAsia="Times New Roman" w:hAnsi="Courier New" w:cs="Courier New"/>
-          <w:sz w:val="20"/>
-          <w:szCs w:val="20"/>
-          <w:lang w:eastAsia="en-IN"/>
-        </w:rPr>
-        <w:t xml:space="preserve"> 'unsafe-eval'… https://www.owasp.org/index.php/List…</w:t>
-      </w:r>
-    </w:p>
-    <w:p>
-      <w:pPr>
-        <w:tabs>
-          <w:tab w:val="left" w:pos="916"/>
-          <w:tab w:val="left" w:pos="1832"/>
-          <w:tab w:val="left" w:pos="2748"/>
-          <w:tab w:val="left" w:pos="3664"/>
-          <w:tab w:val="left" w:pos="4580"/>
-          <w:tab w:val="left" w:pos="5496"/>
-          <w:tab w:val="left" w:pos="6412"/>
-          <w:tab w:val="left" w:pos="7328"/>
-          <w:tab w:val="left" w:pos="8244"/>
-          <w:tab w:val="left" w:pos="9160"/>
-          <w:tab w:val="left" w:pos="10076"/>
-          <w:tab w:val="left" w:pos="10992"/>
-          <w:tab w:val="left" w:pos="11908"/>
-          <w:tab w:val="left" w:pos="12824"/>
-          <w:tab w:val="left" w:pos="13740"/>
-          <w:tab w:val="left" w:pos="14656"/>
-        </w:tabs>
-        <w:spacing w:after="0" w:line="240" w:lineRule="auto"/>
-        <w:rPr>
-          <w:rFonts w:ascii="Courier New" w:eastAsia="Times New Roman" w:hAnsi="Courier New" w:cs="Courier New"/>
-          <w:sz w:val="20"/>
-          <w:szCs w:val="20"/>
-          <w:lang w:eastAsia="en-IN"/>
-        </w:rPr>
-      </w:pPr>
-      <w:r>
-        <w:rPr>
-          <w:rFonts w:ascii="Courier New" w:eastAsia="Times New Roman" w:hAnsi="Courier New" w:cs="Courier New"/>
-          <w:sz w:val="20"/>
-          <w:szCs w:val="20"/>
-          <w:lang w:eastAsia="en-IN"/>
-        </w:rPr>
-        <w:t>#</w:t>
-      </w:r>
-      <w:proofErr w:type="gramStart"/>
-      <w:r>
-        <w:rPr>
-          <w:rFonts w:ascii="Courier New" w:eastAsia="Times New Roman" w:hAnsi="Courier New" w:cs="Courier New"/>
-          <w:sz w:val="20"/>
-          <w:szCs w:val="20"/>
-          <w:lang w:eastAsia="en-IN"/>
-        </w:rPr>
-        <w:t>#  5</w:t>
-      </w:r>
-      <w:proofErr w:type="gramEnd"/>
-      <w:r>
-        <w:rPr>
-          <w:rFonts w:ascii="Courier New" w:eastAsia="Times New Roman" w:hAnsi="Courier New" w:cs="Courier New"/>
-          <w:sz w:val="20"/>
-          <w:szCs w:val="20"/>
-          <w:lang w:eastAsia="en-IN"/>
-        </w:rPr>
-        <w:t xml:space="preserve"> content-type         text/html; charset=utf-8                                      https://tools.ietf.org/html/rfc7231#…</w:t>
-      </w:r>
-    </w:p>
-    <w:p>
-      <w:pPr>
-        <w:tabs>
-          <w:tab w:val="left" w:pos="916"/>
-          <w:tab w:val="left" w:pos="1832"/>
-          <w:tab w:val="left" w:pos="2748"/>
-          <w:tab w:val="left" w:pos="3664"/>
-          <w:tab w:val="left" w:pos="4580"/>
-          <w:tab w:val="left" w:pos="5496"/>
-          <w:tab w:val="left" w:pos="6412"/>
-          <w:tab w:val="left" w:pos="7328"/>
-          <w:tab w:val="left" w:pos="8244"/>
-          <w:tab w:val="left" w:pos="9160"/>
-          <w:tab w:val="left" w:pos="10076"/>
-          <w:tab w:val="left" w:pos="10992"/>
-          <w:tab w:val="left" w:pos="11908"/>
-          <w:tab w:val="left" w:pos="12824"/>
-          <w:tab w:val="left" w:pos="13740"/>
-          <w:tab w:val="left" w:pos="14656"/>
-        </w:tabs>
-        <w:spacing w:after="0" w:line="240" w:lineRule="auto"/>
-        <w:rPr>
-          <w:rFonts w:ascii="Courier New" w:eastAsia="Times New Roman" w:hAnsi="Courier New" w:cs="Courier New"/>
-          <w:sz w:val="20"/>
-          <w:szCs w:val="20"/>
-          <w:lang w:eastAsia="en-IN"/>
-        </w:rPr>
-      </w:pPr>
-      <w:r>
-        <w:rPr>
-          <w:rFonts w:ascii="Courier New" w:eastAsia="Times New Roman" w:hAnsi="Courier New" w:cs="Courier New"/>
-          <w:sz w:val="20"/>
-          <w:szCs w:val="20"/>
-          <w:lang w:eastAsia="en-IN"/>
-        </w:rPr>
-        <w:t>#</w:t>
-      </w:r>
-      <w:proofErr w:type="gramStart"/>
-      <w:r>
-        <w:rPr>
-          <w:rFonts w:ascii="Courier New" w:eastAsia="Times New Roman" w:hAnsi="Courier New" w:cs="Courier New"/>
-          <w:sz w:val="20"/>
-          <w:szCs w:val="20"/>
-          <w:lang w:eastAsia="en-IN"/>
-        </w:rPr>
-        <w:t>#  6</w:t>
-      </w:r>
-      <w:proofErr w:type="gramEnd"/>
-      <w:r>
-        <w:rPr>
-          <w:rFonts w:ascii="Courier New" w:eastAsia="Times New Roman" w:hAnsi="Courier New" w:cs="Courier New"/>
-          <w:sz w:val="20"/>
-          <w:szCs w:val="20"/>
-          <w:lang w:eastAsia="en-IN"/>
-        </w:rPr>
-        <w:t xml:space="preserve"> date                 Tue, 05 Mar 2019 20:40:31 GMT                                 ""                                   </w:t>
-      </w:r>
-    </w:p>
-    <w:p>
-      <w:pPr>
-        <w:tabs>
-          <w:tab w:val="left" w:pos="916"/>
-          <w:tab w:val="left" w:pos="1832"/>
-          <w:tab w:val="left" w:pos="2748"/>
-          <w:tab w:val="left" w:pos="3664"/>
-          <w:tab w:val="left" w:pos="4580"/>
-          <w:tab w:val="left" w:pos="5496"/>
-          <w:tab w:val="left" w:pos="6412"/>
-          <w:tab w:val="left" w:pos="7328"/>
-          <w:tab w:val="left" w:pos="8244"/>
-          <w:tab w:val="left" w:pos="9160"/>
-          <w:tab w:val="left" w:pos="10076"/>
-          <w:tab w:val="left" w:pos="10992"/>
-          <w:tab w:val="left" w:pos="11908"/>
-          <w:tab w:val="left" w:pos="12824"/>
-          <w:tab w:val="left" w:pos="13740"/>
-          <w:tab w:val="left" w:pos="14656"/>
-        </w:tabs>
-        <w:spacing w:after="0" w:line="240" w:lineRule="auto"/>
-        <w:rPr>
-          <w:rFonts w:ascii="Courier New" w:eastAsia="Times New Roman" w:hAnsi="Courier New" w:cs="Courier New"/>
-          <w:sz w:val="20"/>
-          <w:szCs w:val="20"/>
-          <w:lang w:eastAsia="en-IN"/>
-        </w:rPr>
-      </w:pPr>
-      <w:r>
-        <w:rPr>
-          <w:rFonts w:ascii="Courier New" w:eastAsia="Times New Roman" w:hAnsi="Courier New" w:cs="Courier New"/>
-          <w:sz w:val="20"/>
-          <w:szCs w:val="20"/>
-          <w:lang w:eastAsia="en-IN"/>
-        </w:rPr>
-        <w:t>#</w:t>
-      </w:r>
-      <w:proofErr w:type="gramStart"/>
-      <w:r>
-        <w:rPr>
-          <w:rFonts w:ascii="Courier New" w:eastAsia="Times New Roman" w:hAnsi="Courier New" w:cs="Courier New"/>
-          <w:sz w:val="20"/>
-          <w:szCs w:val="20"/>
-          <w:lang w:eastAsia="en-IN"/>
-        </w:rPr>
-        <w:t>#  7</w:t>
-      </w:r>
-      <w:proofErr w:type="gramEnd"/>
-      <w:r>
-        <w:rPr>
-          <w:rFonts w:ascii="Courier New" w:eastAsia="Times New Roman" w:hAnsi="Courier New" w:cs="Courier New"/>
-          <w:sz w:val="20"/>
-          <w:szCs w:val="20"/>
-          <w:lang w:eastAsia="en-IN"/>
-        </w:rPr>
-        <w:t xml:space="preserve"> referrer-policy      strict-origin-when-cross-origin                               NA                                   </w:t>
-      </w:r>
-    </w:p>
-    <w:p>
-      <w:pPr>
-        <w:tabs>
-          <w:tab w:val="left" w:pos="916"/>
-          <w:tab w:val="left" w:pos="1832"/>
-          <w:tab w:val="left" w:pos="2748"/>
-          <w:tab w:val="left" w:pos="3664"/>
-          <w:tab w:val="left" w:pos="4580"/>
-          <w:tab w:val="left" w:pos="5496"/>
-          <w:tab w:val="left" w:pos="6412"/>
-          <w:tab w:val="left" w:pos="7328"/>
-          <w:tab w:val="left" w:pos="8244"/>
-          <w:tab w:val="left" w:pos="9160"/>
-          <w:tab w:val="left" w:pos="10076"/>
-          <w:tab w:val="left" w:pos="10992"/>
-          <w:tab w:val="left" w:pos="11908"/>
-          <w:tab w:val="left" w:pos="12824"/>
-          <w:tab w:val="left" w:pos="13740"/>
-          <w:tab w:val="left" w:pos="14656"/>
-        </w:tabs>
-        <w:spacing w:after="0" w:line="240" w:lineRule="auto"/>
-        <w:rPr>
-          <w:rFonts w:ascii="Courier New" w:eastAsia="Times New Roman" w:hAnsi="Courier New" w:cs="Courier New"/>
-          <w:sz w:val="20"/>
-          <w:szCs w:val="20"/>
-          <w:lang w:eastAsia="en-IN"/>
-        </w:rPr>
-      </w:pPr>
-      <w:r>
-        <w:rPr>
-          <w:rFonts w:ascii="Courier New" w:eastAsia="Times New Roman" w:hAnsi="Courier New" w:cs="Courier New"/>
-          <w:sz w:val="20"/>
-          <w:szCs w:val="20"/>
-          <w:lang w:eastAsia="en-IN"/>
-        </w:rPr>
-        <w:t>#</w:t>
-      </w:r>
-      <w:proofErr w:type="gramStart"/>
-      <w:r>
-        <w:rPr>
-          <w:rFonts w:ascii="Courier New" w:eastAsia="Times New Roman" w:hAnsi="Courier New" w:cs="Courier New"/>
-          <w:sz w:val="20"/>
-          <w:szCs w:val="20"/>
-          <w:lang w:eastAsia="en-IN"/>
-        </w:rPr>
-        <w:t>#  8</w:t>
-      </w:r>
-      <w:proofErr w:type="gramEnd"/>
-      <w:r>
-        <w:rPr>
-          <w:rFonts w:ascii="Courier New" w:eastAsia="Times New Roman" w:hAnsi="Courier New" w:cs="Courier New"/>
-          <w:sz w:val="20"/>
-          <w:szCs w:val="20"/>
-          <w:lang w:eastAsia="en-IN"/>
-        </w:rPr>
-        <w:t xml:space="preserve"> server               </w:t>
-      </w:r>
-      <w:proofErr w:type="spellStart"/>
-      <w:r>
-        <w:rPr>
-          <w:rFonts w:ascii="Courier New" w:eastAsia="Times New Roman" w:hAnsi="Courier New" w:cs="Courier New"/>
-          <w:sz w:val="20"/>
-          <w:szCs w:val="20"/>
-          <w:lang w:eastAsia="en-IN"/>
-        </w:rPr>
-        <w:t>nginx</w:t>
-      </w:r>
-      <w:proofErr w:type="spellEnd"/>
-      <w:r>
-        <w:rPr>
-          <w:rFonts w:ascii="Courier New" w:eastAsia="Times New Roman" w:hAnsi="Courier New" w:cs="Courier New"/>
-          <w:sz w:val="20"/>
-          <w:szCs w:val="20"/>
-          <w:lang w:eastAsia="en-IN"/>
-        </w:rPr>
-        <w:t xml:space="preserve">                                                         https://tools.ietf.org/html/rfc7231#…</w:t>
-      </w:r>
-    </w:p>
-    <w:p>
-      <w:pPr>
-        <w:tabs>
-          <w:tab w:val="left" w:pos="916"/>
-          <w:tab w:val="left" w:pos="1832"/>
-          <w:tab w:val="left" w:pos="2748"/>
-          <w:tab w:val="left" w:pos="3664"/>
-          <w:tab w:val="left" w:pos="4580"/>
-          <w:tab w:val="left" w:pos="5496"/>
-          <w:tab w:val="left" w:pos="6412"/>
-          <w:tab w:val="left" w:pos="7328"/>
-          <w:tab w:val="left" w:pos="8244"/>
-          <w:tab w:val="left" w:pos="9160"/>
-          <w:tab w:val="left" w:pos="10076"/>
-          <w:tab w:val="left" w:pos="10992"/>
-          <w:tab w:val="left" w:pos="11908"/>
-          <w:tab w:val="left" w:pos="12824"/>
-          <w:tab w:val="left" w:pos="13740"/>
-          <w:tab w:val="left" w:pos="14656"/>
-        </w:tabs>
-        <w:spacing w:after="0" w:line="240" w:lineRule="auto"/>
-        <w:rPr>
-          <w:rFonts w:ascii="Courier New" w:eastAsia="Times New Roman" w:hAnsi="Courier New" w:cs="Courier New"/>
-          <w:sz w:val="20"/>
-          <w:szCs w:val="20"/>
-          <w:lang w:eastAsia="en-IN"/>
-        </w:rPr>
-      </w:pPr>
-      <w:r>
-        <w:rPr>
-          <w:rFonts w:ascii="Courier New" w:eastAsia="Times New Roman" w:hAnsi="Courier New" w:cs="Courier New"/>
-          <w:sz w:val="20"/>
-          <w:szCs w:val="20"/>
-          <w:lang w:eastAsia="en-IN"/>
-        </w:rPr>
-        <w:t>#</w:t>
-      </w:r>
-      <w:proofErr w:type="gramStart"/>
-      <w:r>
-        <w:rPr>
-          <w:rFonts w:ascii="Courier New" w:eastAsia="Times New Roman" w:hAnsi="Courier New" w:cs="Courier New"/>
-          <w:sz w:val="20"/>
-          <w:szCs w:val="20"/>
-          <w:lang w:eastAsia="en-IN"/>
-        </w:rPr>
-        <w:t>#  9</w:t>
-      </w:r>
-      <w:proofErr w:type="gramEnd"/>
-      <w:r>
-        <w:rPr>
-          <w:rFonts w:ascii="Courier New" w:eastAsia="Times New Roman" w:hAnsi="Courier New" w:cs="Courier New"/>
-          <w:sz w:val="20"/>
-          <w:szCs w:val="20"/>
-          <w:lang w:eastAsia="en-IN"/>
-        </w:rPr>
-        <w:t xml:space="preserve"> strict-transport-se… max-age=31536000                                              https://tools.ietf.org/html/rfc6797  </w:t>
-      </w:r>
-    </w:p>
-    <w:p>
-      <w:pPr>
-        <w:tabs>
-          <w:tab w:val="left" w:pos="916"/>
-          <w:tab w:val="left" w:pos="1832"/>
-          <w:tab w:val="left" w:pos="2748"/>
-          <w:tab w:val="left" w:pos="3664"/>
-          <w:tab w:val="left" w:pos="4580"/>
-          <w:tab w:val="left" w:pos="5496"/>
-          <w:tab w:val="left" w:pos="6412"/>
-          <w:tab w:val="left" w:pos="7328"/>
-          <w:tab w:val="left" w:pos="8244"/>
-          <w:tab w:val="left" w:pos="9160"/>
-          <w:tab w:val="left" w:pos="10076"/>
-          <w:tab w:val="left" w:pos="10992"/>
-          <w:tab w:val="left" w:pos="11908"/>
-          <w:tab w:val="left" w:pos="12824"/>
-          <w:tab w:val="left" w:pos="13740"/>
-          <w:tab w:val="left" w:pos="14656"/>
-        </w:tabs>
-        <w:spacing w:after="0" w:line="240" w:lineRule="auto"/>
-        <w:rPr>
-          <w:rFonts w:ascii="Courier New" w:eastAsia="Times New Roman" w:hAnsi="Courier New" w:cs="Courier New"/>
-          <w:sz w:val="20"/>
-          <w:szCs w:val="20"/>
-          <w:lang w:eastAsia="en-IN"/>
-        </w:rPr>
-      </w:pPr>
-      <w:r>
-        <w:rPr>
-          <w:rFonts w:ascii="Courier New" w:eastAsia="Times New Roman" w:hAnsi="Courier New" w:cs="Courier New"/>
-          <w:sz w:val="20"/>
-          <w:szCs w:val="20"/>
-          <w:lang w:eastAsia="en-IN"/>
-        </w:rPr>
-        <w:t xml:space="preserve">## 10 </w:t>
-      </w:r>
-      <w:proofErr w:type="gramStart"/>
-      <w:r>
-        <w:rPr>
-          <w:rFonts w:ascii="Courier New" w:eastAsia="Times New Roman" w:hAnsi="Courier New" w:cs="Courier New"/>
-          <w:sz w:val="20"/>
-          <w:szCs w:val="20"/>
-          <w:lang w:eastAsia="en-IN"/>
-        </w:rPr>
-        <w:t>vary</w:t>
-      </w:r>
-      <w:proofErr w:type="gramEnd"/>
-      <w:r>
-        <w:rPr>
-          <w:rFonts w:ascii="Courier New" w:eastAsia="Times New Roman" w:hAnsi="Courier New" w:cs="Courier New"/>
-          <w:sz w:val="20"/>
-          <w:szCs w:val="20"/>
-          <w:lang w:eastAsia="en-IN"/>
-        </w:rPr>
-        <w:t xml:space="preserve">                 Accept-Encoding                                               ""                                   </w:t>
-      </w:r>
-    </w:p>
-    <w:p>
-      <w:pPr>
-        <w:tabs>
-          <w:tab w:val="left" w:pos="916"/>
-          <w:tab w:val="left" w:pos="1832"/>
-          <w:tab w:val="left" w:pos="2748"/>
-          <w:tab w:val="left" w:pos="3664"/>
-          <w:tab w:val="left" w:pos="4580"/>
-          <w:tab w:val="left" w:pos="5496"/>
-          <w:tab w:val="left" w:pos="6412"/>
-          <w:tab w:val="left" w:pos="7328"/>
-          <w:tab w:val="left" w:pos="8244"/>
-          <w:tab w:val="left" w:pos="9160"/>
-          <w:tab w:val="left" w:pos="10076"/>
-          <w:tab w:val="left" w:pos="10992"/>
-          <w:tab w:val="left" w:pos="11908"/>
-          <w:tab w:val="left" w:pos="12824"/>
-          <w:tab w:val="left" w:pos="13740"/>
-          <w:tab w:val="left" w:pos="14656"/>
-        </w:tabs>
-        <w:spacing w:after="0" w:line="240" w:lineRule="auto"/>
-        <w:rPr>
-          <w:rFonts w:ascii="Courier New" w:eastAsia="Times New Roman" w:hAnsi="Courier New" w:cs="Courier New"/>
-          <w:sz w:val="20"/>
-          <w:szCs w:val="20"/>
-          <w:lang w:eastAsia="en-IN"/>
-        </w:rPr>
-      </w:pPr>
-      <w:r>
-        <w:rPr>
-          <w:rFonts w:ascii="Courier New" w:eastAsia="Times New Roman" w:hAnsi="Courier New" w:cs="Courier New"/>
-          <w:sz w:val="20"/>
-          <w:szCs w:val="20"/>
-          <w:lang w:eastAsia="en-IN"/>
-        </w:rPr>
-        <w:t>## 11 x-content-type-</w:t>
-      </w:r>
-      <w:proofErr w:type="spellStart"/>
-      <w:r>
-        <w:rPr>
-          <w:rFonts w:ascii="Courier New" w:eastAsia="Times New Roman" w:hAnsi="Courier New" w:cs="Courier New"/>
-          <w:sz w:val="20"/>
-          <w:szCs w:val="20"/>
-          <w:lang w:eastAsia="en-IN"/>
-        </w:rPr>
-        <w:t>opti</w:t>
-      </w:r>
-      <w:proofErr w:type="spellEnd"/>
-      <w:r>
-        <w:rPr>
-          <w:rFonts w:ascii="Courier New" w:eastAsia="Times New Roman" w:hAnsi="Courier New" w:cs="Courier New"/>
-          <w:sz w:val="20"/>
-          <w:szCs w:val="20"/>
-          <w:lang w:eastAsia="en-IN"/>
-        </w:rPr>
-        <w:t xml:space="preserve">… </w:t>
-      </w:r>
-      <w:proofErr w:type="spellStart"/>
-      <w:r>
-        <w:rPr>
-          <w:rFonts w:ascii="Courier New" w:eastAsia="Times New Roman" w:hAnsi="Courier New" w:cs="Courier New"/>
-          <w:sz w:val="20"/>
-          <w:szCs w:val="20"/>
-          <w:lang w:eastAsia="en-IN"/>
-        </w:rPr>
-        <w:t>nosniff</w:t>
-      </w:r>
-      <w:proofErr w:type="spellEnd"/>
-      <w:r>
-        <w:rPr>
-          <w:rFonts w:ascii="Courier New" w:eastAsia="Times New Roman" w:hAnsi="Courier New" w:cs="Courier New"/>
-          <w:sz w:val="20"/>
-          <w:szCs w:val="20"/>
-          <w:lang w:eastAsia="en-IN"/>
-        </w:rPr>
-        <w:t xml:space="preserve">                                                       https://www.owasp.org/index.php/List…</w:t>
+        <w:t>##  1 cache-control        no-cache, no-store                                            https://tools.ietf.org/html/rfc7234#…</w:t>
+      </w:r>
+    </w:p>
+    <w:p>
+      <w:pPr>
+        <w:tabs>
+          <w:tab w:val="left" w:pos="916"/>
+          <w:tab w:val="left" w:pos="1832"/>
+          <w:tab w:val="left" w:pos="2748"/>
+          <w:tab w:val="left" w:pos="3664"/>
+          <w:tab w:val="left" w:pos="4580"/>
+          <w:tab w:val="left" w:pos="5496"/>
+          <w:tab w:val="left" w:pos="6412"/>
+          <w:tab w:val="left" w:pos="7328"/>
+          <w:tab w:val="left" w:pos="8244"/>
+          <w:tab w:val="left" w:pos="9160"/>
+          <w:tab w:val="left" w:pos="10076"/>
+          <w:tab w:val="left" w:pos="10992"/>
+          <w:tab w:val="left" w:pos="11908"/>
+          <w:tab w:val="left" w:pos="12824"/>
+          <w:tab w:val="left" w:pos="13740"/>
+          <w:tab w:val="left" w:pos="14656"/>
+        </w:tabs>
+        <w:spacing w:after="0" w:line="240" w:lineRule="auto"/>
+        <w:rPr>
+          <w:rFonts w:ascii="Courier New" w:eastAsia="Times New Roman" w:hAnsi="Courier New" w:cs="Courier New"/>
+          <w:sz w:val="20"/>
+          <w:szCs w:val="20"/>
+          <w:lang w:eastAsia="en-IN"/>
+        </w:rPr>
+      </w:pPr>
+      <w:r>
+        <w:rPr>
+          <w:rFonts w:ascii="Courier New" w:eastAsia="Times New Roman" w:hAnsi="Courier New" w:cs="Courier New"/>
+          <w:sz w:val="20"/>
+          <w:szCs w:val="20"/>
+          <w:lang w:eastAsia="en-IN"/>
+        </w:rPr>
+        <w:t xml:space="preserve">##  2 connection           keep-alive                                                    ""                                   </w:t>
+      </w:r>
+    </w:p>
+    <w:p>
+      <w:pPr>
+        <w:tabs>
+          <w:tab w:val="left" w:pos="916"/>
+          <w:tab w:val="left" w:pos="1832"/>
+          <w:tab w:val="left" w:pos="2748"/>
+          <w:tab w:val="left" w:pos="3664"/>
+          <w:tab w:val="left" w:pos="4580"/>
+          <w:tab w:val="left" w:pos="5496"/>
+          <w:tab w:val="left" w:pos="6412"/>
+          <w:tab w:val="left" w:pos="7328"/>
+          <w:tab w:val="left" w:pos="8244"/>
+          <w:tab w:val="left" w:pos="9160"/>
+          <w:tab w:val="left" w:pos="10076"/>
+          <w:tab w:val="left" w:pos="10992"/>
+          <w:tab w:val="left" w:pos="11908"/>
+          <w:tab w:val="left" w:pos="12824"/>
+          <w:tab w:val="left" w:pos="13740"/>
+          <w:tab w:val="left" w:pos="14656"/>
+        </w:tabs>
+        <w:spacing w:after="0" w:line="240" w:lineRule="auto"/>
+        <w:rPr>
+          <w:rFonts w:ascii="Courier New" w:eastAsia="Times New Roman" w:hAnsi="Courier New" w:cs="Courier New"/>
+          <w:sz w:val="20"/>
+          <w:szCs w:val="20"/>
+          <w:lang w:eastAsia="en-IN"/>
+        </w:rPr>
+      </w:pPr>
+      <w:r>
+        <w:rPr>
+          <w:rFonts w:ascii="Courier New" w:eastAsia="Times New Roman" w:hAnsi="Courier New" w:cs="Courier New"/>
+          <w:sz w:val="20"/>
+          <w:szCs w:val="20"/>
+          <w:lang w:eastAsia="en-IN"/>
+        </w:rPr>
+        <w:t>##  3 content-encoding     gzip                                                          https://en.wikipedia.org/wiki/BREACH…</w:t>
+      </w:r>
+    </w:p>
+    <w:p>
+      <w:pPr>
+        <w:tabs>
+          <w:tab w:val="left" w:pos="916"/>
+          <w:tab w:val="left" w:pos="1832"/>
+          <w:tab w:val="left" w:pos="2748"/>
+          <w:tab w:val="left" w:pos="3664"/>
+          <w:tab w:val="left" w:pos="4580"/>
+          <w:tab w:val="left" w:pos="5496"/>
+          <w:tab w:val="left" w:pos="6412"/>
+          <w:tab w:val="left" w:pos="7328"/>
+          <w:tab w:val="left" w:pos="8244"/>
+          <w:tab w:val="left" w:pos="9160"/>
+          <w:tab w:val="left" w:pos="10076"/>
+          <w:tab w:val="left" w:pos="10992"/>
+          <w:tab w:val="left" w:pos="11908"/>
+          <w:tab w:val="left" w:pos="12824"/>
+          <w:tab w:val="left" w:pos="13740"/>
+          <w:tab w:val="left" w:pos="14656"/>
+        </w:tabs>
+        <w:spacing w:after="0" w:line="240" w:lineRule="auto"/>
+        <w:rPr>
+          <w:rFonts w:ascii="Courier New" w:eastAsia="Times New Roman" w:hAnsi="Courier New" w:cs="Courier New"/>
+          <w:sz w:val="20"/>
+          <w:szCs w:val="20"/>
+          <w:lang w:eastAsia="en-IN"/>
+        </w:rPr>
+      </w:pPr>
+      <w:r>
+        <w:rPr>
+          <w:rFonts w:ascii="Courier New" w:eastAsia="Times New Roman" w:hAnsi="Courier New" w:cs="Courier New"/>
+          <w:sz w:val="20"/>
+          <w:szCs w:val="20"/>
+          <w:lang w:eastAsia="en-IN"/>
+        </w:rPr>
+        <w:t>##  4 content-security-po… base-uri 'none'; object-src 'none'; script-src 'unsafe-eval'… https://www.owasp.org/index.php/List…</w:t>
+      </w:r>
+    </w:p>
+    <w:p>
+      <w:pPr>
+        <w:tabs>
+          <w:tab w:val="left" w:pos="916"/>
+          <w:tab w:val="left" w:pos="1832"/>
+          <w:tab w:val="left" w:pos="2748"/>
+          <w:tab w:val="left" w:pos="3664"/>
+          <w:tab w:val="left" w:pos="4580"/>
+          <w:tab w:val="left" w:pos="5496"/>
+          <w:tab w:val="left" w:pos="6412"/>
+          <w:tab w:val="left" w:pos="7328"/>
+          <w:tab w:val="left" w:pos="8244"/>
+          <w:tab w:val="left" w:pos="9160"/>
+          <w:tab w:val="left" w:pos="10076"/>
+          <w:tab w:val="left" w:pos="10992"/>
+          <w:tab w:val="left" w:pos="11908"/>
+          <w:tab w:val="left" w:pos="12824"/>
+          <w:tab w:val="left" w:pos="13740"/>
+          <w:tab w:val="left" w:pos="14656"/>
+        </w:tabs>
+        <w:spacing w:after="0" w:line="240" w:lineRule="auto"/>
+        <w:rPr>
+          <w:rFonts w:ascii="Courier New" w:eastAsia="Times New Roman" w:hAnsi="Courier New" w:cs="Courier New"/>
+          <w:sz w:val="20"/>
+          <w:szCs w:val="20"/>
+          <w:lang w:eastAsia="en-IN"/>
+        </w:rPr>
+      </w:pPr>
+      <w:r>
+        <w:rPr>
+          <w:rFonts w:ascii="Courier New" w:eastAsia="Times New Roman" w:hAnsi="Courier New" w:cs="Courier New"/>
+          <w:sz w:val="20"/>
+          <w:szCs w:val="20"/>
+          <w:lang w:eastAsia="en-IN"/>
+        </w:rPr>
+        <w:t>##  5 content-type         text/html; charset=utf-8                                      https://tools.ietf.org/html/rfc7231#…</w:t>
+      </w:r>
+    </w:p>
+    <w:p>
+      <w:pPr>
+        <w:tabs>
+          <w:tab w:val="left" w:pos="916"/>
+          <w:tab w:val="left" w:pos="1832"/>
+          <w:tab w:val="left" w:pos="2748"/>
+          <w:tab w:val="left" w:pos="3664"/>
+          <w:tab w:val="left" w:pos="4580"/>
+          <w:tab w:val="left" w:pos="5496"/>
+          <w:tab w:val="left" w:pos="6412"/>
+          <w:tab w:val="left" w:pos="7328"/>
+          <w:tab w:val="left" w:pos="8244"/>
+          <w:tab w:val="left" w:pos="9160"/>
+          <w:tab w:val="left" w:pos="10076"/>
+          <w:tab w:val="left" w:pos="10992"/>
+          <w:tab w:val="left" w:pos="11908"/>
+          <w:tab w:val="left" w:pos="12824"/>
+          <w:tab w:val="left" w:pos="13740"/>
+          <w:tab w:val="left" w:pos="14656"/>
+        </w:tabs>
+        <w:spacing w:after="0" w:line="240" w:lineRule="auto"/>
+        <w:rPr>
+          <w:rFonts w:ascii="Courier New" w:eastAsia="Times New Roman" w:hAnsi="Courier New" w:cs="Courier New"/>
+          <w:sz w:val="20"/>
+          <w:szCs w:val="20"/>
+          <w:lang w:eastAsia="en-IN"/>
+        </w:rPr>
+      </w:pPr>
+      <w:r>
+        <w:rPr>
+          <w:rFonts w:ascii="Courier New" w:eastAsia="Times New Roman" w:hAnsi="Courier New" w:cs="Courier New"/>
+          <w:sz w:val="20"/>
+          <w:szCs w:val="20"/>
+          <w:lang w:eastAsia="en-IN"/>
+        </w:rPr>
+        <w:t xml:space="preserve">##  6 date                 Tue, 05 Mar 2019 20:40:31 GMT                                 ""                                   </w:t>
+      </w:r>
+    </w:p>
+    <w:p>
+      <w:pPr>
+        <w:tabs>
+          <w:tab w:val="left" w:pos="916"/>
+          <w:tab w:val="left" w:pos="1832"/>
+          <w:tab w:val="left" w:pos="2748"/>
+          <w:tab w:val="left" w:pos="3664"/>
+          <w:tab w:val="left" w:pos="4580"/>
+          <w:tab w:val="left" w:pos="5496"/>
+          <w:tab w:val="left" w:pos="6412"/>
+          <w:tab w:val="left" w:pos="7328"/>
+          <w:tab w:val="left" w:pos="8244"/>
+          <w:tab w:val="left" w:pos="9160"/>
+          <w:tab w:val="left" w:pos="10076"/>
+          <w:tab w:val="left" w:pos="10992"/>
+          <w:tab w:val="left" w:pos="11908"/>
+          <w:tab w:val="left" w:pos="12824"/>
+          <w:tab w:val="left" w:pos="13740"/>
+          <w:tab w:val="left" w:pos="14656"/>
+        </w:tabs>
+        <w:spacing w:after="0" w:line="240" w:lineRule="auto"/>
+        <w:rPr>
+          <w:rFonts w:ascii="Courier New" w:eastAsia="Times New Roman" w:hAnsi="Courier New" w:cs="Courier New"/>
+          <w:sz w:val="20"/>
+          <w:szCs w:val="20"/>
+          <w:lang w:eastAsia="en-IN"/>
+        </w:rPr>
+      </w:pPr>
+      <w:r>
+        <w:rPr>
+          <w:rFonts w:ascii="Courier New" w:eastAsia="Times New Roman" w:hAnsi="Courier New" w:cs="Courier New"/>
+          <w:sz w:val="20"/>
+          <w:szCs w:val="20"/>
+          <w:lang w:eastAsia="en-IN"/>
+        </w:rPr>
+        <w:t xml:space="preserve">##  7 referrer-policy      strict-origin-when-cross-origin                               NA                                   </w:t>
+      </w:r>
+    </w:p>
+    <w:p>
+      <w:pPr>
+        <w:tabs>
+          <w:tab w:val="left" w:pos="916"/>
+          <w:tab w:val="left" w:pos="1832"/>
+          <w:tab w:val="left" w:pos="2748"/>
+          <w:tab w:val="left" w:pos="3664"/>
+          <w:tab w:val="left" w:pos="4580"/>
+          <w:tab w:val="left" w:pos="5496"/>
+          <w:tab w:val="left" w:pos="6412"/>
+          <w:tab w:val="left" w:pos="7328"/>
+          <w:tab w:val="left" w:pos="8244"/>
+          <w:tab w:val="left" w:pos="9160"/>
+          <w:tab w:val="left" w:pos="10076"/>
+          <w:tab w:val="left" w:pos="10992"/>
+          <w:tab w:val="left" w:pos="11908"/>
+          <w:tab w:val="left" w:pos="12824"/>
+          <w:tab w:val="left" w:pos="13740"/>
+          <w:tab w:val="left" w:pos="14656"/>
+        </w:tabs>
+        <w:spacing w:after="0" w:line="240" w:lineRule="auto"/>
+        <w:rPr>
+          <w:rFonts w:ascii="Courier New" w:eastAsia="Times New Roman" w:hAnsi="Courier New" w:cs="Courier New"/>
+          <w:sz w:val="20"/>
+          <w:szCs w:val="20"/>
+          <w:lang w:eastAsia="en-IN"/>
+        </w:rPr>
+      </w:pPr>
+      <w:r>
+        <w:rPr>
+          <w:rFonts w:ascii="Courier New" w:eastAsia="Times New Roman" w:hAnsi="Courier New" w:cs="Courier New"/>
+          <w:sz w:val="20"/>
+          <w:szCs w:val="20"/>
+          <w:lang w:eastAsia="en-IN"/>
+        </w:rPr>
+        <w:t>##  8 server               nginx                                                         https://tools.ietf.org/html/rfc7231#…</w:t>
+      </w:r>
+    </w:p>
+    <w:p>
+      <w:pPr>
+        <w:tabs>
+          <w:tab w:val="left" w:pos="916"/>
+          <w:tab w:val="left" w:pos="1832"/>
+          <w:tab w:val="left" w:pos="2748"/>
+          <w:tab w:val="left" w:pos="3664"/>
+          <w:tab w:val="left" w:pos="4580"/>
+          <w:tab w:val="left" w:pos="5496"/>
+          <w:tab w:val="left" w:pos="6412"/>
+          <w:tab w:val="left" w:pos="7328"/>
+          <w:tab w:val="left" w:pos="8244"/>
+          <w:tab w:val="left" w:pos="9160"/>
+          <w:tab w:val="left" w:pos="10076"/>
+          <w:tab w:val="left" w:pos="10992"/>
+          <w:tab w:val="left" w:pos="11908"/>
+          <w:tab w:val="left" w:pos="12824"/>
+          <w:tab w:val="left" w:pos="13740"/>
+          <w:tab w:val="left" w:pos="14656"/>
+        </w:tabs>
+        <w:spacing w:after="0" w:line="240" w:lineRule="auto"/>
+        <w:rPr>
+          <w:rFonts w:ascii="Courier New" w:eastAsia="Times New Roman" w:hAnsi="Courier New" w:cs="Courier New"/>
+          <w:sz w:val="20"/>
+          <w:szCs w:val="20"/>
+          <w:lang w:eastAsia="en-IN"/>
+        </w:rPr>
+      </w:pPr>
+      <w:r>
+        <w:rPr>
+          <w:rFonts w:ascii="Courier New" w:eastAsia="Times New Roman" w:hAnsi="Courier New" w:cs="Courier New"/>
+          <w:sz w:val="20"/>
+          <w:szCs w:val="20"/>
+          <w:lang w:eastAsia="en-IN"/>
+        </w:rPr>
+        <w:t xml:space="preserve">##  9 strict-transport-se… max-age=31536000                                              https://tools.ietf.org/html/rfc6797  </w:t>
+      </w:r>
+    </w:p>
+    <w:p>
+      <w:pPr>
+        <w:tabs>
+          <w:tab w:val="left" w:pos="916"/>
+          <w:tab w:val="left" w:pos="1832"/>
+          <w:tab w:val="left" w:pos="2748"/>
+          <w:tab w:val="left" w:pos="3664"/>
+          <w:tab w:val="left" w:pos="4580"/>
+          <w:tab w:val="left" w:pos="5496"/>
+          <w:tab w:val="left" w:pos="6412"/>
+          <w:tab w:val="left" w:pos="7328"/>
+          <w:tab w:val="left" w:pos="8244"/>
+          <w:tab w:val="left" w:pos="9160"/>
+          <w:tab w:val="left" w:pos="10076"/>
+          <w:tab w:val="left" w:pos="10992"/>
+          <w:tab w:val="left" w:pos="11908"/>
+          <w:tab w:val="left" w:pos="12824"/>
+          <w:tab w:val="left" w:pos="13740"/>
+          <w:tab w:val="left" w:pos="14656"/>
+        </w:tabs>
+        <w:spacing w:after="0" w:line="240" w:lineRule="auto"/>
+        <w:rPr>
+          <w:rFonts w:ascii="Courier New" w:eastAsia="Times New Roman" w:hAnsi="Courier New" w:cs="Courier New"/>
+          <w:sz w:val="20"/>
+          <w:szCs w:val="20"/>
+          <w:lang w:eastAsia="en-IN"/>
+        </w:rPr>
+      </w:pPr>
+      <w:r>
+        <w:rPr>
+          <w:rFonts w:ascii="Courier New" w:eastAsia="Times New Roman" w:hAnsi="Courier New" w:cs="Courier New"/>
+          <w:sz w:val="20"/>
+          <w:szCs w:val="20"/>
+          <w:lang w:eastAsia="en-IN"/>
+        </w:rPr>
+        <w:t xml:space="preserve">## 10 vary                 Accept-Encoding                                               ""                                   </w:t>
+      </w:r>
+    </w:p>
+    <w:p>
+      <w:pPr>
+        <w:tabs>
+          <w:tab w:val="left" w:pos="916"/>
+          <w:tab w:val="left" w:pos="1832"/>
+          <w:tab w:val="left" w:pos="2748"/>
+          <w:tab w:val="left" w:pos="3664"/>
+          <w:tab w:val="left" w:pos="4580"/>
+          <w:tab w:val="left" w:pos="5496"/>
+          <w:tab w:val="left" w:pos="6412"/>
+          <w:tab w:val="left" w:pos="7328"/>
+          <w:tab w:val="left" w:pos="8244"/>
+          <w:tab w:val="left" w:pos="9160"/>
+          <w:tab w:val="left" w:pos="10076"/>
+          <w:tab w:val="left" w:pos="10992"/>
+          <w:tab w:val="left" w:pos="11908"/>
+          <w:tab w:val="left" w:pos="12824"/>
+          <w:tab w:val="left" w:pos="13740"/>
+          <w:tab w:val="left" w:pos="14656"/>
+        </w:tabs>
+        <w:spacing w:after="0" w:line="240" w:lineRule="auto"/>
+        <w:rPr>
+          <w:rFonts w:ascii="Courier New" w:eastAsia="Times New Roman" w:hAnsi="Courier New" w:cs="Courier New"/>
+          <w:sz w:val="20"/>
+          <w:szCs w:val="20"/>
+          <w:lang w:eastAsia="en-IN"/>
+        </w:rPr>
+      </w:pPr>
+      <w:r>
+        <w:rPr>
+          <w:rFonts w:ascii="Courier New" w:eastAsia="Times New Roman" w:hAnsi="Courier New" w:cs="Courier New"/>
+          <w:sz w:val="20"/>
+          <w:szCs w:val="20"/>
+          <w:lang w:eastAsia="en-IN"/>
+        </w:rPr>
+        <w:t>## 11 x-content-type-opti… nosniff                                                       https://www.owasp.org/index.php/List…</w:t>
       </w:r>
     </w:p>
     <w:p>
@@ -5303,27 +3777,7 @@
           <w:szCs w:val="20"/>
           <w:lang w:eastAsia="en-IN"/>
         </w:rPr>
-        <w:t xml:space="preserve">## 13 x-download-options   </w:t>
-      </w:r>
-      <w:proofErr w:type="spellStart"/>
-      <w:r>
-        <w:rPr>
-          <w:rFonts w:ascii="Courier New" w:eastAsia="Times New Roman" w:hAnsi="Courier New" w:cs="Courier New"/>
-          <w:sz w:val="20"/>
-          <w:szCs w:val="20"/>
-          <w:lang w:eastAsia="en-IN"/>
-        </w:rPr>
-        <w:t>noopen</w:t>
-      </w:r>
-      <w:proofErr w:type="spellEnd"/>
-      <w:r>
-        <w:rPr>
-          <w:rFonts w:ascii="Courier New" w:eastAsia="Times New Roman" w:hAnsi="Courier New" w:cs="Courier New"/>
-          <w:sz w:val="20"/>
-          <w:szCs w:val="20"/>
-          <w:lang w:eastAsia="en-IN"/>
-        </w:rPr>
-        <w:t xml:space="preserve">                                                        NA                                   </w:t>
+        <w:t xml:space="preserve">## 13 x-download-options   noopen                                                        NA                                   </w:t>
       </w:r>
     </w:p>
     <w:p>
@@ -5513,27 +3967,7 @@
           <w:szCs w:val="20"/>
           <w:lang w:eastAsia="en-IN"/>
         </w:rPr>
-        <w:t>## 18 x-</w:t>
-      </w:r>
-      <w:proofErr w:type="spellStart"/>
-      <w:r>
-        <w:rPr>
-          <w:rFonts w:ascii="Courier New" w:eastAsia="Times New Roman" w:hAnsi="Courier New" w:cs="Courier New"/>
-          <w:sz w:val="20"/>
-          <w:szCs w:val="20"/>
-          <w:lang w:eastAsia="en-IN"/>
-        </w:rPr>
-        <w:t>xss</w:t>
-      </w:r>
-      <w:proofErr w:type="spellEnd"/>
-      <w:r>
-        <w:rPr>
-          <w:rFonts w:ascii="Courier New" w:eastAsia="Times New Roman" w:hAnsi="Courier New" w:cs="Courier New"/>
-          <w:sz w:val="20"/>
-          <w:szCs w:val="20"/>
-          <w:lang w:eastAsia="en-IN"/>
-        </w:rPr>
-        <w:t>-protection     1; mode=block                                                 https://www.owasp.org/index.php/List…</w:t>
+        <w:t>## 18 x-xss-protection     1; mode=block                                                 https://www.owasp.org/index.php/List…</w:t>
       </w:r>
     </w:p>
     <w:p>
